--- a/Frequency Illusion/Frequency illusion_2.docx
+++ b/Frequency Illusion/Frequency illusion_2.docx
@@ -939,7 +939,6 @@
         <w:lastRenderedPageBreak/>
         <w:t xml:space="preserve"> </w:t>
       </w:r>
-      <w:commentRangeStart w:id="0"/>
       <w:r>
         <w:rPr>
           <w:b/>
@@ -949,20 +948,14 @@
         </w:rPr>
         <w:t>Competency questions</w:t>
       </w:r>
-      <w:commentRangeEnd w:id="0"/>
-      <w:r>
-        <w:rPr>
-          <w:rStyle w:val="CommentReference"/>
-          <w:rFonts w:asciiTheme="minorHAnsi" w:eastAsiaTheme="minorHAnsi" w:hAnsiTheme="minorHAnsi" w:cstheme="minorBidi"/>
-          <w:kern w:val="2"/>
-          <w:lang w:val="it-IT"/>
-          <w14:ligatures w14:val="standardContextual"/>
-        </w:rPr>
-        <w:commentReference w:id="0"/>
-      </w:r>
-    </w:p>
-    <w:p>
-      <w:pPr>
+    </w:p>
+    <w:p>
+      <w:pPr>
+        <w:pStyle w:val="ListParagraph"/>
+        <w:numPr>
+          <w:ilvl w:val="0"/>
+          <w:numId w:val="26"/>
+        </w:numPr>
         <w:spacing w:before="100" w:beforeAutospacing="1" w:after="100" w:afterAutospacing="1" w:line="240" w:lineRule="auto"/>
         <w:jc w:val="both"/>
         <w:rPr>
@@ -970,12 +963,127 @@
           <w:b/>
           <w:bCs/>
           <w:kern w:val="0"/>
-          <w:sz w:val="32"/>
-          <w:szCs w:val="32"/>
-          <w:lang w:val="en-US"/>
-          <w14:ligatures w14:val="none"/>
-        </w:rPr>
-      </w:pPr>
+          <w:sz w:val="28"/>
+          <w:szCs w:val="28"/>
+          <w:lang w:val="ru-RU"/>
+          <w14:ligatures w14:val="none"/>
+        </w:rPr>
+      </w:pPr>
+      <w:r>
+        <w:rPr>
+          <w:rFonts w:ascii="Times New Roman" w:eastAsia="Times New Roman" w:hAnsi="Times New Roman" w:cs="Times New Roman"/>
+          <w:b/>
+          <w:bCs/>
+          <w:kern w:val="0"/>
+          <w:sz w:val="28"/>
+          <w:szCs w:val="28"/>
+          <w:lang w:val="en-US"/>
+          <w14:ligatures w14:val="none"/>
+        </w:rPr>
+        <w:t>How does the Frequency Illusion manifest in Alex’s experience of hearing the song multiple times during the day?</w:t>
+      </w:r>
+    </w:p>
+    <w:p>
+      <w:pPr>
+        <w:pStyle w:val="ListParagraph"/>
+        <w:spacing w:before="100" w:beforeAutospacing="1" w:after="100" w:afterAutospacing="1" w:line="240" w:lineRule="auto"/>
+        <w:jc w:val="both"/>
+        <w:rPr>
+          <w:rFonts w:ascii="Times New Roman" w:eastAsia="Times New Roman" w:hAnsi="Times New Roman" w:cs="Times New Roman"/>
+          <w:kern w:val="0"/>
+          <w:sz w:val="28"/>
+          <w:szCs w:val="28"/>
+          <w:lang w:val="ru-RU"/>
+          <w14:ligatures w14:val="none"/>
+        </w:rPr>
+      </w:pPr>
+      <w:r>
+        <w:rPr>
+          <w:rFonts w:ascii="Times New Roman" w:eastAsia="Times New Roman" w:hAnsi="Times New Roman" w:cs="Times New Roman"/>
+          <w:kern w:val="0"/>
+          <w:sz w:val="28"/>
+          <w:szCs w:val="28"/>
+          <w:lang w:val="ru-RU"/>
+          <w14:ligatures w14:val="none"/>
+        </w:rPr>
+        <w:t>The Frequency Illusion manifests as Alex hearing the song in various environments such as a cafe, from a street performer, and across social media, making it seem more prevalent.</w:t>
+      </w:r>
+    </w:p>
+    <w:p>
+      <w:pPr>
+        <w:pStyle w:val="ListParagraph"/>
+        <w:spacing w:before="100" w:beforeAutospacing="1" w:after="100" w:afterAutospacing="1" w:line="240" w:lineRule="auto"/>
+        <w:jc w:val="both"/>
+        <w:rPr>
+          <w:rFonts w:ascii="Times New Roman" w:hAnsi="Times New Roman" w:cs="Times New Roman"/>
+          <w:b/>
+          <w:bCs/>
+          <w:color w:val="0D0D0D"/>
+          <w:sz w:val="28"/>
+          <w:szCs w:val="28"/>
+          <w:shd w:val="clear" w:color="auto" w:fill="FFFFFF"/>
+          <w:lang w:val="ru-RU"/>
+        </w:rPr>
+      </w:pPr>
+    </w:p>
+    <w:p>
+      <w:pPr>
+        <w:pStyle w:val="ListParagraph"/>
+        <w:numPr>
+          <w:ilvl w:val="0"/>
+          <w:numId w:val="26"/>
+        </w:numPr>
+        <w:spacing w:before="100" w:beforeAutospacing="1" w:after="100" w:afterAutospacing="1" w:line="240" w:lineRule="auto"/>
+        <w:jc w:val="both"/>
+        <w:rPr>
+          <w:rFonts w:ascii="Times New Roman" w:hAnsi="Times New Roman" w:cs="Times New Roman"/>
+          <w:b/>
+          <w:bCs/>
+          <w:color w:val="0D0D0D"/>
+          <w:sz w:val="28"/>
+          <w:szCs w:val="28"/>
+          <w:shd w:val="clear" w:color="auto" w:fill="FFFFFF"/>
+          <w:lang w:val="ru-RU"/>
+        </w:rPr>
+      </w:pPr>
+      <w:r>
+        <w:rPr>
+          <w:rFonts w:ascii="Times New Roman" w:hAnsi="Times New Roman" w:cs="Times New Roman"/>
+          <w:b/>
+          <w:bCs/>
+          <w:color w:val="0D0D0D"/>
+          <w:sz w:val="28"/>
+          <w:szCs w:val="28"/>
+          <w:shd w:val="clear" w:color="auto" w:fill="FFFFFF"/>
+        </w:rPr>
+        <w:t>What observations can be recorded to measure the frequency of the song's occurrence in different environments?</w:t>
+      </w:r>
+    </w:p>
+    <w:p>
+      <w:pPr>
+        <w:pStyle w:val="ListParagraph"/>
+        <w:spacing w:before="100" w:beforeAutospacing="1" w:after="100" w:afterAutospacing="1" w:line="240" w:lineRule="auto"/>
+        <w:jc w:val="both"/>
+        <w:rPr>
+          <w:rFonts w:ascii="Times New Roman" w:hAnsi="Times New Roman" w:cs="Times New Roman"/>
+          <w:color w:val="0D0D0D"/>
+          <w:sz w:val="28"/>
+          <w:szCs w:val="28"/>
+          <w:shd w:val="clear" w:color="auto" w:fill="FFFFFF"/>
+          <w:lang w:val="ru-RU"/>
+        </w:rPr>
+      </w:pPr>
+      <w:r>
+        <w:rPr>
+          <w:rFonts w:ascii="Times New Roman" w:hAnsi="Times New Roman" w:cs="Times New Roman"/>
+          <w:color w:val="0D0D0D"/>
+          <w:sz w:val="28"/>
+          <w:szCs w:val="28"/>
+          <w:shd w:val="clear" w:color="auto" w:fill="FFFFFF"/>
+          <w:lang w:val="ru-RU"/>
+        </w:rPr>
+        <w:t>Observations can be recorded in environments like cafes and social media, with parameters such as the number of times the song is heard and the duration of exposure.</w:t>
+      </w:r>
     </w:p>
     <w:p>
       <w:pPr>
@@ -1377,23 +1485,19 @@
           <w:lang w:val="en-US"/>
           <w14:ligatures w14:val="none"/>
         </w:rPr>
-        <w:t xml:space="preserve"> A systematic pattern of deviation from norm or rationality in judgment.</w:t>
-      </w:r>
-    </w:p>
-    <w:p>
-      <w:pPr>
-        <w:pStyle w:val="ListParagraph"/>
-        <w:spacing w:before="100" w:beforeAutospacing="1" w:after="100" w:afterAutospacing="1" w:line="240" w:lineRule="auto"/>
-        <w:jc w:val="both"/>
-        <w:rPr>
-          <w:rFonts w:ascii="Times New Roman" w:eastAsia="Times New Roman" w:hAnsi="Times New Roman" w:cs="Times New Roman"/>
-          <w:kern w:val="0"/>
-          <w:sz w:val="28"/>
-          <w:szCs w:val="28"/>
-          <w:lang w:val="en-US"/>
-          <w14:ligatures w14:val="none"/>
-        </w:rPr>
-      </w:pPr>
+        <w:t xml:space="preserve"> </w:t>
+      </w:r>
+      <w:r>
+        <w:rPr>
+          <w:rFonts w:ascii="Times New Roman" w:eastAsia="Times New Roman" w:hAnsi="Times New Roman" w:cs="Times New Roman"/>
+          <w:kern w:val="0"/>
+          <w:sz w:val="28"/>
+          <w:szCs w:val="28"/>
+          <w:lang w:val="en-US"/>
+          <w14:ligatures w14:val="none"/>
+        </w:rPr>
+        <w:t>Represents the overarching concept of cognitive biases.</w:t>
+      </w:r>
     </w:p>
     <w:p>
       <w:pPr>
@@ -2045,7 +2149,6 @@
           <w:lang w:val="en-US"/>
           <w14:ligatures w14:val="none"/>
         </w:rPr>
-        <w:lastRenderedPageBreak/>
         <w:t>triggers</w:t>
       </w:r>
       <w:r>
@@ -2795,120 +2898,9 @@
       <w:pPr>
         <w:pStyle w:val="ListParagraph"/>
         <w:numPr>
-          <w:ilvl w:val="2"/>
-          <w:numId w:val="19"/>
+          <w:ilvl w:val="0"/>
+          <w:numId w:val="25"/>
         </w:numPr>
-        <w:rPr>
-          <w:rFonts w:ascii="Times New Roman" w:eastAsia="Times New Roman" w:hAnsi="Times New Roman" w:cs="Times New Roman"/>
-          <w:kern w:val="0"/>
-          <w:sz w:val="28"/>
-          <w:szCs w:val="28"/>
-          <w:lang w:val="en-US"/>
-          <w14:ligatures w14:val="none"/>
-        </w:rPr>
-      </w:pPr>
-      <w:r>
-        <w:rPr>
-          <w:rFonts w:ascii="Times New Roman" w:eastAsia="Times New Roman" w:hAnsi="Times New Roman" w:cs="Times New Roman"/>
-          <w:kern w:val="0"/>
-          <w:sz w:val="28"/>
-          <w:szCs w:val="28"/>
-          <w:lang w:val="en-US"/>
-          <w14:ligatures w14:val="none"/>
-        </w:rPr>
-        <w:t xml:space="preserve">indicates the </w:t>
-      </w:r>
-      <w:r>
-        <w:rPr>
-          <w:rFonts w:ascii="Times New Roman" w:eastAsia="Times New Roman" w:hAnsi="Times New Roman" w:cs="Times New Roman"/>
-          <w:kern w:val="0"/>
-          <w:sz w:val="28"/>
-          <w:szCs w:val="28"/>
-          <w:lang w:val="en-US"/>
-          <w14:ligatures w14:val="none"/>
-        </w:rPr>
-        <w:t xml:space="preserve">influence of the </w:t>
-      </w:r>
-      <w:r>
-        <w:rPr>
-          <w:rFonts w:ascii="Times New Roman" w:eastAsia="Times New Roman" w:hAnsi="Times New Roman" w:cs="Times New Roman"/>
-          <w:kern w:val="0"/>
-          <w:sz w:val="28"/>
-          <w:szCs w:val="28"/>
-          <w:lang w:val="en-US"/>
-          <w14:ligatures w14:val="none"/>
-        </w:rPr>
-        <w:t>cognitive bias</w:t>
-      </w:r>
-      <w:r>
-        <w:rPr>
-          <w:rFonts w:ascii="Times New Roman" w:eastAsia="Times New Roman" w:hAnsi="Times New Roman" w:cs="Times New Roman"/>
-          <w:kern w:val="0"/>
-          <w:sz w:val="28"/>
-          <w:szCs w:val="28"/>
-          <w:lang w:val="en-US"/>
-          <w14:ligatures w14:val="none"/>
-        </w:rPr>
-        <w:t xml:space="preserve"> to the </w:t>
-      </w:r>
-      <w:r>
-        <w:rPr>
-          <w:rFonts w:ascii="Times New Roman" w:eastAsia="Times New Roman" w:hAnsi="Times New Roman" w:cs="Times New Roman"/>
-          <w:kern w:val="0"/>
-          <w:sz w:val="28"/>
-          <w:szCs w:val="28"/>
-          <w:lang w:val="en-US"/>
-          <w14:ligatures w14:val="none"/>
-        </w:rPr>
-        <w:t xml:space="preserve">individual whose perception </w:t>
-      </w:r>
-      <w:r>
-        <w:rPr>
-          <w:rFonts w:ascii="Times New Roman" w:eastAsia="Times New Roman" w:hAnsi="Times New Roman" w:cs="Times New Roman"/>
-          <w:kern w:val="0"/>
-          <w:sz w:val="28"/>
-          <w:szCs w:val="28"/>
-          <w:lang w:val="en-US"/>
-          <w14:ligatures w14:val="none"/>
-        </w:rPr>
-        <w:t>is</w:t>
-      </w:r>
-      <w:r>
-        <w:rPr>
-          <w:rFonts w:ascii="Times New Roman" w:eastAsia="Times New Roman" w:hAnsi="Times New Roman" w:cs="Times New Roman"/>
-          <w:kern w:val="0"/>
-          <w:sz w:val="28"/>
-          <w:szCs w:val="28"/>
-          <w:lang w:val="en-US"/>
-          <w14:ligatures w14:val="none"/>
-        </w:rPr>
-        <w:t xml:space="preserve"> influenced by</w:t>
-      </w:r>
-      <w:r>
-        <w:rPr>
-          <w:rFonts w:ascii="Times New Roman" w:eastAsia="Times New Roman" w:hAnsi="Times New Roman" w:cs="Times New Roman"/>
-          <w:kern w:val="0"/>
-          <w:sz w:val="28"/>
-          <w:szCs w:val="28"/>
-          <w:lang w:val="en-US"/>
-          <w14:ligatures w14:val="none"/>
-        </w:rPr>
-        <w:t xml:space="preserve"> or belief which is influenced by the external environment</w:t>
-      </w:r>
-      <w:r>
-        <w:rPr>
-          <w:rFonts w:ascii="Times New Roman" w:eastAsia="Times New Roman" w:hAnsi="Times New Roman" w:cs="Times New Roman"/>
-          <w:kern w:val="0"/>
-          <w:sz w:val="28"/>
-          <w:szCs w:val="28"/>
-          <w:lang w:val="en-US"/>
-          <w14:ligatures w14:val="none"/>
-        </w:rPr>
-        <w:t xml:space="preserve">. </w:t>
-      </w:r>
-    </w:p>
-    <w:p>
-      <w:pPr>
         <w:spacing w:before="100" w:beforeAutospacing="1" w:after="100" w:afterAutospacing="1" w:line="240" w:lineRule="auto"/>
         <w:jc w:val="both"/>
         <w:rPr>
@@ -2922,6 +2914,17 @@
           <w14:ligatures w14:val="none"/>
         </w:rPr>
       </w:pPr>
+      <w:r>
+        <w:rPr>
+          <w:rFonts w:ascii="Times New Roman" w:eastAsia="Times New Roman" w:hAnsi="Times New Roman" w:cs="Times New Roman"/>
+          <w:kern w:val="0"/>
+          <w:sz w:val="28"/>
+          <w:szCs w:val="28"/>
+          <w:lang w:val="en-US"/>
+          <w14:ligatures w14:val="none"/>
+        </w:rPr>
+        <w:t>Describes a relationship between entities on the base of influence.</w:t>
+      </w:r>
     </w:p>
     <w:p>
       <w:pPr>
@@ -3085,6 +3088,7 @@
           <w:lang w:val="en-US"/>
           <w14:ligatures w14:val="none"/>
         </w:rPr>
+        <w:lastRenderedPageBreak/>
         <w:t>People</w:t>
       </w:r>
       <w:r>
@@ -3111,7 +3115,7 @@
         </w:rPr>
         <w:t>(</w:t>
       </w:r>
-      <w:hyperlink r:id="rId12" w:history="1">
+      <w:hyperlink r:id="rId8" w:history="1">
         <w:r>
           <w:rPr>
             <w:rStyle w:val="Hyperlink"/>
@@ -3160,7 +3164,6 @@
           <w:lang w:val="en-US"/>
           <w14:ligatures w14:val="none"/>
         </w:rPr>
-        <w:lastRenderedPageBreak/>
         <w:t>This frame contains general words for Individuals, i.e. humans. The Person is conceived of as independent of other specific individuals with whom they have relationships and independent of their participation in any particular activity. They may have an Age, Descriptor, Origin, Persistent_characteristic, or Ethnicity. A man from Phoenix was shot yesterday. She gave birth to a screaming baby</w:t>
       </w:r>
       <w:r>
@@ -3469,7 +3472,7 @@
         </w:rPr>
         <w:t>(</w:t>
       </w:r>
-      <w:hyperlink r:id="rId13" w:history="1">
+      <w:hyperlink r:id="rId9" w:history="1">
         <w:r>
           <w:rPr>
             <w:rStyle w:val="Hyperlink"/>
@@ -4095,7 +4098,7 @@
         </w:rPr>
         <w:t xml:space="preserve"> (</w:t>
       </w:r>
-      <w:hyperlink r:id="rId14" w:history="1">
+      <w:hyperlink r:id="rId10" w:history="1">
         <w:r>
           <w:rPr>
             <w:rStyle w:val="Hyperlink"/>
@@ -4745,7 +4748,7 @@
         </w:rPr>
         <w:t>(</w:t>
       </w:r>
-      <w:hyperlink r:id="rId15" w:history="1">
+      <w:hyperlink r:id="rId11" w:history="1">
         <w:r>
           <w:rPr>
             <w:rStyle w:val="Hyperlink"/>
@@ -4867,7 +4870,7 @@
         </w:rPr>
         <w:t>(</w:t>
       </w:r>
-      <w:hyperlink r:id="rId16" w:history="1">
+      <w:hyperlink r:id="rId12" w:history="1">
         <w:r>
           <w:rPr>
             <w:rStyle w:val="Hyperlink"/>
@@ -5013,7 +5016,7 @@
         </w:rPr>
         <w:t>(</w:t>
       </w:r>
-      <w:hyperlink r:id="rId17" w:history="1">
+      <w:hyperlink r:id="rId13" w:history="1">
         <w:r>
           <w:rPr>
             <w:rStyle w:val="Hyperlink"/>
@@ -5124,7 +5127,7 @@
         </w:rPr>
         <w:t xml:space="preserve"> (</w:t>
       </w:r>
-      <w:hyperlink r:id="rId18" w:history="1">
+      <w:hyperlink r:id="rId14" w:history="1">
         <w:r>
           <w:rPr>
             <w:rStyle w:val="Hyperlink"/>
@@ -5371,7 +5374,7 @@
         </w:rPr>
         <w:t>(</w:t>
       </w:r>
-      <w:hyperlink r:id="rId19" w:anchor="owl_Thing_syntax" w:history="1">
+      <w:hyperlink r:id="rId15" w:anchor="owl_Thing_syntax" w:history="1">
         <w:r>
           <w:rPr>
             <w:rStyle w:val="Hyperlink"/>
@@ -5555,7 +5558,7 @@
         </w:rPr>
         <w:t xml:space="preserve"> </w:t>
       </w:r>
-      <w:hyperlink r:id="rId20" w:anchor="related" w:history="1">
+      <w:hyperlink r:id="rId16" w:anchor="related" w:history="1">
         <w:r>
           <w:rPr>
             <w:rStyle w:val="Hyperlink"/>
@@ -5593,6 +5596,7 @@
           <w:lang w:val="en-US"/>
           <w14:ligatures w14:val="none"/>
         </w:rPr>
+        <w:lastRenderedPageBreak/>
         <w:t>Property which a</w:t>
       </w:r>
       <w:r>
@@ -5650,15 +5654,25 @@
         </w:rPr>
         <w:t xml:space="preserve"> </w:t>
       </w:r>
-    </w:p>
-    <w:p>
-      <w:pPr>
+      <w:r>
+        <w:rPr>
+          <w:rFonts w:ascii="Times New Roman" w:eastAsia="Times New Roman" w:hAnsi="Times New Roman" w:cs="Times New Roman"/>
+          <w:kern w:val="0"/>
+          <w:sz w:val="28"/>
+          <w:szCs w:val="28"/>
+          <w:lang w:val="ru-RU"/>
+          <w14:ligatures w14:val="none"/>
+        </w:rPr>
+        <w:t xml:space="preserve">We specially used this property but not the sameAs because we tryed to model Frequency Illusion and Baader-Meinhof Phenomenon as differemt notions. But basing on some sources they coud be modelled like this: </w:t>
+      </w:r>
+    </w:p>
+    <w:p>
+      <w:pPr>
+        <w:pStyle w:val="ListParagraph"/>
         <w:spacing w:before="100" w:beforeAutospacing="1" w:after="100" w:afterAutospacing="1" w:line="240" w:lineRule="auto"/>
-        <w:jc w:val="both"/>
-        <w:rPr>
-          <w:rFonts w:ascii="Times New Roman" w:eastAsia="Times New Roman" w:hAnsi="Times New Roman" w:cs="Times New Roman"/>
-          <w:b/>
-          <w:bCs/>
+        <w:ind w:left="785"/>
+        <w:rPr>
+          <w:rFonts w:ascii="Times New Roman" w:eastAsia="Times New Roman" w:hAnsi="Times New Roman" w:cs="Times New Roman"/>
           <w:kern w:val="0"/>
           <w:sz w:val="28"/>
           <w:szCs w:val="28"/>
@@ -5669,15 +5683,41 @@
       <w:r>
         <w:rPr>
           <w:rFonts w:ascii="Times New Roman" w:eastAsia="Times New Roman" w:hAnsi="Times New Roman" w:cs="Times New Roman"/>
-          <w:b/>
-          <w:bCs/>
-          <w:kern w:val="0"/>
-          <w:sz w:val="28"/>
-          <w:szCs w:val="28"/>
-          <w:lang w:val="en-US"/>
-          <w14:ligatures w14:val="none"/>
-        </w:rPr>
-        <w:lastRenderedPageBreak/>
+          <w:kern w:val="0"/>
+          <w:sz w:val="28"/>
+          <w:szCs w:val="28"/>
+          <w:lang w:val="ru-RU"/>
+          <w14:ligatures w14:val="none"/>
+        </w:rPr>
+        <w:t>Frequency Illusion =&gt; sameAs =&gt; Baader-Meinhof Phenomenon</w:t>
+      </w:r>
+    </w:p>
+    <w:p>
+      <w:pPr>
+        <w:spacing w:before="100" w:beforeAutospacing="1" w:after="100" w:afterAutospacing="1" w:line="240" w:lineRule="auto"/>
+        <w:jc w:val="both"/>
+        <w:rPr>
+          <w:rFonts w:ascii="Times New Roman" w:eastAsia="Times New Roman" w:hAnsi="Times New Roman" w:cs="Times New Roman"/>
+          <w:b/>
+          <w:bCs/>
+          <w:kern w:val="0"/>
+          <w:sz w:val="28"/>
+          <w:szCs w:val="28"/>
+          <w:lang w:val="ru-RU"/>
+          <w14:ligatures w14:val="none"/>
+        </w:rPr>
+      </w:pPr>
+      <w:r>
+        <w:rPr>
+          <w:rFonts w:ascii="Times New Roman" w:eastAsia="Times New Roman" w:hAnsi="Times New Roman" w:cs="Times New Roman"/>
+          <w:b/>
+          <w:bCs/>
+          <w:kern w:val="0"/>
+          <w:sz w:val="28"/>
+          <w:szCs w:val="28"/>
+          <w:lang w:val="en-US"/>
+          <w14:ligatures w14:val="none"/>
+        </w:rPr>
         <w:t>CIDOC Conceptual Reference Model</w:t>
       </w:r>
     </w:p>
@@ -5735,7 +5775,7 @@
         </w:rPr>
         <w:t xml:space="preserve"> (</w:t>
       </w:r>
-      <w:hyperlink r:id="rId21" w:anchor="P129" w:history="1">
+      <w:hyperlink r:id="rId17" w:anchor="P129" w:history="1">
         <w:r>
           <w:rPr>
             <w:rStyle w:val="Hyperlink"/>
@@ -5930,7 +5970,7 @@
         </w:rPr>
         <w:t>(</w:t>
       </w:r>
-      <w:hyperlink r:id="rId22" w:history="1">
+      <w:hyperlink r:id="rId18" w:history="1">
         <w:r>
           <w:rPr>
             <w:rStyle w:val="Hyperlink"/>
@@ -6145,51 +6185,6 @@
 </w:document>
 </file>
 
-<file path=word/comments.xml><?xml version="1.0" encoding="utf-8"?>
-<w:comments xmlns:wpc="http://schemas.microsoft.com/office/word/2010/wordprocessingCanvas" xmlns:cx="http://schemas.microsoft.com/office/drawing/2014/chartex" xmlns:cx1="http://schemas.microsoft.com/office/drawing/2015/9/8/chartex" xmlns:cx2="http://schemas.microsoft.com/office/drawing/2015/10/21/chartex" xmlns:cx3="http://schemas.microsoft.com/office/drawing/2016/5/9/chartex" xmlns:cx4="http://schemas.microsoft.com/office/drawing/2016/5/10/chartex" xmlns:cx5="http://schemas.microsoft.com/office/drawing/2016/5/11/chartex" xmlns:cx6="http://schemas.microsoft.com/office/drawing/2016/5/12/chartex" xmlns:cx7="http://schemas.microsoft.com/office/drawing/2016/5/13/chartex" xmlns:cx8="http://schemas.microsoft.com/office/drawing/2016/5/14/chartex" xmlns:mc="http://schemas.openxmlformats.org/markup-compatibility/2006" xmlns:aink="http://schemas.microsoft.com/office/drawing/2016/ink" xmlns:am3d="http://schemas.microsoft.com/office/drawing/2017/model3d" xmlns:o="urn:schemas-microsoft-com:office:office" xmlns:oel="http://schemas.microsoft.com/office/2019/extlst" xmlns:r="http://schemas.openxmlformats.org/officeDocument/2006/relationships" xmlns:m="http://schemas.openxmlformats.org/officeDocument/2006/math" xmlns:v="urn:schemas-microsoft-com:vml" xmlns:wp14="http://schemas.microsoft.com/office/word/2010/wordprocessingDrawing" xmlns:wp="http://schemas.openxmlformats.org/drawingml/2006/wordprocessingDrawing" xmlns:w10="urn:schemas-microsoft-com:office:word" xmlns:w="http://schemas.openxmlformats.org/wordprocessingml/2006/main" xmlns:w14="http://schemas.microsoft.com/office/word/2010/wordml" xmlns:w15="http://schemas.microsoft.com/office/word/2012/wordml" xmlns:w16cex="http://schemas.microsoft.com/office/word/2018/wordml/cex" xmlns:w16cid="http://schemas.microsoft.com/office/word/2016/wordml/cid" xmlns:w16="http://schemas.microsoft.com/office/word/2018/wordml" xmlns:w16du="http://schemas.microsoft.com/office/word/2023/wordml/word16du" xmlns:w16sdtdh="http://schemas.microsoft.com/office/word/2020/wordml/sdtdatahash" xmlns:w16se="http://schemas.microsoft.com/office/word/2015/wordml/symex" xmlns:wpg="http://schemas.microsoft.com/office/word/2010/wordprocessingGroup" xmlns:wpi="http://schemas.microsoft.com/office/word/2010/wordprocessingInk" xmlns:wne="http://schemas.microsoft.com/office/word/2006/wordml" xmlns:wps="http://schemas.microsoft.com/office/word/2010/wordprocessingShape" mc:Ignorable="w14 w15 w16se w16cid w16 w16cex w16sdtdh w16du wp14">
-  <w:comment w:id="0" w:author="Evgeniya Vdovichenko" w:date="2024-05-10T11:39:00Z" w:initials="EV">
-    <w:p>
-      <w:pPr>
-        <w:pStyle w:val="CommentText"/>
-      </w:pPr>
-      <w:r>
-        <w:rPr>
-          <w:rStyle w:val="CommentReference"/>
-        </w:rPr>
-        <w:annotationRef/>
-      </w:r>
-      <w:r>
-        <w:t xml:space="preserve">Дописать еще 2 вопроса когд сделаю описание всех классов. Вопросы должны быть такими что сделать </w:t>
-      </w:r>
-      <w:r>
-        <w:rPr>
-          <w:lang w:val="en-US"/>
-        </w:rPr>
-        <w:t>sparql queries</w:t>
-      </w:r>
-    </w:p>
-  </w:comment>
-</w:comments>
-</file>
-
-<file path=word/commentsExtended.xml><?xml version="1.0" encoding="utf-8"?>
-<w15:commentsEx xmlns:wpc="http://schemas.microsoft.com/office/word/2010/wordprocessingCanvas" xmlns:cx="http://schemas.microsoft.com/office/drawing/2014/chartex" xmlns:cx1="http://schemas.microsoft.com/office/drawing/2015/9/8/chartex" xmlns:cx2="http://schemas.microsoft.com/office/drawing/2015/10/21/chartex" xmlns:cx3="http://schemas.microsoft.com/office/drawing/2016/5/9/chartex" xmlns:cx4="http://schemas.microsoft.com/office/drawing/2016/5/10/chartex" xmlns:cx5="http://schemas.microsoft.com/office/drawing/2016/5/11/chartex" xmlns:cx6="http://schemas.microsoft.com/office/drawing/2016/5/12/chartex" xmlns:cx7="http://schemas.microsoft.com/office/drawing/2016/5/13/chartex" xmlns:cx8="http://schemas.microsoft.com/office/drawing/2016/5/14/chartex" xmlns:mc="http://schemas.openxmlformats.org/markup-compatibility/2006" xmlns:aink="http://schemas.microsoft.com/office/drawing/2016/ink" xmlns:am3d="http://schemas.microsoft.com/office/drawing/2017/model3d" xmlns:o="urn:schemas-microsoft-com:office:office" xmlns:oel="http://schemas.microsoft.com/office/2019/extlst" xmlns:r="http://schemas.openxmlformats.org/officeDocument/2006/relationships" xmlns:m="http://schemas.openxmlformats.org/officeDocument/2006/math" xmlns:v="urn:schemas-microsoft-com:vml" xmlns:wp14="http://schemas.microsoft.com/office/word/2010/wordprocessingDrawing" xmlns:wp="http://schemas.openxmlformats.org/drawingml/2006/wordprocessingDrawing" xmlns:w10="urn:schemas-microsoft-com:office:word" xmlns:w="http://schemas.openxmlformats.org/wordprocessingml/2006/main" xmlns:w14="http://schemas.microsoft.com/office/word/2010/wordml" xmlns:w15="http://schemas.microsoft.com/office/word/2012/wordml" xmlns:w16cex="http://schemas.microsoft.com/office/word/2018/wordml/cex" xmlns:w16cid="http://schemas.microsoft.com/office/word/2016/wordml/cid" xmlns:w16="http://schemas.microsoft.com/office/word/2018/wordml" xmlns:w16du="http://schemas.microsoft.com/office/word/2023/wordml/word16du" xmlns:w16sdtdh="http://schemas.microsoft.com/office/word/2020/wordml/sdtdatahash" xmlns:w16se="http://schemas.microsoft.com/office/word/2015/wordml/symex" xmlns:wpg="http://schemas.microsoft.com/office/word/2010/wordprocessingGroup" xmlns:wpi="http://schemas.microsoft.com/office/word/2010/wordprocessingInk" xmlns:wne="http://schemas.microsoft.com/office/word/2006/wordml" xmlns:wps="http://schemas.microsoft.com/office/word/2010/wordprocessingShape" mc:Ignorable="w14 w15 w16se w16cid w16 w16cex w16sdtdh w16du wp14">
-  <w15:commentEx w15:paraId="3EE1F0A8" w15:done="0"/>
-</w15:commentsEx>
-</file>
-
-<file path=word/commentsExtensible.xml><?xml version="1.0" encoding="utf-8"?>
-<w16cex:commentsExtensible xmlns:wpc="http://schemas.microsoft.com/office/word/2010/wordprocessingCanvas" xmlns:cx="http://schemas.microsoft.com/office/drawing/2014/chartex" xmlns:cx1="http://schemas.microsoft.com/office/drawing/2015/9/8/chartex" xmlns:cx2="http://schemas.microsoft.com/office/drawing/2015/10/21/chartex" xmlns:cx3="http://schemas.microsoft.com/office/drawing/2016/5/9/chartex" xmlns:cx4="http://schemas.microsoft.com/office/drawing/2016/5/10/chartex" xmlns:cx5="http://schemas.microsoft.com/office/drawing/2016/5/11/chartex" xmlns:cx6="http://schemas.microsoft.com/office/drawing/2016/5/12/chartex" xmlns:cx7="http://schemas.microsoft.com/office/drawing/2016/5/13/chartex" xmlns:cx8="http://schemas.microsoft.com/office/drawing/2016/5/14/chartex" xmlns:cr="http://schemas.microsoft.com/office/comments/2020/reactions" xmlns:mc="http://schemas.openxmlformats.org/markup-compatibility/2006" xmlns:aink="http://schemas.microsoft.com/office/drawing/2016/ink" xmlns:am3d="http://schemas.microsoft.com/office/drawing/2017/model3d" xmlns:o="urn:schemas-microsoft-com:office:office" xmlns:oel="http://schemas.microsoft.com/office/2019/extlst" xmlns:r="http://schemas.openxmlformats.org/officeDocument/2006/relationships" xmlns:m="http://schemas.openxmlformats.org/officeDocument/2006/math" xmlns:v="urn:schemas-microsoft-com:vml" xmlns:wp14="http://schemas.microsoft.com/office/word/2010/wordprocessingDrawing" xmlns:wp="http://schemas.openxmlformats.org/drawingml/2006/wordprocessingDrawing" xmlns:w10="urn:schemas-microsoft-com:office:word" xmlns:w="http://schemas.openxmlformats.org/wordprocessingml/2006/main" xmlns:w14="http://schemas.microsoft.com/office/word/2010/wordml" xmlns:w15="http://schemas.microsoft.com/office/word/2012/wordml" xmlns:w16cex="http://schemas.microsoft.com/office/word/2018/wordml/cex" xmlns:w16cid="http://schemas.microsoft.com/office/word/2016/wordml/cid" xmlns:w16="http://schemas.microsoft.com/office/word/2018/wordml" xmlns:w16du="http://schemas.microsoft.com/office/word/2023/wordml/word16du" xmlns:w16sdtdh="http://schemas.microsoft.com/office/word/2020/wordml/sdtdatahash" xmlns:w16se="http://schemas.microsoft.com/office/word/2015/wordml/symex" xmlns:wpg="http://schemas.microsoft.com/office/word/2010/wordprocessingGroup" xmlns:wpi="http://schemas.microsoft.com/office/word/2010/wordprocessingInk" xmlns:wne="http://schemas.microsoft.com/office/word/2006/wordml" xmlns:wps="http://schemas.microsoft.com/office/word/2010/wordprocessingShape" mc:Ignorable="w14 w15 w16se w16cid w16 w16cex w16sdtdh cr w16du wp14">
-  <w16cex:commentExtensible w16cex:durableId="1DF250BC" w16cex:dateUtc="2024-05-10T08:39:00Z"/>
-</w16cex:commentsExtensible>
-</file>
-
-<file path=word/commentsIds.xml><?xml version="1.0" encoding="utf-8"?>
-<w16cid:commentsIds xmlns:wpc="http://schemas.microsoft.com/office/word/2010/wordprocessingCanvas" xmlns:cx="http://schemas.microsoft.com/office/drawing/2014/chartex" xmlns:cx1="http://schemas.microsoft.com/office/drawing/2015/9/8/chartex" xmlns:cx2="http://schemas.microsoft.com/office/drawing/2015/10/21/chartex" xmlns:cx3="http://schemas.microsoft.com/office/drawing/2016/5/9/chartex" xmlns:cx4="http://schemas.microsoft.com/office/drawing/2016/5/10/chartex" xmlns:cx5="http://schemas.microsoft.com/office/drawing/2016/5/11/chartex" xmlns:cx6="http://schemas.microsoft.com/office/drawing/2016/5/12/chartex" xmlns:cx7="http://schemas.microsoft.com/office/drawing/2016/5/13/chartex" xmlns:cx8="http://schemas.microsoft.com/office/drawing/2016/5/14/chartex" xmlns:mc="http://schemas.openxmlformats.org/markup-compatibility/2006" xmlns:aink="http://schemas.microsoft.com/office/drawing/2016/ink" xmlns:am3d="http://schemas.microsoft.com/office/drawing/2017/model3d" xmlns:o="urn:schemas-microsoft-com:office:office" xmlns:oel="http://schemas.microsoft.com/office/2019/extlst" xmlns:r="http://schemas.openxmlformats.org/officeDocument/2006/relationships" xmlns:m="http://schemas.openxmlformats.org/officeDocument/2006/math" xmlns:v="urn:schemas-microsoft-com:vml" xmlns:wp14="http://schemas.microsoft.com/office/word/2010/wordprocessingDrawing" xmlns:wp="http://schemas.openxmlformats.org/drawingml/2006/wordprocessingDrawing" xmlns:w10="urn:schemas-microsoft-com:office:word" xmlns:w="http://schemas.openxmlformats.org/wordprocessingml/2006/main" xmlns:w14="http://schemas.microsoft.com/office/word/2010/wordml" xmlns:w15="http://schemas.microsoft.com/office/word/2012/wordml" xmlns:w16cex="http://schemas.microsoft.com/office/word/2018/wordml/cex" xmlns:w16cid="http://schemas.microsoft.com/office/word/2016/wordml/cid" xmlns:w16="http://schemas.microsoft.com/office/word/2018/wordml" xmlns:w16du="http://schemas.microsoft.com/office/word/2023/wordml/word16du" xmlns:w16sdtdh="http://schemas.microsoft.com/office/word/2020/wordml/sdtdatahash" xmlns:w16se="http://schemas.microsoft.com/office/word/2015/wordml/symex" xmlns:wpg="http://schemas.microsoft.com/office/word/2010/wordprocessingGroup" xmlns:wpi="http://schemas.microsoft.com/office/word/2010/wordprocessingInk" xmlns:wne="http://schemas.microsoft.com/office/word/2006/wordml" xmlns:wps="http://schemas.microsoft.com/office/word/2010/wordprocessingShape" mc:Ignorable="w14 w15 w16se w16cid w16 w16cex w16sdtdh w16du wp14">
-  <w16cid:commentId w16cid:paraId="3EE1F0A8" w16cid:durableId="1DF250BC"/>
-</w16cid:commentsIds>
-</file>
-
 <file path=word/endnotes.xml><?xml version="1.0" encoding="utf-8"?>
 <w:endnotes xmlns:wpc="http://schemas.microsoft.com/office/word/2010/wordprocessingCanvas" xmlns:cx="http://schemas.microsoft.com/office/drawing/2014/chartex" xmlns:cx1="http://schemas.microsoft.com/office/drawing/2015/9/8/chartex" xmlns:cx2="http://schemas.microsoft.com/office/drawing/2015/10/21/chartex" xmlns:cx3="http://schemas.microsoft.com/office/drawing/2016/5/9/chartex" xmlns:cx4="http://schemas.microsoft.com/office/drawing/2016/5/10/chartex" xmlns:cx5="http://schemas.microsoft.com/office/drawing/2016/5/11/chartex" xmlns:cx6="http://schemas.microsoft.com/office/drawing/2016/5/12/chartex" xmlns:cx7="http://schemas.microsoft.com/office/drawing/2016/5/13/chartex" xmlns:cx8="http://schemas.microsoft.com/office/drawing/2016/5/14/chartex" xmlns:mc="http://schemas.openxmlformats.org/markup-compatibility/2006" xmlns:aink="http://schemas.microsoft.com/office/drawing/2016/ink" xmlns:am3d="http://schemas.microsoft.com/office/drawing/2017/model3d" xmlns:o="urn:schemas-microsoft-com:office:office" xmlns:oel="http://schemas.microsoft.com/office/2019/extlst" xmlns:r="http://schemas.openxmlformats.org/officeDocument/2006/relationships" xmlns:m="http://schemas.openxmlformats.org/officeDocument/2006/math" xmlns:v="urn:schemas-microsoft-com:vml" xmlns:wp14="http://schemas.microsoft.com/office/word/2010/wordprocessingDrawing" xmlns:wp="http://schemas.openxmlformats.org/drawingml/2006/wordprocessingDrawing" xmlns:w10="urn:schemas-microsoft-com:office:word" xmlns:w="http://schemas.openxmlformats.org/wordprocessingml/2006/main" xmlns:w14="http://schemas.microsoft.com/office/word/2010/wordml" xmlns:w15="http://schemas.microsoft.com/office/word/2012/wordml" xmlns:w16cex="http://schemas.microsoft.com/office/word/2018/wordml/cex" xmlns:w16cid="http://schemas.microsoft.com/office/word/2016/wordml/cid" xmlns:w16="http://schemas.microsoft.com/office/word/2018/wordml" xmlns:w16du="http://schemas.microsoft.com/office/word/2023/wordml/word16du" xmlns:w16sdtdh="http://schemas.microsoft.com/office/word/2020/wordml/sdtdatahash" xmlns:w16se="http://schemas.microsoft.com/office/word/2015/wordml/symex" xmlns:wpg="http://schemas.microsoft.com/office/word/2010/wordprocessingGroup" xmlns:wpi="http://schemas.microsoft.com/office/word/2010/wordprocessingInk" xmlns:wne="http://schemas.microsoft.com/office/word/2006/wordml" xmlns:wps="http://schemas.microsoft.com/office/word/2010/wordprocessingShape" mc:Ignorable="w14 w15 w16se w16cid w16 w16cex w16sdtdh w16du wp14">
   <w:endnote w:type="separator" w:id="-1">
@@ -6442,6 +6437,92 @@
     </w:lvl>
   </w:abstractNum>
   <w:abstractNum w:abstractNumId="2" w15:restartNumberingAfterBreak="0">
+    <w:nsid w:val="05FD6C37"/>
+    <w:multiLevelType w:val="hybridMultilevel"/>
+    <w:tmpl w:val="A1107DD4"/>
+    <w:lvl w:ilvl="0" w:tplc="0409000F">
+      <w:start w:val="1"/>
+      <w:numFmt w:val="decimal"/>
+      <w:lvlText w:val="%1."/>
+      <w:lvlJc w:val="left"/>
+      <w:pPr>
+        <w:ind w:left="720" w:hanging="360"/>
+      </w:pPr>
+    </w:lvl>
+    <w:lvl w:ilvl="1" w:tplc="04090019" w:tentative="1">
+      <w:start w:val="1"/>
+      <w:numFmt w:val="lowerLetter"/>
+      <w:lvlText w:val="%2."/>
+      <w:lvlJc w:val="left"/>
+      <w:pPr>
+        <w:ind w:left="1440" w:hanging="360"/>
+      </w:pPr>
+    </w:lvl>
+    <w:lvl w:ilvl="2" w:tplc="0409001B" w:tentative="1">
+      <w:start w:val="1"/>
+      <w:numFmt w:val="lowerRoman"/>
+      <w:lvlText w:val="%3."/>
+      <w:lvlJc w:val="right"/>
+      <w:pPr>
+        <w:ind w:left="2160" w:hanging="180"/>
+      </w:pPr>
+    </w:lvl>
+    <w:lvl w:ilvl="3" w:tplc="0409000F" w:tentative="1">
+      <w:start w:val="1"/>
+      <w:numFmt w:val="decimal"/>
+      <w:lvlText w:val="%4."/>
+      <w:lvlJc w:val="left"/>
+      <w:pPr>
+        <w:ind w:left="2880" w:hanging="360"/>
+      </w:pPr>
+    </w:lvl>
+    <w:lvl w:ilvl="4" w:tplc="04090019" w:tentative="1">
+      <w:start w:val="1"/>
+      <w:numFmt w:val="lowerLetter"/>
+      <w:lvlText w:val="%5."/>
+      <w:lvlJc w:val="left"/>
+      <w:pPr>
+        <w:ind w:left="3600" w:hanging="360"/>
+      </w:pPr>
+    </w:lvl>
+    <w:lvl w:ilvl="5" w:tplc="0409001B" w:tentative="1">
+      <w:start w:val="1"/>
+      <w:numFmt w:val="lowerRoman"/>
+      <w:lvlText w:val="%6."/>
+      <w:lvlJc w:val="right"/>
+      <w:pPr>
+        <w:ind w:left="4320" w:hanging="180"/>
+      </w:pPr>
+    </w:lvl>
+    <w:lvl w:ilvl="6" w:tplc="0409000F" w:tentative="1">
+      <w:start w:val="1"/>
+      <w:numFmt w:val="decimal"/>
+      <w:lvlText w:val="%7."/>
+      <w:lvlJc w:val="left"/>
+      <w:pPr>
+        <w:ind w:left="5040" w:hanging="360"/>
+      </w:pPr>
+    </w:lvl>
+    <w:lvl w:ilvl="7" w:tplc="04090019" w:tentative="1">
+      <w:start w:val="1"/>
+      <w:numFmt w:val="lowerLetter"/>
+      <w:lvlText w:val="%8."/>
+      <w:lvlJc w:val="left"/>
+      <w:pPr>
+        <w:ind w:left="5760" w:hanging="360"/>
+      </w:pPr>
+    </w:lvl>
+    <w:lvl w:ilvl="8" w:tplc="0409001B" w:tentative="1">
+      <w:start w:val="1"/>
+      <w:numFmt w:val="lowerRoman"/>
+      <w:lvlText w:val="%9."/>
+      <w:lvlJc w:val="right"/>
+      <w:pPr>
+        <w:ind w:left="6480" w:hanging="180"/>
+      </w:pPr>
+    </w:lvl>
+  </w:abstractNum>
+  <w:abstractNum w:abstractNumId="3" w15:restartNumberingAfterBreak="0">
     <w:nsid w:val="0620376D"/>
     <w:multiLevelType w:val="hybridMultilevel"/>
     <w:tmpl w:val="16CC1164"/>
@@ -6554,7 +6635,7 @@
       </w:rPr>
     </w:lvl>
   </w:abstractNum>
-  <w:abstractNum w:abstractNumId="3" w15:restartNumberingAfterBreak="0">
+  <w:abstractNum w:abstractNumId="4" w15:restartNumberingAfterBreak="0">
     <w:nsid w:val="18703C3E"/>
     <w:multiLevelType w:val="hybridMultilevel"/>
     <w:tmpl w:val="03D8BF98"/>
@@ -6640,7 +6721,7 @@
       </w:pPr>
     </w:lvl>
   </w:abstractNum>
-  <w:abstractNum w:abstractNumId="4" w15:restartNumberingAfterBreak="0">
+  <w:abstractNum w:abstractNumId="5" w15:restartNumberingAfterBreak="0">
     <w:nsid w:val="19824CAA"/>
     <w:multiLevelType w:val="hybridMultilevel"/>
     <w:tmpl w:val="809C84BC"/>
@@ -6726,7 +6807,120 @@
       </w:pPr>
     </w:lvl>
   </w:abstractNum>
-  <w:abstractNum w:abstractNumId="5" w15:restartNumberingAfterBreak="0">
+  <w:abstractNum w:abstractNumId="6" w15:restartNumberingAfterBreak="0">
+    <w:nsid w:val="1C7A214A"/>
+    <w:multiLevelType w:val="hybridMultilevel"/>
+    <w:tmpl w:val="8C46E9EC"/>
+    <w:lvl w:ilvl="0" w:tplc="04090001">
+      <w:start w:val="1"/>
+      <w:numFmt w:val="bullet"/>
+      <w:lvlText w:val=""/>
+      <w:lvlJc w:val="left"/>
+      <w:pPr>
+        <w:ind w:left="720" w:hanging="360"/>
+      </w:pPr>
+      <w:rPr>
+        <w:rFonts w:ascii="Symbol" w:hAnsi="Symbol" w:hint="default"/>
+      </w:rPr>
+    </w:lvl>
+    <w:lvl w:ilvl="1" w:tplc="04090003" w:tentative="1">
+      <w:start w:val="1"/>
+      <w:numFmt w:val="bullet"/>
+      <w:lvlText w:val="o"/>
+      <w:lvlJc w:val="left"/>
+      <w:pPr>
+        <w:ind w:left="1440" w:hanging="360"/>
+      </w:pPr>
+      <w:rPr>
+        <w:rFonts w:ascii="Courier New" w:hAnsi="Courier New" w:cs="Courier New" w:hint="default"/>
+      </w:rPr>
+    </w:lvl>
+    <w:lvl w:ilvl="2" w:tplc="04090005" w:tentative="1">
+      <w:start w:val="1"/>
+      <w:numFmt w:val="bullet"/>
+      <w:lvlText w:val=""/>
+      <w:lvlJc w:val="left"/>
+      <w:pPr>
+        <w:ind w:left="2160" w:hanging="360"/>
+      </w:pPr>
+      <w:rPr>
+        <w:rFonts w:ascii="Wingdings" w:hAnsi="Wingdings" w:hint="default"/>
+      </w:rPr>
+    </w:lvl>
+    <w:lvl w:ilvl="3" w:tplc="04090001" w:tentative="1">
+      <w:start w:val="1"/>
+      <w:numFmt w:val="bullet"/>
+      <w:lvlText w:val=""/>
+      <w:lvlJc w:val="left"/>
+      <w:pPr>
+        <w:ind w:left="2880" w:hanging="360"/>
+      </w:pPr>
+      <w:rPr>
+        <w:rFonts w:ascii="Symbol" w:hAnsi="Symbol" w:hint="default"/>
+      </w:rPr>
+    </w:lvl>
+    <w:lvl w:ilvl="4" w:tplc="04090003" w:tentative="1">
+      <w:start w:val="1"/>
+      <w:numFmt w:val="bullet"/>
+      <w:lvlText w:val="o"/>
+      <w:lvlJc w:val="left"/>
+      <w:pPr>
+        <w:ind w:left="3600" w:hanging="360"/>
+      </w:pPr>
+      <w:rPr>
+        <w:rFonts w:ascii="Courier New" w:hAnsi="Courier New" w:cs="Courier New" w:hint="default"/>
+      </w:rPr>
+    </w:lvl>
+    <w:lvl w:ilvl="5" w:tplc="04090005" w:tentative="1">
+      <w:start w:val="1"/>
+      <w:numFmt w:val="bullet"/>
+      <w:lvlText w:val=""/>
+      <w:lvlJc w:val="left"/>
+      <w:pPr>
+        <w:ind w:left="4320" w:hanging="360"/>
+      </w:pPr>
+      <w:rPr>
+        <w:rFonts w:ascii="Wingdings" w:hAnsi="Wingdings" w:hint="default"/>
+      </w:rPr>
+    </w:lvl>
+    <w:lvl w:ilvl="6" w:tplc="04090001" w:tentative="1">
+      <w:start w:val="1"/>
+      <w:numFmt w:val="bullet"/>
+      <w:lvlText w:val=""/>
+      <w:lvlJc w:val="left"/>
+      <w:pPr>
+        <w:ind w:left="5040" w:hanging="360"/>
+      </w:pPr>
+      <w:rPr>
+        <w:rFonts w:ascii="Symbol" w:hAnsi="Symbol" w:hint="default"/>
+      </w:rPr>
+    </w:lvl>
+    <w:lvl w:ilvl="7" w:tplc="04090003" w:tentative="1">
+      <w:start w:val="1"/>
+      <w:numFmt w:val="bullet"/>
+      <w:lvlText w:val="o"/>
+      <w:lvlJc w:val="left"/>
+      <w:pPr>
+        <w:ind w:left="5760" w:hanging="360"/>
+      </w:pPr>
+      <w:rPr>
+        <w:rFonts w:ascii="Courier New" w:hAnsi="Courier New" w:cs="Courier New" w:hint="default"/>
+      </w:rPr>
+    </w:lvl>
+    <w:lvl w:ilvl="8" w:tplc="04090005" w:tentative="1">
+      <w:start w:val="1"/>
+      <w:numFmt w:val="bullet"/>
+      <w:lvlText w:val=""/>
+      <w:lvlJc w:val="left"/>
+      <w:pPr>
+        <w:ind w:left="6480" w:hanging="360"/>
+      </w:pPr>
+      <w:rPr>
+        <w:rFonts w:ascii="Wingdings" w:hAnsi="Wingdings" w:hint="default"/>
+      </w:rPr>
+    </w:lvl>
+  </w:abstractNum>
+  <w:abstractNum w:abstractNumId="7" w15:restartNumberingAfterBreak="0">
     <w:nsid w:val="205E6715"/>
     <w:multiLevelType w:val="hybridMultilevel"/>
     <w:tmpl w:val="C19AE93C"/>
@@ -6812,7 +7006,7 @@
       </w:pPr>
     </w:lvl>
   </w:abstractNum>
-  <w:abstractNum w:abstractNumId="6" w15:restartNumberingAfterBreak="0">
+  <w:abstractNum w:abstractNumId="8" w15:restartNumberingAfterBreak="0">
     <w:nsid w:val="20B16517"/>
     <w:multiLevelType w:val="hybridMultilevel"/>
     <w:tmpl w:val="F954A5C6"/>
@@ -6898,7 +7092,7 @@
       </w:pPr>
     </w:lvl>
   </w:abstractNum>
-  <w:abstractNum w:abstractNumId="7" w15:restartNumberingAfterBreak="0">
+  <w:abstractNum w:abstractNumId="9" w15:restartNumberingAfterBreak="0">
     <w:nsid w:val="2461470B"/>
     <w:multiLevelType w:val="multilevel"/>
     <w:tmpl w:val="717E5FC0"/>
@@ -7015,7 +7209,7 @@
       </w:pPr>
     </w:lvl>
   </w:abstractNum>
-  <w:abstractNum w:abstractNumId="8" w15:restartNumberingAfterBreak="0">
+  <w:abstractNum w:abstractNumId="10" w15:restartNumberingAfterBreak="0">
     <w:nsid w:val="27800A2C"/>
     <w:multiLevelType w:val="hybridMultilevel"/>
     <w:tmpl w:val="B0AE864E"/>
@@ -7101,7 +7295,7 @@
       </w:pPr>
     </w:lvl>
   </w:abstractNum>
-  <w:abstractNum w:abstractNumId="9" w15:restartNumberingAfterBreak="0">
+  <w:abstractNum w:abstractNumId="11" w15:restartNumberingAfterBreak="0">
     <w:nsid w:val="31485AC1"/>
     <w:multiLevelType w:val="hybridMultilevel"/>
     <w:tmpl w:val="FADC9730"/>
@@ -7214,7 +7408,7 @@
       </w:rPr>
     </w:lvl>
   </w:abstractNum>
-  <w:abstractNum w:abstractNumId="10" w15:restartNumberingAfterBreak="0">
+  <w:abstractNum w:abstractNumId="12" w15:restartNumberingAfterBreak="0">
     <w:nsid w:val="391755FC"/>
     <w:multiLevelType w:val="hybridMultilevel"/>
     <w:tmpl w:val="69380270"/>
@@ -7327,7 +7521,7 @@
       </w:rPr>
     </w:lvl>
   </w:abstractNum>
-  <w:abstractNum w:abstractNumId="11" w15:restartNumberingAfterBreak="0">
+  <w:abstractNum w:abstractNumId="13" w15:restartNumberingAfterBreak="0">
     <w:nsid w:val="3E3A6B61"/>
     <w:multiLevelType w:val="hybridMultilevel"/>
     <w:tmpl w:val="F9FAB6C4"/>
@@ -7416,7 +7610,7 @@
       </w:pPr>
     </w:lvl>
   </w:abstractNum>
-  <w:abstractNum w:abstractNumId="12" w15:restartNumberingAfterBreak="0">
+  <w:abstractNum w:abstractNumId="14" w15:restartNumberingAfterBreak="0">
     <w:nsid w:val="440C3BAB"/>
     <w:multiLevelType w:val="multilevel"/>
     <w:tmpl w:val="BDBA094E"/>
@@ -7533,7 +7727,7 @@
       </w:pPr>
     </w:lvl>
   </w:abstractNum>
-  <w:abstractNum w:abstractNumId="13" w15:restartNumberingAfterBreak="0">
+  <w:abstractNum w:abstractNumId="15" w15:restartNumberingAfterBreak="0">
     <w:nsid w:val="4978534D"/>
     <w:multiLevelType w:val="multilevel"/>
     <w:tmpl w:val="ECF293BC"/>
@@ -7650,7 +7844,7 @@
       </w:pPr>
     </w:lvl>
   </w:abstractNum>
-  <w:abstractNum w:abstractNumId="14" w15:restartNumberingAfterBreak="0">
+  <w:abstractNum w:abstractNumId="16" w15:restartNumberingAfterBreak="0">
     <w:nsid w:val="50FD4AA5"/>
     <w:multiLevelType w:val="hybridMultilevel"/>
     <w:tmpl w:val="03D8BF98"/>
@@ -7736,7 +7930,7 @@
       </w:pPr>
     </w:lvl>
   </w:abstractNum>
-  <w:abstractNum w:abstractNumId="15" w15:restartNumberingAfterBreak="0">
+  <w:abstractNum w:abstractNumId="17" w15:restartNumberingAfterBreak="0">
     <w:nsid w:val="511F5F04"/>
     <w:multiLevelType w:val="hybridMultilevel"/>
     <w:tmpl w:val="7D22FDFC"/>
@@ -7849,7 +8043,7 @@
       </w:rPr>
     </w:lvl>
   </w:abstractNum>
-  <w:abstractNum w:abstractNumId="16" w15:restartNumberingAfterBreak="0">
+  <w:abstractNum w:abstractNumId="18" w15:restartNumberingAfterBreak="0">
     <w:nsid w:val="52887626"/>
     <w:multiLevelType w:val="multilevel"/>
     <w:tmpl w:val="D080710A"/>
@@ -7962,7 +8156,7 @@
       </w:rPr>
     </w:lvl>
   </w:abstractNum>
-  <w:abstractNum w:abstractNumId="17" w15:restartNumberingAfterBreak="0">
+  <w:abstractNum w:abstractNumId="19" w15:restartNumberingAfterBreak="0">
     <w:nsid w:val="57547152"/>
     <w:multiLevelType w:val="multilevel"/>
     <w:tmpl w:val="349EF2E2"/>
@@ -8075,7 +8269,7 @@
       </w:rPr>
     </w:lvl>
   </w:abstractNum>
-  <w:abstractNum w:abstractNumId="18" w15:restartNumberingAfterBreak="0">
+  <w:abstractNum w:abstractNumId="20" w15:restartNumberingAfterBreak="0">
     <w:nsid w:val="64D47058"/>
     <w:multiLevelType w:val="multilevel"/>
     <w:tmpl w:val="7C009766"/>
@@ -8188,7 +8382,7 @@
       </w:rPr>
     </w:lvl>
   </w:abstractNum>
-  <w:abstractNum w:abstractNumId="19" w15:restartNumberingAfterBreak="0">
+  <w:abstractNum w:abstractNumId="21" w15:restartNumberingAfterBreak="0">
     <w:nsid w:val="66F92073"/>
     <w:multiLevelType w:val="hybridMultilevel"/>
     <w:tmpl w:val="2A929FBC"/>
@@ -8274,7 +8468,7 @@
       </w:pPr>
     </w:lvl>
   </w:abstractNum>
-  <w:abstractNum w:abstractNumId="20" w15:restartNumberingAfterBreak="0">
+  <w:abstractNum w:abstractNumId="22" w15:restartNumberingAfterBreak="0">
     <w:nsid w:val="6C5C42C8"/>
     <w:multiLevelType w:val="hybridMultilevel"/>
     <w:tmpl w:val="5D62E556"/>
@@ -8360,7 +8554,7 @@
       </w:pPr>
     </w:lvl>
   </w:abstractNum>
-  <w:abstractNum w:abstractNumId="21" w15:restartNumberingAfterBreak="0">
+  <w:abstractNum w:abstractNumId="23" w15:restartNumberingAfterBreak="0">
     <w:nsid w:val="7230746B"/>
     <w:multiLevelType w:val="hybridMultilevel"/>
     <w:tmpl w:val="0EB21210"/>
@@ -8446,7 +8640,7 @@
       </w:pPr>
     </w:lvl>
   </w:abstractNum>
-  <w:abstractNum w:abstractNumId="22" w15:restartNumberingAfterBreak="0">
+  <w:abstractNum w:abstractNumId="24" w15:restartNumberingAfterBreak="0">
     <w:nsid w:val="788D18B4"/>
     <w:multiLevelType w:val="multilevel"/>
     <w:tmpl w:val="C22A5766"/>
@@ -8559,7 +8753,7 @@
       </w:rPr>
     </w:lvl>
   </w:abstractNum>
-  <w:abstractNum w:abstractNumId="23" w15:restartNumberingAfterBreak="0">
+  <w:abstractNum w:abstractNumId="25" w15:restartNumberingAfterBreak="0">
     <w:nsid w:val="7C022F3F"/>
     <w:multiLevelType w:val="hybridMultilevel"/>
     <w:tmpl w:val="ED14D17A"/>
@@ -8673,86 +8867,84 @@
     </w:lvl>
   </w:abstractNum>
   <w:num w:numId="1" w16cid:durableId="735471473">
-    <w:abstractNumId w:val="6"/>
+    <w:abstractNumId w:val="8"/>
   </w:num>
   <w:num w:numId="2" w16cid:durableId="1182621334">
     <w:abstractNumId w:val="1"/>
   </w:num>
   <w:num w:numId="3" w16cid:durableId="755710927">
+    <w:abstractNumId w:val="14"/>
+  </w:num>
+  <w:num w:numId="4" w16cid:durableId="1449548497">
+    <w:abstractNumId w:val="9"/>
+  </w:num>
+  <w:num w:numId="5" w16cid:durableId="338969665">
+    <w:abstractNumId w:val="15"/>
+  </w:num>
+  <w:num w:numId="6" w16cid:durableId="1645164310">
+    <w:abstractNumId w:val="24"/>
+  </w:num>
+  <w:num w:numId="7" w16cid:durableId="1127579161">
+    <w:abstractNumId w:val="18"/>
+  </w:num>
+  <w:num w:numId="8" w16cid:durableId="120731811">
+    <w:abstractNumId w:val="3"/>
+  </w:num>
+  <w:num w:numId="9" w16cid:durableId="90274401">
     <w:abstractNumId w:val="12"/>
   </w:num>
-  <w:num w:numId="4" w16cid:durableId="1449548497">
+  <w:num w:numId="10" w16cid:durableId="412824744">
+    <w:abstractNumId w:val="13"/>
+  </w:num>
+  <w:num w:numId="11" w16cid:durableId="203755583">
+    <w:abstractNumId w:val="22"/>
+  </w:num>
+  <w:num w:numId="12" w16cid:durableId="63916681">
+    <w:abstractNumId w:val="10"/>
+  </w:num>
+  <w:num w:numId="13" w16cid:durableId="2063359920">
+    <w:abstractNumId w:val="11"/>
+  </w:num>
+  <w:num w:numId="14" w16cid:durableId="2025355372">
     <w:abstractNumId w:val="7"/>
   </w:num>
-  <w:num w:numId="5" w16cid:durableId="338969665">
-    <w:abstractNumId w:val="13"/>
+  <w:num w:numId="15" w16cid:durableId="2041660081">
+    <w:abstractNumId w:val="17"/>
   </w:num>
-  <w:num w:numId="6" w16cid:durableId="1645164310">
-    <w:abstractNumId w:val="22"/>
+  <w:num w:numId="16" w16cid:durableId="1133598132">
+    <w:abstractNumId w:val="4"/>
   </w:num>
-  <w:num w:numId="7" w16cid:durableId="1127579161">
+  <w:num w:numId="17" w16cid:durableId="1768773523">
+    <w:abstractNumId w:val="25"/>
+  </w:num>
+  <w:num w:numId="18" w16cid:durableId="1698922178">
     <w:abstractNumId w:val="16"/>
   </w:num>
-  <w:num w:numId="8" w16cid:durableId="120731811">
-    <w:abstractNumId w:val="2"/>
-  </w:num>
-  <w:num w:numId="9" w16cid:durableId="90274401">
-    <w:abstractNumId w:val="10"/>
-  </w:num>
-  <w:num w:numId="10" w16cid:durableId="412824744">
-    <w:abstractNumId w:val="11"/>
-  </w:num>
-  <w:num w:numId="11" w16cid:durableId="203755583">
-    <w:abstractNumId w:val="20"/>
-  </w:num>
-  <w:num w:numId="12" w16cid:durableId="63916681">
-    <w:abstractNumId w:val="8"/>
-  </w:num>
-  <w:num w:numId="13" w16cid:durableId="2063359920">
-    <w:abstractNumId w:val="9"/>
-  </w:num>
-  <w:num w:numId="14" w16cid:durableId="2025355372">
-    <w:abstractNumId w:val="5"/>
-  </w:num>
-  <w:num w:numId="15" w16cid:durableId="2041660081">
-    <w:abstractNumId w:val="15"/>
-  </w:num>
-  <w:num w:numId="16" w16cid:durableId="1133598132">
-    <w:abstractNumId w:val="3"/>
-  </w:num>
-  <w:num w:numId="17" w16cid:durableId="1768773523">
-    <w:abstractNumId w:val="23"/>
-  </w:num>
-  <w:num w:numId="18" w16cid:durableId="1698922178">
-    <w:abstractNumId w:val="14"/>
-  </w:num>
   <w:num w:numId="19" w16cid:durableId="974607125">
-    <w:abstractNumId w:val="17"/>
+    <w:abstractNumId w:val="19"/>
   </w:num>
   <w:num w:numId="20" w16cid:durableId="830872390">
     <w:abstractNumId w:val="0"/>
   </w:num>
   <w:num w:numId="21" w16cid:durableId="1641425347">
-    <w:abstractNumId w:val="19"/>
+    <w:abstractNumId w:val="21"/>
   </w:num>
   <w:num w:numId="22" w16cid:durableId="851993940">
-    <w:abstractNumId w:val="4"/>
+    <w:abstractNumId w:val="5"/>
   </w:num>
   <w:num w:numId="23" w16cid:durableId="751586375">
-    <w:abstractNumId w:val="21"/>
+    <w:abstractNumId w:val="23"/>
   </w:num>
   <w:num w:numId="24" w16cid:durableId="1082726510">
-    <w:abstractNumId w:val="18"/>
+    <w:abstractNumId w:val="20"/>
+  </w:num>
+  <w:num w:numId="25" w16cid:durableId="426848522">
+    <w:abstractNumId w:val="6"/>
+  </w:num>
+  <w:num w:numId="26" w16cid:durableId="300883996">
+    <w:abstractNumId w:val="2"/>
   </w:num>
 </w:numbering>
-</file>
-
-<file path=word/people.xml><?xml version="1.0" encoding="utf-8"?>
-<w15:people xmlns:wpc="http://schemas.microsoft.com/office/word/2010/wordprocessingCanvas" xmlns:cx="http://schemas.microsoft.com/office/drawing/2014/chartex" xmlns:cx1="http://schemas.microsoft.com/office/drawing/2015/9/8/chartex" xmlns:cx2="http://schemas.microsoft.com/office/drawing/2015/10/21/chartex" xmlns:cx3="http://schemas.microsoft.com/office/drawing/2016/5/9/chartex" xmlns:cx4="http://schemas.microsoft.com/office/drawing/2016/5/10/chartex" xmlns:cx5="http://schemas.microsoft.com/office/drawing/2016/5/11/chartex" xmlns:cx6="http://schemas.microsoft.com/office/drawing/2016/5/12/chartex" xmlns:cx7="http://schemas.microsoft.com/office/drawing/2016/5/13/chartex" xmlns:cx8="http://schemas.microsoft.com/office/drawing/2016/5/14/chartex" xmlns:mc="http://schemas.openxmlformats.org/markup-compatibility/2006" xmlns:aink="http://schemas.microsoft.com/office/drawing/2016/ink" xmlns:am3d="http://schemas.microsoft.com/office/drawing/2017/model3d" xmlns:o="urn:schemas-microsoft-com:office:office" xmlns:oel="http://schemas.microsoft.com/office/2019/extlst" xmlns:r="http://schemas.openxmlformats.org/officeDocument/2006/relationships" xmlns:m="http://schemas.openxmlformats.org/officeDocument/2006/math" xmlns:v="urn:schemas-microsoft-com:vml" xmlns:wp14="http://schemas.microsoft.com/office/word/2010/wordprocessingDrawing" xmlns:wp="http://schemas.openxmlformats.org/drawingml/2006/wordprocessingDrawing" xmlns:w10="urn:schemas-microsoft-com:office:word" xmlns:w="http://schemas.openxmlformats.org/wordprocessingml/2006/main" xmlns:w14="http://schemas.microsoft.com/office/word/2010/wordml" xmlns:w15="http://schemas.microsoft.com/office/word/2012/wordml" xmlns:w16cex="http://schemas.microsoft.com/office/word/2018/wordml/cex" xmlns:w16cid="http://schemas.microsoft.com/office/word/2016/wordml/cid" xmlns:w16="http://schemas.microsoft.com/office/word/2018/wordml" xmlns:w16du="http://schemas.microsoft.com/office/word/2023/wordml/word16du" xmlns:w16sdtdh="http://schemas.microsoft.com/office/word/2020/wordml/sdtdatahash" xmlns:w16se="http://schemas.microsoft.com/office/word/2015/wordml/symex" xmlns:wpg="http://schemas.microsoft.com/office/word/2010/wordprocessingGroup" xmlns:wpi="http://schemas.microsoft.com/office/word/2010/wordprocessingInk" xmlns:wne="http://schemas.microsoft.com/office/word/2006/wordml" xmlns:wps="http://schemas.microsoft.com/office/word/2010/wordprocessingShape" mc:Ignorable="w14 w15 w16se w16cid w16 w16cex w16sdtdh w16du wp14">
-  <w15:person w15:author="Evgeniya Vdovichenko">
-    <w15:presenceInfo w15:providerId="Windows Live" w15:userId="e7dc631fbba40bf5"/>
-  </w15:person>
-</w15:people>
 </file>
 
 <file path=word/styles.xml><?xml version="1.0" encoding="utf-8"?>

--- a/Frequency Illusion/Frequency illusion_2.docx
+++ b/Frequency Illusion/Frequency illusion_2.docx
@@ -1,6 +1,6 @@
 
 <file path=word/document.xml><?xml version="1.0" encoding="utf-8"?>
-<w:document xmlns:wpc="http://schemas.microsoft.com/office/word/2010/wordprocessingCanvas" xmlns:cx="http://schemas.microsoft.com/office/drawing/2014/chartex" xmlns:cx1="http://schemas.microsoft.com/office/drawing/2015/9/8/chartex" xmlns:cx2="http://schemas.microsoft.com/office/drawing/2015/10/21/chartex" xmlns:cx3="http://schemas.microsoft.com/office/drawing/2016/5/9/chartex" xmlns:cx4="http://schemas.microsoft.com/office/drawing/2016/5/10/chartex" xmlns:cx5="http://schemas.microsoft.com/office/drawing/2016/5/11/chartex" xmlns:cx6="http://schemas.microsoft.com/office/drawing/2016/5/12/chartex" xmlns:cx7="http://schemas.microsoft.com/office/drawing/2016/5/13/chartex" xmlns:cx8="http://schemas.microsoft.com/office/drawing/2016/5/14/chartex" xmlns:mc="http://schemas.openxmlformats.org/markup-compatibility/2006" xmlns:aink="http://schemas.microsoft.com/office/drawing/2016/ink" xmlns:am3d="http://schemas.microsoft.com/office/drawing/2017/model3d" xmlns:o="urn:schemas-microsoft-com:office:office" xmlns:oel="http://schemas.microsoft.com/office/2019/extlst" xmlns:r="http://schemas.openxmlformats.org/officeDocument/2006/relationships" xmlns:m="http://schemas.openxmlformats.org/officeDocument/2006/math" xmlns:v="urn:schemas-microsoft-com:vml" xmlns:wp14="http://schemas.microsoft.com/office/word/2010/wordprocessingDrawing" xmlns:wp="http://schemas.openxmlformats.org/drawingml/2006/wordprocessingDrawing" xmlns:w10="urn:schemas-microsoft-com:office:word" xmlns:w="http://schemas.openxmlformats.org/wordprocessingml/2006/main" xmlns:w14="http://schemas.microsoft.com/office/word/2010/wordml" xmlns:w15="http://schemas.microsoft.com/office/word/2012/wordml" xmlns:w16cex="http://schemas.microsoft.com/office/word/2018/wordml/cex" xmlns:w16cid="http://schemas.microsoft.com/office/word/2016/wordml/cid" xmlns:w16="http://schemas.microsoft.com/office/word/2018/wordml" xmlns:w16du="http://schemas.microsoft.com/office/word/2023/wordml/word16du" xmlns:w16sdtdh="http://schemas.microsoft.com/office/word/2020/wordml/sdtdatahash" xmlns:w16se="http://schemas.microsoft.com/office/word/2015/wordml/symex" xmlns:wpg="http://schemas.microsoft.com/office/word/2010/wordprocessingGroup" xmlns:wpi="http://schemas.microsoft.com/office/word/2010/wordprocessingInk" xmlns:wne="http://schemas.microsoft.com/office/word/2006/wordml" xmlns:wps="http://schemas.microsoft.com/office/word/2010/wordprocessingShape" mc:Ignorable="w14 w15 w16se w16cid w16 w16cex w16sdtdh w16du wp14">
+<w:document xmlns:wpc="http://schemas.microsoft.com/office/word/2010/wordprocessingCanvas" xmlns:cx="http://schemas.microsoft.com/office/drawing/2014/chartex" xmlns:cx1="http://schemas.microsoft.com/office/drawing/2015/9/8/chartex" xmlns:cx2="http://schemas.microsoft.com/office/drawing/2015/10/21/chartex" xmlns:cx3="http://schemas.microsoft.com/office/drawing/2016/5/9/chartex" xmlns:cx4="http://schemas.microsoft.com/office/drawing/2016/5/10/chartex" xmlns:cx5="http://schemas.microsoft.com/office/drawing/2016/5/11/chartex" xmlns:cx6="http://schemas.microsoft.com/office/drawing/2016/5/12/chartex" xmlns:cx7="http://schemas.microsoft.com/office/drawing/2016/5/13/chartex" xmlns:cx8="http://schemas.microsoft.com/office/drawing/2016/5/14/chartex" xmlns:mc="http://schemas.openxmlformats.org/markup-compatibility/2006" xmlns:aink="http://schemas.microsoft.com/office/drawing/2016/ink" xmlns:am3d="http://schemas.microsoft.com/office/drawing/2017/model3d" xmlns:o="urn:schemas-microsoft-com:office:office" xmlns:r="http://schemas.openxmlformats.org/officeDocument/2006/relationships" xmlns:m="http://schemas.openxmlformats.org/officeDocument/2006/math" xmlns:v="urn:schemas-microsoft-com:vml" xmlns:wp14="http://schemas.microsoft.com/office/word/2010/wordprocessingDrawing" xmlns:wp="http://schemas.openxmlformats.org/drawingml/2006/wordprocessingDrawing" xmlns:w10="urn:schemas-microsoft-com:office:word" xmlns:w="http://schemas.openxmlformats.org/wordprocessingml/2006/main" xmlns:w14="http://schemas.microsoft.com/office/word/2010/wordml" xmlns:w15="http://schemas.microsoft.com/office/word/2012/wordml" xmlns:w16cid="http://schemas.microsoft.com/office/word/2016/wordml/cid" xmlns:w16se="http://schemas.microsoft.com/office/word/2015/wordml/symex" xmlns:wpg="http://schemas.microsoft.com/office/word/2010/wordprocessingGroup" xmlns:wpi="http://schemas.microsoft.com/office/word/2010/wordprocessingInk" xmlns:wne="http://schemas.microsoft.com/office/word/2006/wordml" xmlns:wps="http://schemas.microsoft.com/office/word/2010/wordprocessingShape" mc:Ignorable="w14 w15 w16se w16cid wp14">
   <w:body>
     <w:p>
       <w:pPr>
@@ -51,7 +51,7 @@
           <w:bCs/>
           <w:sz w:val="36"/>
           <w:szCs w:val="36"/>
-          <w:lang w:val="ru-RU"/>
+          <w:lang w:val="en-US"/>
         </w:rPr>
         <w:t xml:space="preserve"> </w:t>
       </w:r>
@@ -197,7 +197,7 @@
     </w:p>
     <w:p>
       <w:pPr>
-        <w:pStyle w:val="ListParagraph"/>
+        <w:pStyle w:val="a7"/>
         <w:numPr>
           <w:ilvl w:val="0"/>
           <w:numId w:val="20"/>
@@ -248,7 +248,7 @@
     </w:p>
     <w:p>
       <w:pPr>
-        <w:pStyle w:val="ListParagraph"/>
+        <w:pStyle w:val="a7"/>
         <w:jc w:val="both"/>
         <w:rPr>
           <w:rFonts w:ascii="Times New Roman" w:hAnsi="Times New Roman" w:cs="Times New Roman"/>
@@ -259,7 +259,7 @@
     </w:p>
     <w:p>
       <w:pPr>
-        <w:pStyle w:val="ListParagraph"/>
+        <w:pStyle w:val="a7"/>
         <w:numPr>
           <w:ilvl w:val="0"/>
           <w:numId w:val="20"/>
@@ -310,7 +310,7 @@
     </w:p>
     <w:p>
       <w:pPr>
-        <w:pStyle w:val="ListParagraph"/>
+        <w:pStyle w:val="a7"/>
         <w:jc w:val="both"/>
         <w:rPr>
           <w:rFonts w:ascii="Times New Roman" w:hAnsi="Times New Roman" w:cs="Times New Roman"/>
@@ -321,7 +321,7 @@
     </w:p>
     <w:p>
       <w:pPr>
-        <w:pStyle w:val="ListParagraph"/>
+        <w:pStyle w:val="a7"/>
         <w:numPr>
           <w:ilvl w:val="0"/>
           <w:numId w:val="20"/>
@@ -372,7 +372,7 @@
     </w:p>
     <w:p>
       <w:pPr>
-        <w:pStyle w:val="ListParagraph"/>
+        <w:pStyle w:val="a7"/>
         <w:jc w:val="both"/>
         <w:rPr>
           <w:rFonts w:ascii="Times New Roman" w:hAnsi="Times New Roman" w:cs="Times New Roman"/>
@@ -383,7 +383,7 @@
     </w:p>
     <w:p>
       <w:pPr>
-        <w:pStyle w:val="ListParagraph"/>
+        <w:pStyle w:val="a7"/>
         <w:numPr>
           <w:ilvl w:val="0"/>
           <w:numId w:val="20"/>
@@ -434,7 +434,7 @@
     </w:p>
     <w:p>
       <w:pPr>
-        <w:pStyle w:val="ListParagraph"/>
+        <w:pStyle w:val="a7"/>
         <w:jc w:val="both"/>
         <w:rPr>
           <w:rFonts w:ascii="Times New Roman" w:hAnsi="Times New Roman" w:cs="Times New Roman"/>
@@ -445,7 +445,7 @@
     </w:p>
     <w:p>
       <w:pPr>
-        <w:pStyle w:val="ListParagraph"/>
+        <w:pStyle w:val="a7"/>
         <w:numPr>
           <w:ilvl w:val="0"/>
           <w:numId w:val="20"/>
@@ -505,7 +505,7 @@
     </w:p>
     <w:p>
       <w:pPr>
-        <w:pStyle w:val="ListParagraph"/>
+        <w:pStyle w:val="a7"/>
         <w:jc w:val="both"/>
         <w:rPr>
           <w:rFonts w:ascii="Times New Roman" w:hAnsi="Times New Roman" w:cs="Times New Roman"/>
@@ -516,7 +516,7 @@
     </w:p>
     <w:p>
       <w:pPr>
-        <w:pStyle w:val="ListParagraph"/>
+        <w:pStyle w:val="a7"/>
         <w:numPr>
           <w:ilvl w:val="0"/>
           <w:numId w:val="20"/>
@@ -567,7 +567,7 @@
     </w:p>
     <w:p>
       <w:pPr>
-        <w:pStyle w:val="ListParagraph"/>
+        <w:pStyle w:val="a7"/>
         <w:jc w:val="both"/>
         <w:rPr>
           <w:rFonts w:ascii="Times New Roman" w:hAnsi="Times New Roman" w:cs="Times New Roman"/>
@@ -578,7 +578,7 @@
     </w:p>
     <w:p>
       <w:pPr>
-        <w:pStyle w:val="ListParagraph"/>
+        <w:pStyle w:val="a7"/>
         <w:numPr>
           <w:ilvl w:val="0"/>
           <w:numId w:val="20"/>
@@ -629,7 +629,7 @@
     </w:p>
     <w:p>
       <w:pPr>
-        <w:pStyle w:val="ListParagraph"/>
+        <w:pStyle w:val="a7"/>
         <w:jc w:val="both"/>
         <w:rPr>
           <w:rFonts w:ascii="Times New Roman" w:hAnsi="Times New Roman" w:cs="Times New Roman"/>
@@ -640,7 +640,7 @@
     </w:p>
     <w:p>
       <w:pPr>
-        <w:pStyle w:val="ListParagraph"/>
+        <w:pStyle w:val="a7"/>
         <w:numPr>
           <w:ilvl w:val="0"/>
           <w:numId w:val="20"/>
@@ -691,7 +691,7 @@
     </w:p>
     <w:p>
       <w:pPr>
-        <w:pStyle w:val="ListParagraph"/>
+        <w:pStyle w:val="a7"/>
         <w:rPr>
           <w:rFonts w:ascii="Times New Roman" w:hAnsi="Times New Roman" w:cs="Times New Roman"/>
           <w:sz w:val="28"/>
@@ -701,7 +701,7 @@
     </w:p>
     <w:p>
       <w:pPr>
-        <w:pStyle w:val="ListParagraph"/>
+        <w:pStyle w:val="a7"/>
         <w:numPr>
           <w:ilvl w:val="0"/>
           <w:numId w:val="20"/>
@@ -752,7 +752,7 @@
     </w:p>
     <w:p>
       <w:pPr>
-        <w:pStyle w:val="ListParagraph"/>
+        <w:pStyle w:val="a7"/>
         <w:rPr>
           <w:rFonts w:ascii="Times New Roman" w:hAnsi="Times New Roman" w:cs="Times New Roman"/>
           <w:sz w:val="28"/>
@@ -762,7 +762,7 @@
     </w:p>
     <w:p>
       <w:pPr>
-        <w:pStyle w:val="ListParagraph"/>
+        <w:pStyle w:val="a7"/>
         <w:numPr>
           <w:ilvl w:val="0"/>
           <w:numId w:val="20"/>
@@ -886,7 +886,7 @@
     </w:p>
     <w:p>
       <w:pPr>
-        <w:pStyle w:val="NormalWeb"/>
+        <w:pStyle w:val="ac"/>
         <w:jc w:val="both"/>
         <w:rPr>
           <w:sz w:val="28"/>
@@ -903,7 +903,7 @@
     </w:p>
     <w:p>
       <w:pPr>
-        <w:pStyle w:val="NormalWeb"/>
+        <w:pStyle w:val="ac"/>
         <w:jc w:val="both"/>
         <w:rPr>
           <w:sz w:val="28"/>
@@ -920,7 +920,7 @@
     </w:p>
     <w:p>
       <w:pPr>
-        <w:pStyle w:val="NormalWeb"/>
+        <w:pStyle w:val="ac"/>
         <w:jc w:val="both"/>
         <w:rPr>
           <w:b/>
@@ -946,46 +946,74 @@
           <w:sz w:val="32"/>
           <w:szCs w:val="32"/>
         </w:rPr>
-        <w:t>Competency questions</w:t>
-      </w:r>
-    </w:p>
-    <w:p>
-      <w:pPr>
-        <w:pStyle w:val="ListParagraph"/>
-        <w:numPr>
-          <w:ilvl w:val="0"/>
-          <w:numId w:val="26"/>
-        </w:numPr>
+        <w:t>Classes and properties</w:t>
+      </w:r>
+    </w:p>
+    <w:p>
+      <w:pPr>
         <w:spacing w:before="100" w:beforeAutospacing="1" w:after="100" w:afterAutospacing="1" w:line="240" w:lineRule="auto"/>
         <w:jc w:val="both"/>
         <w:rPr>
           <w:rFonts w:ascii="Times New Roman" w:eastAsia="Times New Roman" w:hAnsi="Times New Roman" w:cs="Times New Roman"/>
-          <w:b/>
-          <w:bCs/>
-          <w:kern w:val="0"/>
-          <w:sz w:val="28"/>
-          <w:szCs w:val="28"/>
-          <w:lang w:val="ru-RU"/>
-          <w14:ligatures w14:val="none"/>
-        </w:rPr>
-      </w:pPr>
-      <w:r>
-        <w:rPr>
-          <w:rFonts w:ascii="Times New Roman" w:eastAsia="Times New Roman" w:hAnsi="Times New Roman" w:cs="Times New Roman"/>
-          <w:b/>
-          <w:bCs/>
-          <w:kern w:val="0"/>
-          <w:sz w:val="28"/>
-          <w:szCs w:val="28"/>
-          <w:lang w:val="en-US"/>
-          <w14:ligatures w14:val="none"/>
-        </w:rPr>
-        <w:t>How does the Frequency Illusion manifest in Alex’s experience of hearing the song multiple times during the day?</w:t>
-      </w:r>
-    </w:p>
-    <w:p>
-      <w:pPr>
-        <w:pStyle w:val="ListParagraph"/>
+          <w:kern w:val="0"/>
+          <w:sz w:val="28"/>
+          <w:szCs w:val="28"/>
+          <w:u w:val="single"/>
+          <w:lang w:val="en-US"/>
+          <w14:ligatures w14:val="none"/>
+        </w:rPr>
+      </w:pPr>
+      <w:r>
+        <w:rPr>
+          <w:rFonts w:ascii="Times New Roman" w:eastAsia="Times New Roman" w:hAnsi="Times New Roman" w:cs="Times New Roman"/>
+          <w:kern w:val="0"/>
+          <w:sz w:val="28"/>
+          <w:szCs w:val="28"/>
+          <w:u w:val="single"/>
+          <w:lang w:val="en-US"/>
+          <w14:ligatures w14:val="none"/>
+        </w:rPr>
+        <w:t xml:space="preserve">Version of Ontology builder </w:t>
+      </w:r>
+      <w:r>
+        <w:rPr>
+          <w:rFonts w:ascii="Times New Roman" w:eastAsia="Times New Roman" w:hAnsi="Times New Roman" w:cs="Times New Roman"/>
+          <w:kern w:val="0"/>
+          <w:sz w:val="28"/>
+          <w:szCs w:val="28"/>
+          <w:u w:val="single"/>
+          <w:lang w:val="en-US"/>
+          <w14:ligatures w14:val="none"/>
+        </w:rPr>
+        <w:t xml:space="preserve">from </w:t>
+      </w:r>
+      <w:r>
+        <w:rPr>
+          <w:rFonts w:ascii="Times New Roman" w:eastAsia="Times New Roman" w:hAnsi="Times New Roman" w:cs="Times New Roman"/>
+          <w:kern w:val="0"/>
+          <w:sz w:val="28"/>
+          <w:szCs w:val="28"/>
+          <w:u w:val="single"/>
+          <w:lang w:val="en-US"/>
+          <w14:ligatures w14:val="none"/>
+        </w:rPr>
+        <w:t xml:space="preserve">the </w:t>
+      </w:r>
+      <w:r>
+        <w:rPr>
+          <w:rFonts w:ascii="Times New Roman" w:eastAsia="Times New Roman" w:hAnsi="Times New Roman" w:cs="Times New Roman"/>
+          <w:kern w:val="0"/>
+          <w:sz w:val="28"/>
+          <w:szCs w:val="28"/>
+          <w:u w:val="single"/>
+          <w:lang w:val="en-US"/>
+          <w14:ligatures w14:val="none"/>
+        </w:rPr>
+        <w:t>Chat GPT</w:t>
+      </w:r>
+    </w:p>
+    <w:p>
+      <w:pPr>
         <w:spacing w:before="100" w:beforeAutospacing="1" w:after="100" w:afterAutospacing="1" w:line="240" w:lineRule="auto"/>
         <w:jc w:val="both"/>
         <w:rPr>
@@ -993,199 +1021,6 @@
           <w:kern w:val="0"/>
           <w:sz w:val="28"/>
           <w:szCs w:val="28"/>
-          <w:lang w:val="ru-RU"/>
-          <w14:ligatures w14:val="none"/>
-        </w:rPr>
-      </w:pPr>
-      <w:r>
-        <w:rPr>
-          <w:rFonts w:ascii="Times New Roman" w:eastAsia="Times New Roman" w:hAnsi="Times New Roman" w:cs="Times New Roman"/>
-          <w:kern w:val="0"/>
-          <w:sz w:val="28"/>
-          <w:szCs w:val="28"/>
-          <w:lang w:val="ru-RU"/>
-          <w14:ligatures w14:val="none"/>
-        </w:rPr>
-        <w:t>The Frequency Illusion manifests as Alex hearing the song in various environments such as a cafe, from a street performer, and across social media, making it seem more prevalent.</w:t>
-      </w:r>
-    </w:p>
-    <w:p>
-      <w:pPr>
-        <w:pStyle w:val="ListParagraph"/>
-        <w:spacing w:before="100" w:beforeAutospacing="1" w:after="100" w:afterAutospacing="1" w:line="240" w:lineRule="auto"/>
-        <w:jc w:val="both"/>
-        <w:rPr>
-          <w:rFonts w:ascii="Times New Roman" w:hAnsi="Times New Roman" w:cs="Times New Roman"/>
-          <w:b/>
-          <w:bCs/>
-          <w:color w:val="0D0D0D"/>
-          <w:sz w:val="28"/>
-          <w:szCs w:val="28"/>
-          <w:shd w:val="clear" w:color="auto" w:fill="FFFFFF"/>
-          <w:lang w:val="ru-RU"/>
-        </w:rPr>
-      </w:pPr>
-    </w:p>
-    <w:p>
-      <w:pPr>
-        <w:pStyle w:val="ListParagraph"/>
-        <w:numPr>
-          <w:ilvl w:val="0"/>
-          <w:numId w:val="26"/>
-        </w:numPr>
-        <w:spacing w:before="100" w:beforeAutospacing="1" w:after="100" w:afterAutospacing="1" w:line="240" w:lineRule="auto"/>
-        <w:jc w:val="both"/>
-        <w:rPr>
-          <w:rFonts w:ascii="Times New Roman" w:hAnsi="Times New Roman" w:cs="Times New Roman"/>
-          <w:b/>
-          <w:bCs/>
-          <w:color w:val="0D0D0D"/>
-          <w:sz w:val="28"/>
-          <w:szCs w:val="28"/>
-          <w:shd w:val="clear" w:color="auto" w:fill="FFFFFF"/>
-          <w:lang w:val="ru-RU"/>
-        </w:rPr>
-      </w:pPr>
-      <w:r>
-        <w:rPr>
-          <w:rFonts w:ascii="Times New Roman" w:hAnsi="Times New Roman" w:cs="Times New Roman"/>
-          <w:b/>
-          <w:bCs/>
-          <w:color w:val="0D0D0D"/>
-          <w:sz w:val="28"/>
-          <w:szCs w:val="28"/>
-          <w:shd w:val="clear" w:color="auto" w:fill="FFFFFF"/>
-        </w:rPr>
-        <w:t>What observations can be recorded to measure the frequency of the song's occurrence in different environments?</w:t>
-      </w:r>
-    </w:p>
-    <w:p>
-      <w:pPr>
-        <w:pStyle w:val="ListParagraph"/>
-        <w:spacing w:before="100" w:beforeAutospacing="1" w:after="100" w:afterAutospacing="1" w:line="240" w:lineRule="auto"/>
-        <w:jc w:val="both"/>
-        <w:rPr>
-          <w:rFonts w:ascii="Times New Roman" w:hAnsi="Times New Roman" w:cs="Times New Roman"/>
-          <w:color w:val="0D0D0D"/>
-          <w:sz w:val="28"/>
-          <w:szCs w:val="28"/>
-          <w:shd w:val="clear" w:color="auto" w:fill="FFFFFF"/>
-          <w:lang w:val="ru-RU"/>
-        </w:rPr>
-      </w:pPr>
-      <w:r>
-        <w:rPr>
-          <w:rFonts w:ascii="Times New Roman" w:hAnsi="Times New Roman" w:cs="Times New Roman"/>
-          <w:color w:val="0D0D0D"/>
-          <w:sz w:val="28"/>
-          <w:szCs w:val="28"/>
-          <w:shd w:val="clear" w:color="auto" w:fill="FFFFFF"/>
-          <w:lang w:val="ru-RU"/>
-        </w:rPr>
-        <w:t>Observations can be recorded in environments like cafes and social media, with parameters such as the number of times the song is heard and the duration of exposure.</w:t>
-      </w:r>
-    </w:p>
-    <w:p>
-      <w:pPr>
-        <w:spacing w:before="100" w:beforeAutospacing="1" w:after="100" w:afterAutospacing="1" w:line="240" w:lineRule="auto"/>
-        <w:jc w:val="both"/>
-        <w:rPr>
-          <w:rFonts w:ascii="Times New Roman" w:eastAsia="Times New Roman" w:hAnsi="Times New Roman" w:cs="Times New Roman"/>
-          <w:b/>
-          <w:bCs/>
-          <w:kern w:val="0"/>
-          <w:sz w:val="32"/>
-          <w:szCs w:val="32"/>
-          <w:lang w:val="en-US"/>
-          <w14:ligatures w14:val="none"/>
-        </w:rPr>
-      </w:pPr>
-      <w:r>
-        <w:rPr>
-          <w:rFonts w:ascii="Times New Roman" w:eastAsia="Times New Roman" w:hAnsi="Times New Roman" w:cs="Times New Roman"/>
-          <w:b/>
-          <w:bCs/>
-          <w:kern w:val="0"/>
-          <w:sz w:val="32"/>
-          <w:szCs w:val="32"/>
-          <w:lang w:val="en-US"/>
-          <w14:ligatures w14:val="none"/>
-        </w:rPr>
-        <w:t>Classes and properties</w:t>
-      </w:r>
-    </w:p>
-    <w:p>
-      <w:pPr>
-        <w:spacing w:before="100" w:beforeAutospacing="1" w:after="100" w:afterAutospacing="1" w:line="240" w:lineRule="auto"/>
-        <w:jc w:val="both"/>
-        <w:rPr>
-          <w:rFonts w:ascii="Times New Roman" w:eastAsia="Times New Roman" w:hAnsi="Times New Roman" w:cs="Times New Roman"/>
-          <w:kern w:val="0"/>
-          <w:sz w:val="28"/>
-          <w:szCs w:val="28"/>
-          <w:u w:val="single"/>
-          <w:lang w:val="en-US"/>
-          <w14:ligatures w14:val="none"/>
-        </w:rPr>
-      </w:pPr>
-      <w:r>
-        <w:rPr>
-          <w:rFonts w:ascii="Times New Roman" w:eastAsia="Times New Roman" w:hAnsi="Times New Roman" w:cs="Times New Roman"/>
-          <w:kern w:val="0"/>
-          <w:sz w:val="28"/>
-          <w:szCs w:val="28"/>
-          <w:u w:val="single"/>
-          <w:lang w:val="en-US"/>
-          <w14:ligatures w14:val="none"/>
-        </w:rPr>
-        <w:t xml:space="preserve">Version of Ontology builder </w:t>
-      </w:r>
-      <w:r>
-        <w:rPr>
-          <w:rFonts w:ascii="Times New Roman" w:eastAsia="Times New Roman" w:hAnsi="Times New Roman" w:cs="Times New Roman"/>
-          <w:kern w:val="0"/>
-          <w:sz w:val="28"/>
-          <w:szCs w:val="28"/>
-          <w:u w:val="single"/>
-          <w:lang w:val="en-US"/>
-          <w14:ligatures w14:val="none"/>
-        </w:rPr>
-        <w:t xml:space="preserve">from </w:t>
-      </w:r>
-      <w:r>
-        <w:rPr>
-          <w:rFonts w:ascii="Times New Roman" w:eastAsia="Times New Roman" w:hAnsi="Times New Roman" w:cs="Times New Roman"/>
-          <w:kern w:val="0"/>
-          <w:sz w:val="28"/>
-          <w:szCs w:val="28"/>
-          <w:u w:val="single"/>
-          <w:lang w:val="en-US"/>
-          <w14:ligatures w14:val="none"/>
-        </w:rPr>
-        <w:t xml:space="preserve">the </w:t>
-      </w:r>
-      <w:r>
-        <w:rPr>
-          <w:rFonts w:ascii="Times New Roman" w:eastAsia="Times New Roman" w:hAnsi="Times New Roman" w:cs="Times New Roman"/>
-          <w:kern w:val="0"/>
-          <w:sz w:val="28"/>
-          <w:szCs w:val="28"/>
-          <w:u w:val="single"/>
-          <w:lang w:val="en-US"/>
-          <w14:ligatures w14:val="none"/>
-        </w:rPr>
-        <w:t>Chat GPT</w:t>
-      </w:r>
-    </w:p>
-    <w:p>
-      <w:pPr>
-        <w:spacing w:before="100" w:beforeAutospacing="1" w:after="100" w:afterAutospacing="1" w:line="240" w:lineRule="auto"/>
-        <w:jc w:val="both"/>
-        <w:rPr>
-          <w:rFonts w:ascii="Times New Roman" w:eastAsia="Times New Roman" w:hAnsi="Times New Roman" w:cs="Times New Roman"/>
-          <w:kern w:val="0"/>
-          <w:sz w:val="28"/>
-          <w:szCs w:val="28"/>
           <w:lang w:val="en-US"/>
           <w14:ligatures w14:val="none"/>
         </w:rPr>
@@ -1215,7 +1050,7 @@
     </w:p>
     <w:p>
       <w:pPr>
-        <w:pStyle w:val="ListParagraph"/>
+        <w:pStyle w:val="a7"/>
         <w:numPr>
           <w:ilvl w:val="0"/>
           <w:numId w:val="21"/>
@@ -1258,7 +1093,7 @@
     </w:p>
     <w:p>
       <w:pPr>
-        <w:pStyle w:val="ListParagraph"/>
+        <w:pStyle w:val="a7"/>
         <w:spacing w:before="100" w:beforeAutospacing="1" w:after="100" w:afterAutospacing="1" w:line="240" w:lineRule="auto"/>
         <w:jc w:val="both"/>
         <w:rPr>
@@ -1273,7 +1108,7 @@
     </w:p>
     <w:p>
       <w:pPr>
-        <w:pStyle w:val="ListParagraph"/>
+        <w:pStyle w:val="a7"/>
         <w:numPr>
           <w:ilvl w:val="0"/>
           <w:numId w:val="21"/>
@@ -1316,7 +1151,7 @@
     </w:p>
     <w:p>
       <w:pPr>
-        <w:pStyle w:val="ListParagraph"/>
+        <w:pStyle w:val="a7"/>
         <w:spacing w:before="100" w:beforeAutospacing="1" w:after="100" w:afterAutospacing="1" w:line="240" w:lineRule="auto"/>
         <w:jc w:val="both"/>
         <w:rPr>
@@ -1331,7 +1166,7 @@
     </w:p>
     <w:p>
       <w:pPr>
-        <w:pStyle w:val="ListParagraph"/>
+        <w:pStyle w:val="a7"/>
         <w:numPr>
           <w:ilvl w:val="0"/>
           <w:numId w:val="21"/>
@@ -1374,7 +1209,7 @@
     </w:p>
     <w:p>
       <w:pPr>
-        <w:pStyle w:val="ListParagraph"/>
+        <w:pStyle w:val="a7"/>
         <w:spacing w:before="100" w:beforeAutospacing="1" w:after="100" w:afterAutospacing="1" w:line="240" w:lineRule="auto"/>
         <w:jc w:val="both"/>
         <w:rPr>
@@ -1389,7 +1224,7 @@
     </w:p>
     <w:p>
       <w:pPr>
-        <w:pStyle w:val="ListParagraph"/>
+        <w:pStyle w:val="a7"/>
         <w:numPr>
           <w:ilvl w:val="0"/>
           <w:numId w:val="21"/>
@@ -1432,7 +1267,7 @@
     </w:p>
     <w:p>
       <w:pPr>
-        <w:pStyle w:val="ListParagraph"/>
+        <w:pStyle w:val="a7"/>
         <w:spacing w:before="100" w:beforeAutospacing="1" w:after="100" w:afterAutospacing="1" w:line="240" w:lineRule="auto"/>
         <w:jc w:val="both"/>
         <w:rPr>
@@ -1447,7 +1282,7 @@
     </w:p>
     <w:p>
       <w:pPr>
-        <w:pStyle w:val="ListParagraph"/>
+        <w:pStyle w:val="a7"/>
         <w:numPr>
           <w:ilvl w:val="0"/>
           <w:numId w:val="21"/>
@@ -1501,7 +1336,7 @@
     </w:p>
     <w:p>
       <w:pPr>
-        <w:pStyle w:val="ListParagraph"/>
+        <w:pStyle w:val="a7"/>
         <w:numPr>
           <w:ilvl w:val="0"/>
           <w:numId w:val="21"/>
@@ -1544,7 +1379,7 @@
     </w:p>
     <w:p>
       <w:pPr>
-        <w:pStyle w:val="ListParagraph"/>
+        <w:pStyle w:val="a7"/>
         <w:spacing w:before="100" w:beforeAutospacing="1" w:after="100" w:afterAutospacing="1" w:line="240" w:lineRule="auto"/>
         <w:jc w:val="both"/>
         <w:rPr>
@@ -1559,7 +1394,7 @@
     </w:p>
     <w:p>
       <w:pPr>
-        <w:pStyle w:val="ListParagraph"/>
+        <w:pStyle w:val="a7"/>
         <w:numPr>
           <w:ilvl w:val="0"/>
           <w:numId w:val="21"/>
@@ -1609,7 +1444,7 @@
           <w:kern w:val="0"/>
           <w:sz w:val="28"/>
           <w:szCs w:val="28"/>
-          <w:lang w:val="ru-RU"/>
+          <w:lang w:val="en-US"/>
           <w14:ligatures w14:val="none"/>
         </w:rPr>
       </w:pPr>
@@ -1652,7 +1487,7 @@
     </w:p>
     <w:p>
       <w:pPr>
-        <w:pStyle w:val="ListParagraph"/>
+        <w:pStyle w:val="a7"/>
         <w:numPr>
           <w:ilvl w:val="0"/>
           <w:numId w:val="22"/>
@@ -1761,7 +1596,7 @@
     </w:p>
     <w:p>
       <w:pPr>
-        <w:pStyle w:val="ListParagraph"/>
+        <w:pStyle w:val="a7"/>
         <w:spacing w:before="100" w:beforeAutospacing="1" w:after="100" w:afterAutospacing="1" w:line="240" w:lineRule="auto"/>
         <w:jc w:val="both"/>
         <w:rPr>
@@ -1776,7 +1611,7 @@
     </w:p>
     <w:p>
       <w:pPr>
-        <w:pStyle w:val="ListParagraph"/>
+        <w:pStyle w:val="a7"/>
         <w:numPr>
           <w:ilvl w:val="0"/>
           <w:numId w:val="22"/>
@@ -1792,6 +1627,7 @@
           <w14:ligatures w14:val="none"/>
         </w:rPr>
       </w:pPr>
+      <w:proofErr w:type="spellStart"/>
       <w:r>
         <w:rPr>
           <w:rFonts w:ascii="Times New Roman" w:eastAsia="Times New Roman" w:hAnsi="Times New Roman" w:cs="Times New Roman"/>
@@ -1805,6 +1641,7 @@
         </w:rPr>
         <w:t>focusesOn</w:t>
       </w:r>
+      <w:proofErr w:type="spellEnd"/>
       <w:r>
         <w:rPr>
           <w:rFonts w:ascii="Times New Roman" w:eastAsia="Times New Roman" w:hAnsi="Times New Roman" w:cs="Times New Roman"/>
@@ -1885,7 +1722,7 @@
     </w:p>
     <w:p>
       <w:pPr>
-        <w:pStyle w:val="ListParagraph"/>
+        <w:pStyle w:val="a7"/>
         <w:spacing w:before="100" w:beforeAutospacing="1" w:after="100" w:afterAutospacing="1" w:line="240" w:lineRule="auto"/>
         <w:jc w:val="both"/>
         <w:rPr>
@@ -1900,7 +1737,7 @@
     </w:p>
     <w:p>
       <w:pPr>
-        <w:pStyle w:val="ListParagraph"/>
+        <w:pStyle w:val="a7"/>
         <w:numPr>
           <w:ilvl w:val="0"/>
           <w:numId w:val="22"/>
@@ -2009,7 +1846,7 @@
     </w:p>
     <w:p>
       <w:pPr>
-        <w:pStyle w:val="ListParagraph"/>
+        <w:pStyle w:val="a7"/>
         <w:spacing w:before="100" w:beforeAutospacing="1" w:after="100" w:afterAutospacing="1" w:line="240" w:lineRule="auto"/>
         <w:jc w:val="both"/>
         <w:rPr>
@@ -2024,7 +1861,7 @@
     </w:p>
     <w:p>
       <w:pPr>
-        <w:pStyle w:val="ListParagraph"/>
+        <w:pStyle w:val="a7"/>
         <w:numPr>
           <w:ilvl w:val="0"/>
           <w:numId w:val="22"/>
@@ -2040,18 +1877,33 @@
           <w14:ligatures w14:val="none"/>
         </w:rPr>
       </w:pPr>
-      <w:r>
-        <w:rPr>
-          <w:rFonts w:ascii="Times New Roman" w:eastAsia="Times New Roman" w:hAnsi="Times New Roman" w:cs="Times New Roman"/>
-          <w:b/>
-          <w:bCs/>
-          <w:kern w:val="0"/>
-          <w:sz w:val="28"/>
-          <w:szCs w:val="28"/>
-          <w:lang w:val="en-US"/>
-          <w14:ligatures w14:val="none"/>
-        </w:rPr>
-        <w:t xml:space="preserve">occursIn </w:t>
+      <w:proofErr w:type="spellStart"/>
+      <w:r>
+        <w:rPr>
+          <w:rFonts w:ascii="Times New Roman" w:eastAsia="Times New Roman" w:hAnsi="Times New Roman" w:cs="Times New Roman"/>
+          <w:b/>
+          <w:bCs/>
+          <w:kern w:val="0"/>
+          <w:sz w:val="28"/>
+          <w:szCs w:val="28"/>
+          <w:lang w:val="en-US"/>
+          <w14:ligatures w14:val="none"/>
+        </w:rPr>
+        <w:t>occursIn</w:t>
+      </w:r>
+      <w:proofErr w:type="spellEnd"/>
+      <w:r>
+        <w:rPr>
+          <w:rFonts w:ascii="Times New Roman" w:eastAsia="Times New Roman" w:hAnsi="Times New Roman" w:cs="Times New Roman"/>
+          <w:b/>
+          <w:bCs/>
+          <w:kern w:val="0"/>
+          <w:sz w:val="28"/>
+          <w:szCs w:val="28"/>
+          <w:lang w:val="en-US"/>
+          <w14:ligatures w14:val="none"/>
+        </w:rPr>
+        <w:t xml:space="preserve"> </w:t>
       </w:r>
       <w:r>
         <w:rPr>
@@ -2122,7 +1974,7 @@
     </w:p>
     <w:p>
       <w:pPr>
-        <w:pStyle w:val="ListParagraph"/>
+        <w:pStyle w:val="a7"/>
         <w:numPr>
           <w:ilvl w:val="0"/>
           <w:numId w:val="22"/>
@@ -2239,7 +2091,7 @@
           <w:sz w:val="28"/>
           <w:szCs w:val="28"/>
           <w:u w:val="single"/>
-          <w:lang w:val="ru-RU"/>
+          <w:lang w:val="en-US"/>
           <w14:ligatures w14:val="none"/>
         </w:rPr>
       </w:pPr>
@@ -2298,7 +2150,7 @@
     </w:p>
     <w:p>
       <w:pPr>
-        <w:pStyle w:val="ListParagraph"/>
+        <w:pStyle w:val="a7"/>
         <w:numPr>
           <w:ilvl w:val="0"/>
           <w:numId w:val="6"/>
@@ -2316,6 +2168,22 @@
           <w14:ligatures w14:val="none"/>
         </w:rPr>
       </w:pPr>
+      <w:proofErr w:type="spellStart"/>
+      <w:proofErr w:type="gramStart"/>
+      <w:r>
+        <w:rPr>
+          <w:rFonts w:ascii="Times New Roman" w:eastAsia="Times New Roman" w:hAnsi="Times New Roman" w:cs="Times New Roman"/>
+          <w:b/>
+          <w:bCs/>
+          <w:kern w:val="0"/>
+          <w:sz w:val="28"/>
+          <w:szCs w:val="28"/>
+          <w:lang w:val="en-US"/>
+          <w14:ligatures w14:val="none"/>
+        </w:rPr>
+        <w:lastRenderedPageBreak/>
+        <w:t>cbi:</w:t>
+      </w:r>
       <w:r>
         <w:rPr>
           <w:rFonts w:ascii="Times New Roman" w:eastAsia="Times New Roman" w:hAnsi="Times New Roman" w:cs="Times New Roman"/>
@@ -2329,10 +2197,12 @@
         </w:rPr>
         <w:t>BiasedAgent</w:t>
       </w:r>
-    </w:p>
-    <w:p>
-      <w:pPr>
-        <w:pStyle w:val="ListParagraph"/>
+      <w:proofErr w:type="spellEnd"/>
+      <w:proofErr w:type="gramEnd"/>
+    </w:p>
+    <w:p>
+      <w:pPr>
+        <w:pStyle w:val="a7"/>
         <w:numPr>
           <w:ilvl w:val="0"/>
           <w:numId w:val="9"/>
@@ -2395,7 +2265,7 @@
     </w:p>
     <w:p>
       <w:pPr>
-        <w:pStyle w:val="ListParagraph"/>
+        <w:pStyle w:val="a7"/>
         <w:spacing w:before="100" w:beforeAutospacing="1" w:after="100" w:afterAutospacing="1" w:line="240" w:lineRule="auto"/>
         <w:ind w:left="360"/>
         <w:jc w:val="both"/>
@@ -2411,7 +2281,7 @@
     </w:p>
     <w:p>
       <w:pPr>
-        <w:pStyle w:val="ListParagraph"/>
+        <w:pStyle w:val="a7"/>
         <w:numPr>
           <w:ilvl w:val="0"/>
           <w:numId w:val="6"/>
@@ -2429,6 +2299,21 @@
           <w14:ligatures w14:val="none"/>
         </w:rPr>
       </w:pPr>
+      <w:proofErr w:type="spellStart"/>
+      <w:proofErr w:type="gramStart"/>
+      <w:r>
+        <w:rPr>
+          <w:rFonts w:ascii="Times New Roman" w:eastAsia="Times New Roman" w:hAnsi="Times New Roman" w:cs="Times New Roman"/>
+          <w:b/>
+          <w:bCs/>
+          <w:kern w:val="0"/>
+          <w:sz w:val="28"/>
+          <w:szCs w:val="28"/>
+          <w:lang w:val="en-US"/>
+          <w14:ligatures w14:val="none"/>
+        </w:rPr>
+        <w:t>cbi:</w:t>
+      </w:r>
       <w:r>
         <w:rPr>
           <w:rFonts w:ascii="Times New Roman" w:eastAsia="Times New Roman" w:hAnsi="Times New Roman" w:cs="Times New Roman"/>
@@ -2442,10 +2327,12 @@
         </w:rPr>
         <w:t>ConfirmationBias</w:t>
       </w:r>
-    </w:p>
-    <w:p>
-      <w:pPr>
-        <w:pStyle w:val="ListParagraph"/>
+      <w:proofErr w:type="spellEnd"/>
+      <w:proofErr w:type="gramEnd"/>
+    </w:p>
+    <w:p>
+      <w:pPr>
+        <w:pStyle w:val="a7"/>
         <w:numPr>
           <w:ilvl w:val="1"/>
           <w:numId w:val="6"/>
@@ -2541,7 +2428,7 @@
     </w:p>
     <w:p>
       <w:pPr>
-        <w:pStyle w:val="ListParagraph"/>
+        <w:pStyle w:val="a7"/>
         <w:spacing w:before="100" w:beforeAutospacing="1" w:after="100" w:afterAutospacing="1" w:line="240" w:lineRule="auto"/>
         <w:ind w:left="360"/>
         <w:jc w:val="both"/>
@@ -2559,7 +2446,7 @@
     </w:p>
     <w:p>
       <w:pPr>
-        <w:pStyle w:val="ListParagraph"/>
+        <w:pStyle w:val="a7"/>
         <w:numPr>
           <w:ilvl w:val="0"/>
           <w:numId w:val="6"/>
@@ -2577,6 +2464,36 @@
           <w14:ligatures w14:val="none"/>
         </w:rPr>
       </w:pPr>
+      <w:proofErr w:type="spellStart"/>
+      <w:proofErr w:type="gramStart"/>
+      <w:r>
+        <w:rPr>
+          <w:rFonts w:ascii="Times New Roman" w:eastAsia="Times New Roman" w:hAnsi="Times New Roman" w:cs="Times New Roman"/>
+          <w:b/>
+          <w:bCs/>
+          <w:kern w:val="0"/>
+          <w:sz w:val="28"/>
+          <w:szCs w:val="28"/>
+          <w:lang w:val="en-US"/>
+          <w14:ligatures w14:val="none"/>
+        </w:rPr>
+        <w:t>cbi</w:t>
+      </w:r>
+      <w:proofErr w:type="spellEnd"/>
+      <w:r>
+        <w:rPr>
+          <w:rFonts w:ascii="Times New Roman" w:eastAsia="Times New Roman" w:hAnsi="Times New Roman" w:cs="Times New Roman"/>
+          <w:b/>
+          <w:bCs/>
+          <w:kern w:val="0"/>
+          <w:sz w:val="28"/>
+          <w:szCs w:val="28"/>
+          <w:lang w:val="en-US"/>
+          <w14:ligatures w14:val="none"/>
+        </w:rPr>
+        <w:t>:</w:t>
+      </w:r>
+      <w:proofErr w:type="spellStart"/>
       <w:r>
         <w:rPr>
           <w:rFonts w:ascii="Times New Roman" w:eastAsia="Times New Roman" w:hAnsi="Times New Roman" w:cs="Times New Roman"/>
@@ -2588,12 +2505,27 @@
           <w:lang w:val="ru-RU"/>
           <w14:ligatures w14:val="none"/>
         </w:rPr>
-        <w:t>Baader-MeinhofPhenomenon</w:t>
-      </w:r>
-    </w:p>
-    <w:p>
-      <w:pPr>
-        <w:pStyle w:val="ListParagraph"/>
+        <w:t>Baader</w:t>
+      </w:r>
+      <w:proofErr w:type="gramEnd"/>
+      <w:r>
+        <w:rPr>
+          <w:rFonts w:ascii="Times New Roman" w:eastAsia="Times New Roman" w:hAnsi="Times New Roman" w:cs="Times New Roman"/>
+          <w:b/>
+          <w:bCs/>
+          <w:kern w:val="0"/>
+          <w:sz w:val="28"/>
+          <w:szCs w:val="28"/>
+          <w:lang w:val="ru-RU"/>
+          <w14:ligatures w14:val="none"/>
+        </w:rPr>
+        <w:t>-MeinhofPhenomenon</w:t>
+      </w:r>
+      <w:proofErr w:type="spellEnd"/>
+    </w:p>
+    <w:p>
+      <w:pPr>
+        <w:pStyle w:val="a7"/>
         <w:numPr>
           <w:ilvl w:val="2"/>
           <w:numId w:val="6"/>
@@ -2620,8 +2552,21 @@
           <w:lang w:val="en-US"/>
           <w14:ligatures w14:val="none"/>
         </w:rPr>
-        <w:t>Represents another type of the cognitive bias - Baader-MeinhofPhenomenon</w:t>
-      </w:r>
+        <w:t xml:space="preserve">Represents another type of the cognitive bias - </w:t>
+      </w:r>
+      <w:proofErr w:type="spellStart"/>
+      <w:r>
+        <w:rPr>
+          <w:rFonts w:ascii="Times New Roman" w:eastAsia="Times New Roman" w:hAnsi="Times New Roman" w:cs="Times New Roman"/>
+          <w:kern w:val="0"/>
+          <w:sz w:val="28"/>
+          <w:szCs w:val="28"/>
+          <w:lang w:val="en-US"/>
+          <w14:ligatures w14:val="none"/>
+        </w:rPr>
+        <w:t>Baader-MeinhofPhenomenon</w:t>
+      </w:r>
+      <w:proofErr w:type="spellEnd"/>
       <w:r>
         <w:rPr>
           <w:rFonts w:ascii="Times New Roman" w:eastAsia="Times New Roman" w:hAnsi="Times New Roman" w:cs="Times New Roman"/>
@@ -2639,7 +2584,7 @@
           <w:kern w:val="0"/>
           <w:sz w:val="28"/>
           <w:szCs w:val="28"/>
-          <w:lang w:val="ru-RU"/>
+          <w:lang w:val="en-US"/>
           <w14:ligatures w14:val="none"/>
         </w:rPr>
         <w:t xml:space="preserve">a cognitive bias wherein after noticing something for the first time, there is a tendency to notice it more often, leading someone to believe that it has an increased frequency of occurrence. This is not due to the actual increase in frequency but rather due to the individual's selective attention and heightened awareness. </w:t>
@@ -2691,7 +2636,7 @@
     </w:p>
     <w:p>
       <w:pPr>
-        <w:pStyle w:val="ListParagraph"/>
+        <w:pStyle w:val="a7"/>
         <w:spacing w:before="100" w:beforeAutospacing="1" w:after="100" w:afterAutospacing="1" w:line="240" w:lineRule="auto"/>
         <w:ind w:left="360"/>
         <w:jc w:val="both"/>
@@ -2734,7 +2679,7 @@
     </w:p>
     <w:p>
       <w:pPr>
-        <w:pStyle w:val="ListParagraph"/>
+        <w:pStyle w:val="a7"/>
         <w:numPr>
           <w:ilvl w:val="0"/>
           <w:numId w:val="10"/>
@@ -2748,6 +2693,21 @@
           <w14:ligatures w14:val="none"/>
         </w:rPr>
       </w:pPr>
+      <w:proofErr w:type="spellStart"/>
+      <w:proofErr w:type="gramStart"/>
+      <w:r>
+        <w:rPr>
+          <w:rFonts w:ascii="Times New Roman" w:eastAsia="Times New Roman" w:hAnsi="Times New Roman" w:cs="Times New Roman"/>
+          <w:b/>
+          <w:bCs/>
+          <w:kern w:val="0"/>
+          <w:sz w:val="28"/>
+          <w:szCs w:val="28"/>
+          <w:lang w:val="en-US"/>
+          <w14:ligatures w14:val="none"/>
+        </w:rPr>
+        <w:t>cbi:</w:t>
+      </w:r>
       <w:r>
         <w:rPr>
           <w:rFonts w:ascii="Times New Roman" w:eastAsia="Times New Roman" w:hAnsi="Times New Roman" w:cs="Times New Roman"/>
@@ -2761,6 +2721,8 @@
         </w:rPr>
         <w:t>affectedBy</w:t>
       </w:r>
+      <w:proofErr w:type="spellEnd"/>
+      <w:proofErr w:type="gramEnd"/>
       <w:r>
         <w:rPr>
           <w:rFonts w:ascii="Times New Roman" w:eastAsia="Times New Roman" w:hAnsi="Times New Roman" w:cs="Times New Roman"/>
@@ -2772,6 +2734,7 @@
         </w:rPr>
         <w:t xml:space="preserve"> (domain: </w:t>
       </w:r>
+      <w:proofErr w:type="spellStart"/>
       <w:r>
         <w:rPr>
           <w:rFonts w:ascii="Times New Roman" w:eastAsia="Times New Roman" w:hAnsi="Times New Roman" w:cs="Times New Roman"/>
@@ -2783,27 +2746,17 @@
         </w:rPr>
         <w:t>BiasedAgent</w:t>
       </w:r>
-      <w:r>
-        <w:rPr>
-          <w:rFonts w:ascii="Times New Roman" w:eastAsia="Times New Roman" w:hAnsi="Times New Roman" w:cs="Times New Roman"/>
-          <w:kern w:val="0"/>
-          <w:sz w:val="28"/>
-          <w:szCs w:val="28"/>
-          <w:lang w:val="en-US"/>
-          <w14:ligatures w14:val="none"/>
-        </w:rPr>
-        <w:t>, range:</w:t>
-      </w:r>
-      <w:r>
-        <w:rPr>
-          <w:rFonts w:ascii="Times New Roman" w:eastAsia="Times New Roman" w:hAnsi="Times New Roman" w:cs="Times New Roman"/>
-          <w:kern w:val="0"/>
-          <w:sz w:val="28"/>
-          <w:szCs w:val="28"/>
-          <w:lang w:val="en-US"/>
-          <w14:ligatures w14:val="none"/>
-        </w:rPr>
-        <w:t xml:space="preserve"> </w:t>
+      <w:proofErr w:type="spellEnd"/>
+      <w:r>
+        <w:rPr>
+          <w:rFonts w:ascii="Times New Roman" w:eastAsia="Times New Roman" w:hAnsi="Times New Roman" w:cs="Times New Roman"/>
+          <w:kern w:val="0"/>
+          <w:sz w:val="28"/>
+          <w:szCs w:val="28"/>
+          <w:lang w:val="en-US"/>
+          <w14:ligatures w14:val="none"/>
+        </w:rPr>
+        <w:t xml:space="preserve">, range: </w:t>
       </w:r>
       <w:r>
         <w:rPr>
@@ -2825,83 +2778,235 @@
           <w:lang w:val="en-US"/>
           <w14:ligatures w14:val="none"/>
         </w:rPr>
-        <w:t xml:space="preserve"> OR </w:t>
-      </w:r>
-      <w:r>
-        <w:rPr>
-          <w:rFonts w:ascii="Times New Roman" w:eastAsia="Times New Roman" w:hAnsi="Times New Roman" w:cs="Times New Roman"/>
-          <w:kern w:val="0"/>
-          <w:sz w:val="28"/>
-          <w:szCs w:val="28"/>
-          <w:lang w:val="en-US"/>
-          <w14:ligatures w14:val="none"/>
-        </w:rPr>
-        <w:t xml:space="preserve">domain: </w:t>
-      </w:r>
-      <w:r>
-        <w:rPr>
-          <w:rFonts w:ascii="Times New Roman" w:eastAsia="Times New Roman" w:hAnsi="Times New Roman" w:cs="Times New Roman"/>
-          <w:kern w:val="0"/>
-          <w:sz w:val="28"/>
-          <w:szCs w:val="28"/>
-          <w:lang w:val="en-US"/>
-          <w14:ligatures w14:val="none"/>
-        </w:rPr>
-        <w:t>Belief</w:t>
-      </w:r>
-      <w:r>
-        <w:rPr>
-          <w:rFonts w:ascii="Times New Roman" w:eastAsia="Times New Roman" w:hAnsi="Times New Roman" w:cs="Times New Roman"/>
-          <w:kern w:val="0"/>
-          <w:sz w:val="28"/>
-          <w:szCs w:val="28"/>
-          <w:lang w:val="en-US"/>
-          <w14:ligatures w14:val="none"/>
-        </w:rPr>
-        <w:t>, range:</w:t>
-      </w:r>
-      <w:r>
-        <w:rPr>
-          <w:rFonts w:ascii="Times New Roman" w:eastAsia="Times New Roman" w:hAnsi="Times New Roman" w:cs="Times New Roman"/>
-          <w:kern w:val="0"/>
-          <w:sz w:val="28"/>
-          <w:szCs w:val="28"/>
-          <w:lang w:val="en-US"/>
-          <w14:ligatures w14:val="none"/>
-        </w:rPr>
-        <w:t xml:space="preserve"> </w:t>
-      </w:r>
-      <w:r>
-        <w:rPr>
-          <w:rFonts w:ascii="Times New Roman" w:eastAsia="Times New Roman" w:hAnsi="Times New Roman" w:cs="Times New Roman"/>
-          <w:kern w:val="0"/>
-          <w:sz w:val="28"/>
-          <w:szCs w:val="28"/>
-          <w:lang w:val="en-US"/>
-          <w14:ligatures w14:val="none"/>
-        </w:rPr>
-        <w:t>Situation</w:t>
-      </w:r>
-      <w:r>
-        <w:rPr>
-          <w:rFonts w:ascii="Times New Roman" w:eastAsia="Times New Roman" w:hAnsi="Times New Roman" w:cs="Times New Roman"/>
-          <w:kern w:val="0"/>
-          <w:sz w:val="28"/>
-          <w:szCs w:val="28"/>
-          <w:lang w:val="en-US"/>
-          <w14:ligatures w14:val="none"/>
-        </w:rPr>
         <w:t>)</w:t>
       </w:r>
     </w:p>
     <w:p>
       <w:pPr>
-        <w:pStyle w:val="ListParagraph"/>
+        <w:pStyle w:val="a7"/>
         <w:numPr>
           <w:ilvl w:val="0"/>
-          <w:numId w:val="25"/>
+          <w:numId w:val="27"/>
         </w:numPr>
+        <w:rPr>
+          <w:rFonts w:ascii="Times New Roman" w:eastAsia="Times New Roman" w:hAnsi="Times New Roman" w:cs="Times New Roman"/>
+          <w:kern w:val="0"/>
+          <w:sz w:val="28"/>
+          <w:szCs w:val="28"/>
+          <w:lang w:val="en-US"/>
+          <w14:ligatures w14:val="none"/>
+        </w:rPr>
+      </w:pPr>
+      <w:r>
+        <w:rPr>
+          <w:rFonts w:ascii="Times New Roman" w:eastAsia="Times New Roman" w:hAnsi="Times New Roman" w:cs="Times New Roman"/>
+          <w:kern w:val="0"/>
+          <w:sz w:val="28"/>
+          <w:szCs w:val="28"/>
+          <w:lang w:val="en-US"/>
+          <w14:ligatures w14:val="none"/>
+        </w:rPr>
+        <w:t>Describes the relationship between a Cognitive Bias and an Individual on the base of influence.</w:t>
+      </w:r>
+    </w:p>
+    <w:p>
+      <w:pPr>
+        <w:pStyle w:val="a7"/>
+        <w:numPr>
+          <w:ilvl w:val="0"/>
+          <w:numId w:val="10"/>
+        </w:numPr>
+        <w:rPr>
+          <w:rFonts w:ascii="Times New Roman" w:eastAsia="Times New Roman" w:hAnsi="Times New Roman" w:cs="Times New Roman"/>
+          <w:kern w:val="0"/>
+          <w:sz w:val="28"/>
+          <w:szCs w:val="28"/>
+          <w:lang w:val="en-US"/>
+          <w14:ligatures w14:val="none"/>
+        </w:rPr>
+      </w:pPr>
+      <w:proofErr w:type="spellStart"/>
+      <w:proofErr w:type="gramStart"/>
+      <w:r>
+        <w:rPr>
+          <w:rFonts w:ascii="Times New Roman" w:eastAsia="Times New Roman" w:hAnsi="Times New Roman" w:cs="Times New Roman"/>
+          <w:b/>
+          <w:bCs/>
+          <w:kern w:val="0"/>
+          <w:sz w:val="28"/>
+          <w:szCs w:val="28"/>
+          <w:lang w:val="en-US"/>
+          <w14:ligatures w14:val="none"/>
+        </w:rPr>
+        <w:t>cbi:a</w:t>
+      </w:r>
+      <w:r>
+        <w:rPr>
+          <w:rFonts w:ascii="Times New Roman" w:eastAsia="Times New Roman" w:hAnsi="Times New Roman" w:cs="Times New Roman"/>
+          <w:b/>
+          <w:bCs/>
+          <w:kern w:val="0"/>
+          <w:sz w:val="28"/>
+          <w:szCs w:val="28"/>
+          <w:lang w:val="en-US"/>
+          <w14:ligatures w14:val="none"/>
+        </w:rPr>
+        <w:t>ffect</w:t>
+      </w:r>
+      <w:r>
+        <w:rPr>
+          <w:rFonts w:ascii="Times New Roman" w:eastAsia="Times New Roman" w:hAnsi="Times New Roman" w:cs="Times New Roman"/>
+          <w:b/>
+          <w:bCs/>
+          <w:kern w:val="0"/>
+          <w:sz w:val="28"/>
+          <w:szCs w:val="28"/>
+          <w:lang w:val="en-US"/>
+          <w14:ligatures w14:val="none"/>
+        </w:rPr>
+        <w:t>s</w:t>
+      </w:r>
+      <w:proofErr w:type="spellEnd"/>
+      <w:proofErr w:type="gramEnd"/>
+      <w:r>
+        <w:rPr>
+          <w:rFonts w:ascii="Times New Roman" w:eastAsia="Times New Roman" w:hAnsi="Times New Roman" w:cs="Times New Roman"/>
+          <w:b/>
+          <w:bCs/>
+          <w:kern w:val="0"/>
+          <w:sz w:val="28"/>
+          <w:szCs w:val="28"/>
+          <w:lang w:val="en-US"/>
+          <w14:ligatures w14:val="none"/>
+        </w:rPr>
+        <w:t xml:space="preserve"> </w:t>
+      </w:r>
+      <w:r>
+        <w:rPr>
+          <w:rFonts w:ascii="Times New Roman" w:eastAsia="Times New Roman" w:hAnsi="Times New Roman" w:cs="Times New Roman"/>
+          <w:kern w:val="0"/>
+          <w:sz w:val="28"/>
+          <w:szCs w:val="28"/>
+          <w:lang w:val="en-US"/>
+          <w14:ligatures w14:val="none"/>
+        </w:rPr>
+        <w:t>(domain:</w:t>
+      </w:r>
+      <w:r>
+        <w:rPr>
+          <w:rFonts w:ascii="Times New Roman" w:eastAsia="Times New Roman" w:hAnsi="Times New Roman" w:cs="Times New Roman"/>
+          <w:kern w:val="0"/>
+          <w:sz w:val="28"/>
+          <w:szCs w:val="28"/>
+          <w:lang w:val="en-US"/>
+          <w14:ligatures w14:val="none"/>
+        </w:rPr>
+        <w:t xml:space="preserve"> </w:t>
+      </w:r>
+      <w:r>
+        <w:rPr>
+          <w:rFonts w:ascii="Times New Roman" w:eastAsia="Times New Roman" w:hAnsi="Times New Roman" w:cs="Times New Roman"/>
+          <w:kern w:val="0"/>
+          <w:sz w:val="28"/>
+          <w:szCs w:val="28"/>
+          <w:lang w:val="en-US"/>
+          <w14:ligatures w14:val="none"/>
+        </w:rPr>
+        <w:t>Frequency Illusion</w:t>
+      </w:r>
+      <w:r>
+        <w:rPr>
+          <w:rFonts w:ascii="Times New Roman" w:eastAsia="Times New Roman" w:hAnsi="Times New Roman" w:cs="Times New Roman"/>
+          <w:kern w:val="0"/>
+          <w:sz w:val="28"/>
+          <w:szCs w:val="28"/>
+          <w:lang w:val="en-US"/>
+          <w14:ligatures w14:val="none"/>
+        </w:rPr>
+        <w:t xml:space="preserve">, range: </w:t>
+      </w:r>
+      <w:proofErr w:type="spellStart"/>
+      <w:r>
+        <w:rPr>
+          <w:rFonts w:ascii="Times New Roman" w:eastAsia="Times New Roman" w:hAnsi="Times New Roman" w:cs="Times New Roman"/>
+          <w:kern w:val="0"/>
+          <w:sz w:val="28"/>
+          <w:szCs w:val="28"/>
+          <w:lang w:val="en-US"/>
+          <w14:ligatures w14:val="none"/>
+        </w:rPr>
+        <w:t>BiasedAgent</w:t>
+      </w:r>
+      <w:proofErr w:type="spellEnd"/>
+      <w:r>
+        <w:rPr>
+          <w:rFonts w:ascii="Times New Roman" w:eastAsia="Times New Roman" w:hAnsi="Times New Roman" w:cs="Times New Roman"/>
+          <w:kern w:val="0"/>
+          <w:sz w:val="28"/>
+          <w:szCs w:val="28"/>
+          <w:lang w:val="en-US"/>
+          <w14:ligatures w14:val="none"/>
+        </w:rPr>
+        <w:t>)</w:t>
+      </w:r>
+    </w:p>
+    <w:p>
+      <w:pPr>
+        <w:pStyle w:val="a7"/>
+        <w:numPr>
+          <w:ilvl w:val="0"/>
+          <w:numId w:val="27"/>
+        </w:numPr>
+        <w:rPr>
+          <w:rFonts w:ascii="Times New Roman" w:eastAsia="Times New Roman" w:hAnsi="Times New Roman" w:cs="Times New Roman"/>
+          <w:kern w:val="0"/>
+          <w:sz w:val="28"/>
+          <w:szCs w:val="28"/>
+          <w:lang w:val="en-US"/>
+          <w14:ligatures w14:val="none"/>
+        </w:rPr>
+      </w:pPr>
+      <w:r>
+        <w:rPr>
+          <w:rFonts w:ascii="Times New Roman" w:eastAsia="Times New Roman" w:hAnsi="Times New Roman" w:cs="Times New Roman"/>
+          <w:kern w:val="0"/>
+          <w:sz w:val="28"/>
+          <w:szCs w:val="28"/>
+          <w:lang w:val="en-US"/>
+          <w14:ligatures w14:val="none"/>
+        </w:rPr>
+        <w:t>Inverse of </w:t>
+      </w:r>
+      <w:proofErr w:type="spellStart"/>
+      <w:r>
+        <w:rPr>
+          <w:rFonts w:ascii="Times New Roman" w:eastAsia="Times New Roman" w:hAnsi="Times New Roman" w:cs="Times New Roman"/>
+          <w:kern w:val="0"/>
+          <w:sz w:val="28"/>
+          <w:szCs w:val="28"/>
+          <w:lang w:val="en-US"/>
+          <w14:ligatures w14:val="none"/>
+        </w:rPr>
+        <w:t>isAffectedBy</w:t>
+      </w:r>
+      <w:proofErr w:type="spellEnd"/>
+      <w:r>
+        <w:rPr>
+          <w:rFonts w:ascii="Times New Roman" w:eastAsia="Times New Roman" w:hAnsi="Times New Roman" w:cs="Times New Roman"/>
+          <w:kern w:val="0"/>
+          <w:sz w:val="28"/>
+          <w:szCs w:val="28"/>
+          <w:lang w:val="en-US"/>
+          <w14:ligatures w14:val="none"/>
+        </w:rPr>
+        <w:t>.</w:t>
+      </w:r>
+    </w:p>
+    <w:p>
+      <w:pPr>
+        <w:pStyle w:val="a7"/>
         <w:spacing w:before="100" w:beforeAutospacing="1" w:after="100" w:afterAutospacing="1" w:line="240" w:lineRule="auto"/>
+        <w:ind w:left="360"/>
         <w:jc w:val="both"/>
         <w:rPr>
           <w:rFonts w:ascii="Times New Roman" w:eastAsia="Times New Roman" w:hAnsi="Times New Roman" w:cs="Times New Roman"/>
@@ -2914,17 +3019,6 @@
           <w14:ligatures w14:val="none"/>
         </w:rPr>
       </w:pPr>
-      <w:r>
-        <w:rPr>
-          <w:rFonts w:ascii="Times New Roman" w:eastAsia="Times New Roman" w:hAnsi="Times New Roman" w:cs="Times New Roman"/>
-          <w:kern w:val="0"/>
-          <w:sz w:val="28"/>
-          <w:szCs w:val="28"/>
-          <w:lang w:val="en-US"/>
-          <w14:ligatures w14:val="none"/>
-        </w:rPr>
-        <w:t>Describes a relationship between entities on the base of influence.</w:t>
-      </w:r>
     </w:p>
     <w:p>
       <w:pPr>
@@ -2941,6 +3035,7 @@
           <w14:ligatures w14:val="none"/>
         </w:rPr>
       </w:pPr>
+      <w:proofErr w:type="spellStart"/>
       <w:r>
         <w:rPr>
           <w:rFonts w:ascii="Times New Roman" w:eastAsia="Times New Roman" w:hAnsi="Times New Roman" w:cs="Times New Roman"/>
@@ -2954,6 +3049,7 @@
         </w:rPr>
         <w:t>Framester</w:t>
       </w:r>
+      <w:proofErr w:type="spellEnd"/>
       <w:r>
         <w:rPr>
           <w:rFonts w:ascii="Times New Roman" w:eastAsia="Times New Roman" w:hAnsi="Times New Roman" w:cs="Times New Roman"/>
@@ -3061,7 +3157,7 @@
     </w:p>
     <w:p>
       <w:pPr>
-        <w:pStyle w:val="ListParagraph"/>
+        <w:pStyle w:val="a7"/>
         <w:numPr>
           <w:ilvl w:val="0"/>
           <w:numId w:val="9"/>
@@ -3088,7 +3184,6 @@
           <w:lang w:val="en-US"/>
           <w14:ligatures w14:val="none"/>
         </w:rPr>
-        <w:lastRenderedPageBreak/>
         <w:t>People</w:t>
       </w:r>
       <w:r>
@@ -3118,7 +3213,7 @@
       <w:hyperlink r:id="rId8" w:history="1">
         <w:r>
           <w:rPr>
-            <w:rStyle w:val="Hyperlink"/>
+            <w:rStyle w:val="af3"/>
             <w:rFonts w:ascii="Times New Roman" w:eastAsia="Times New Roman" w:hAnsi="Times New Roman" w:cs="Times New Roman"/>
             <w:kern w:val="0"/>
             <w:sz w:val="28"/>
@@ -3143,7 +3238,7 @@
     </w:p>
     <w:p>
       <w:pPr>
-        <w:pStyle w:val="ListParagraph"/>
+        <w:pStyle w:val="a7"/>
         <w:spacing w:before="100" w:beforeAutospacing="1" w:after="100" w:afterAutospacing="1" w:line="240" w:lineRule="auto"/>
         <w:jc w:val="both"/>
         <w:rPr>
@@ -3164,15 +3259,39 @@
           <w:lang w:val="en-US"/>
           <w14:ligatures w14:val="none"/>
         </w:rPr>
-        <w:t>This frame contains general words for Individuals, i.e. humans. The Person is conceived of as independent of other specific individuals with whom they have relationships and independent of their participation in any particular activity. They may have an Age, Descriptor, Origin, Persistent_characteristic, or Ethnicity. A man from Phoenix was shot yesterday. She gave birth to a screaming baby</w:t>
-      </w:r>
-      <w:r>
-        <w:rPr>
-          <w:rFonts w:ascii="Times New Roman" w:eastAsia="Times New Roman" w:hAnsi="Times New Roman" w:cs="Times New Roman"/>
-          <w:kern w:val="0"/>
-          <w:sz w:val="28"/>
-          <w:szCs w:val="28"/>
-          <w:lang w:val="ru-RU"/>
+        <w:t xml:space="preserve">This frame contains general words for Individuals, i.e. humans. The Person is conceived of as independent of other specific individuals with whom they have relationships and independent of their participation in any particular activity. They may have an Age, Descriptor, Origin, </w:t>
+      </w:r>
+      <w:proofErr w:type="spellStart"/>
+      <w:r>
+        <w:rPr>
+          <w:rFonts w:ascii="Times New Roman" w:eastAsia="Times New Roman" w:hAnsi="Times New Roman" w:cs="Times New Roman"/>
+          <w:kern w:val="0"/>
+          <w:sz w:val="28"/>
+          <w:szCs w:val="28"/>
+          <w:lang w:val="en-US"/>
+          <w14:ligatures w14:val="none"/>
+        </w:rPr>
+        <w:t>Persistent_characteristic</w:t>
+      </w:r>
+      <w:proofErr w:type="spellEnd"/>
+      <w:r>
+        <w:rPr>
+          <w:rFonts w:ascii="Times New Roman" w:eastAsia="Times New Roman" w:hAnsi="Times New Roman" w:cs="Times New Roman"/>
+          <w:kern w:val="0"/>
+          <w:sz w:val="28"/>
+          <w:szCs w:val="28"/>
+          <w:lang w:val="en-US"/>
+          <w14:ligatures w14:val="none"/>
+        </w:rPr>
+        <w:t>, or Ethnicity. A man from Phoenix was shot yesterday. She gave birth to a screaming baby</w:t>
+      </w:r>
+      <w:r>
+        <w:rPr>
+          <w:rFonts w:ascii="Times New Roman" w:eastAsia="Times New Roman" w:hAnsi="Times New Roman" w:cs="Times New Roman"/>
+          <w:kern w:val="0"/>
+          <w:sz w:val="28"/>
+          <w:szCs w:val="28"/>
+          <w:lang w:val="en-US"/>
           <w14:ligatures w14:val="none"/>
         </w:rPr>
         <w:t xml:space="preserve"> </w:t>
@@ -3191,7 +3310,7 @@
     </w:p>
     <w:p>
       <w:pPr>
-        <w:pStyle w:val="ListParagraph"/>
+        <w:pStyle w:val="a7"/>
         <w:spacing w:before="100" w:beforeAutospacing="1" w:after="100" w:afterAutospacing="1" w:line="240" w:lineRule="auto"/>
         <w:jc w:val="both"/>
         <w:rPr>
@@ -3206,7 +3325,7 @@
     </w:p>
     <w:p>
       <w:pPr>
-        <w:pStyle w:val="ListParagraph"/>
+        <w:pStyle w:val="a7"/>
         <w:spacing w:before="100" w:beforeAutospacing="1" w:after="100" w:afterAutospacing="1" w:line="240" w:lineRule="auto"/>
         <w:jc w:val="both"/>
         <w:rPr>
@@ -3276,7 +3395,7 @@
     </w:p>
     <w:p>
       <w:pPr>
-        <w:pStyle w:val="ListParagraph"/>
+        <w:pStyle w:val="a7"/>
         <w:spacing w:before="100" w:beforeAutospacing="1" w:after="100" w:afterAutospacing="1" w:line="240" w:lineRule="auto"/>
         <w:jc w:val="both"/>
         <w:rPr>
@@ -3291,7 +3410,7 @@
     </w:p>
     <w:p>
       <w:pPr>
-        <w:pStyle w:val="ListParagraph"/>
+        <w:pStyle w:val="a7"/>
         <w:spacing w:before="100" w:beforeAutospacing="1" w:after="100" w:afterAutospacing="1" w:line="240" w:lineRule="auto"/>
         <w:jc w:val="both"/>
         <w:rPr>
@@ -3299,10 +3418,12 @@
           <w:kern w:val="0"/>
           <w:sz w:val="28"/>
           <w:szCs w:val="28"/>
-          <w:lang w:val="ru-RU"/>
-          <w14:ligatures w14:val="none"/>
-        </w:rPr>
-      </w:pPr>
+          <w:lang w:val="en-US"/>
+          <w14:ligatures w14:val="none"/>
+        </w:rPr>
+      </w:pPr>
+      <w:proofErr w:type="spellStart"/>
+      <w:proofErr w:type="gramStart"/>
       <w:r>
         <w:rPr>
           <w:rFonts w:ascii="Times New Roman" w:eastAsia="Times New Roman" w:hAnsi="Times New Roman" w:cs="Times New Roman"/>
@@ -3325,13 +3446,15 @@
         </w:rPr>
         <w:t>BiasedAgent</w:t>
       </w:r>
-      <w:r>
-        <w:rPr>
-          <w:rFonts w:ascii="Times New Roman" w:eastAsia="Times New Roman" w:hAnsi="Times New Roman" w:cs="Times New Roman"/>
-          <w:kern w:val="0"/>
-          <w:sz w:val="28"/>
-          <w:szCs w:val="28"/>
-          <w:lang w:val="ru-RU"/>
+      <w:proofErr w:type="spellEnd"/>
+      <w:proofErr w:type="gramEnd"/>
+      <w:r>
+        <w:rPr>
+          <w:rFonts w:ascii="Times New Roman" w:eastAsia="Times New Roman" w:hAnsi="Times New Roman" w:cs="Times New Roman"/>
+          <w:kern w:val="0"/>
+          <w:sz w:val="28"/>
+          <w:szCs w:val="28"/>
+          <w:lang w:val="en-US"/>
           <w14:ligatures w14:val="none"/>
         </w:rPr>
         <w:t xml:space="preserve"> </w:t>
@@ -3342,7 +3465,7 @@
           <w:kern w:val="0"/>
           <w:sz w:val="28"/>
           <w:szCs w:val="28"/>
-          <w:lang w:val="ru-RU"/>
+          <w:lang w:val="en-US"/>
           <w14:ligatures w14:val="none"/>
         </w:rPr>
         <w:t>=&gt;</w:t>
@@ -3350,17 +3473,19 @@
       <w:r>
         <w:t xml:space="preserve"> </w:t>
       </w:r>
-      <w:r>
-        <w:rPr>
-          <w:rFonts w:ascii="Times New Roman" w:eastAsia="Times New Roman" w:hAnsi="Times New Roman" w:cs="Times New Roman"/>
-          <w:kern w:val="0"/>
-          <w:sz w:val="28"/>
-          <w:szCs w:val="28"/>
-          <w:lang w:val="ru-RU"/>
+      <w:proofErr w:type="spellStart"/>
+      <w:r>
+        <w:rPr>
+          <w:rFonts w:ascii="Times New Roman" w:eastAsia="Times New Roman" w:hAnsi="Times New Roman" w:cs="Times New Roman"/>
+          <w:kern w:val="0"/>
+          <w:sz w:val="28"/>
+          <w:szCs w:val="28"/>
+          <w:lang w:val="en-US"/>
           <w14:ligatures w14:val="none"/>
         </w:rPr>
         <w:t>classification:isClassifiedBy</w:t>
       </w:r>
+      <w:proofErr w:type="spellEnd"/>
       <w:r>
         <w:rPr>
           <w:rFonts w:ascii="Times New Roman" w:eastAsia="Times New Roman" w:hAnsi="Times New Roman" w:cs="Times New Roman"/>
@@ -3372,13 +3497,14 @@
         </w:rPr>
         <w:t>=&gt;</w:t>
       </w:r>
-      <w:r>
-        <w:rPr>
-          <w:rFonts w:ascii="Times New Roman" w:eastAsia="Times New Roman" w:hAnsi="Times New Roman" w:cs="Times New Roman"/>
-          <w:kern w:val="0"/>
-          <w:sz w:val="28"/>
-          <w:szCs w:val="28"/>
-          <w:lang w:val="ru-RU"/>
+      <w:proofErr w:type="spellStart"/>
+      <w:r>
+        <w:rPr>
+          <w:rFonts w:ascii="Times New Roman" w:eastAsia="Times New Roman" w:hAnsi="Times New Roman" w:cs="Times New Roman"/>
+          <w:kern w:val="0"/>
+          <w:sz w:val="28"/>
+          <w:szCs w:val="28"/>
+          <w:lang w:val="en-US"/>
           <w14:ligatures w14:val="none"/>
         </w:rPr>
         <w:t>f</w:t>
@@ -3400,7 +3526,7 @@
           <w:kern w:val="0"/>
           <w:sz w:val="28"/>
           <w:szCs w:val="28"/>
-          <w:lang w:val="ru-RU"/>
+          <w:lang w:val="en-US"/>
           <w14:ligatures w14:val="none"/>
         </w:rPr>
         <w:t>:Pe</w:t>
@@ -3416,10 +3542,11 @@
         </w:rPr>
         <w:t>ople</w:t>
       </w:r>
-    </w:p>
-    <w:p>
-      <w:pPr>
-        <w:pStyle w:val="ListParagraph"/>
+      <w:proofErr w:type="spellEnd"/>
+    </w:p>
+    <w:p>
+      <w:pPr>
+        <w:pStyle w:val="a7"/>
         <w:spacing w:before="100" w:beforeAutospacing="1" w:after="100" w:afterAutospacing="1" w:line="240" w:lineRule="auto"/>
         <w:jc w:val="both"/>
         <w:rPr>
@@ -3434,7 +3561,7 @@
     </w:p>
     <w:p>
       <w:pPr>
-        <w:pStyle w:val="ListParagraph"/>
+        <w:pStyle w:val="a7"/>
         <w:numPr>
           <w:ilvl w:val="2"/>
           <w:numId w:val="24"/>
@@ -3475,7 +3602,7 @@
       <w:hyperlink r:id="rId9" w:history="1">
         <w:r>
           <w:rPr>
-            <w:rStyle w:val="Hyperlink"/>
+            <w:rStyle w:val="af3"/>
             <w:rFonts w:ascii="Times New Roman" w:eastAsia="Times New Roman" w:hAnsi="Times New Roman" w:cs="Times New Roman"/>
             <w:kern w:val="0"/>
             <w:sz w:val="28"/>
@@ -3500,7 +3627,7 @@
     </w:p>
     <w:p>
       <w:pPr>
-        <w:pStyle w:val="ListParagraph"/>
+        <w:pStyle w:val="a7"/>
         <w:ind w:left="785"/>
         <w:jc w:val="both"/>
         <w:rPr>
@@ -3521,12 +3648,36 @@
           <w:lang w:val="en-US"/>
           <w14:ligatures w14:val="none"/>
         </w:rPr>
-        <w:t xml:space="preserve">A belief is a mental state or attitude where an individual holds something to be true or probable. Beliefs can range from factual assertions about the world to subjective evaluations, opinions, or attitudes about various matters. Beliefs can be based on evidence, personal experience, cultural upbringing, social influences, or even intuition. </w:t>
-      </w:r>
-    </w:p>
-    <w:p>
-      <w:pPr>
-        <w:pStyle w:val="ListParagraph"/>
+        <w:t xml:space="preserve">A belief is a mental state or attitude where an </w:t>
+      </w:r>
+      <w:proofErr w:type="gramStart"/>
+      <w:r>
+        <w:rPr>
+          <w:rFonts w:ascii="Times New Roman" w:eastAsia="Times New Roman" w:hAnsi="Times New Roman" w:cs="Times New Roman"/>
+          <w:kern w:val="0"/>
+          <w:sz w:val="28"/>
+          <w:szCs w:val="28"/>
+          <w:lang w:val="en-US"/>
+          <w14:ligatures w14:val="none"/>
+        </w:rPr>
+        <w:t>individual holds</w:t>
+      </w:r>
+      <w:proofErr w:type="gramEnd"/>
+      <w:r>
+        <w:rPr>
+          <w:rFonts w:ascii="Times New Roman" w:eastAsia="Times New Roman" w:hAnsi="Times New Roman" w:cs="Times New Roman"/>
+          <w:kern w:val="0"/>
+          <w:sz w:val="28"/>
+          <w:szCs w:val="28"/>
+          <w:lang w:val="en-US"/>
+          <w14:ligatures w14:val="none"/>
+        </w:rPr>
+        <w:t xml:space="preserve"> something to be true or probable. Beliefs can range from factual assertions about the world to subjective evaluations, opinions, or attitudes about various matters. Beliefs can be based on evidence, personal experience, cultural upbringing, social influences, or even intuition. </w:t>
+      </w:r>
+    </w:p>
+    <w:p>
+      <w:pPr>
+        <w:pStyle w:val="a7"/>
         <w:ind w:left="785"/>
         <w:jc w:val="both"/>
         <w:rPr>
@@ -3541,7 +3692,7 @@
     </w:p>
     <w:p>
       <w:pPr>
-        <w:pStyle w:val="ListParagraph"/>
+        <w:pStyle w:val="a7"/>
         <w:ind w:left="785"/>
         <w:jc w:val="both"/>
         <w:rPr>
@@ -3606,7 +3757,31 @@
           <w:lang w:val="en-US"/>
           <w14:ligatures w14:val="none"/>
         </w:rPr>
-        <w:t xml:space="preserve">show that the BiasedAgent has the biased </w:t>
+        <w:t xml:space="preserve">show that the </w:t>
+      </w:r>
+      <w:proofErr w:type="spellStart"/>
+      <w:r>
+        <w:rPr>
+          <w:rFonts w:ascii="Times New Roman" w:eastAsia="Times New Roman" w:hAnsi="Times New Roman" w:cs="Times New Roman"/>
+          <w:kern w:val="0"/>
+          <w:sz w:val="28"/>
+          <w:szCs w:val="28"/>
+          <w:lang w:val="en-US"/>
+          <w14:ligatures w14:val="none"/>
+        </w:rPr>
+        <w:t>BiasedAgent</w:t>
+      </w:r>
+      <w:proofErr w:type="spellEnd"/>
+      <w:r>
+        <w:rPr>
+          <w:rFonts w:ascii="Times New Roman" w:eastAsia="Times New Roman" w:hAnsi="Times New Roman" w:cs="Times New Roman"/>
+          <w:kern w:val="0"/>
+          <w:sz w:val="28"/>
+          <w:szCs w:val="28"/>
+          <w:lang w:val="en-US"/>
+          <w14:ligatures w14:val="none"/>
+        </w:rPr>
+        <w:t xml:space="preserve"> has the biased </w:t>
       </w:r>
       <w:r>
         <w:rPr>
@@ -3636,7 +3811,7 @@
           <w:kern w:val="0"/>
           <w:sz w:val="28"/>
           <w:szCs w:val="28"/>
-          <w:lang w:val="ru-RU"/>
+          <w:lang w:val="en-US"/>
           <w14:ligatures w14:val="none"/>
         </w:rPr>
         <w:t xml:space="preserve">. </w:t>
@@ -3644,7 +3819,7 @@
     </w:p>
     <w:p>
       <w:pPr>
-        <w:pStyle w:val="ListParagraph"/>
+        <w:pStyle w:val="a7"/>
         <w:spacing w:before="100" w:beforeAutospacing="1" w:after="100" w:afterAutospacing="1" w:line="240" w:lineRule="auto"/>
         <w:ind w:left="785"/>
         <w:jc w:val="both"/>
@@ -3660,7 +3835,7 @@
     </w:p>
     <w:p>
       <w:pPr>
-        <w:pStyle w:val="ListParagraph"/>
+        <w:pStyle w:val="a7"/>
         <w:spacing w:before="100" w:beforeAutospacing="1" w:after="100" w:afterAutospacing="1" w:line="240" w:lineRule="auto"/>
         <w:jc w:val="both"/>
         <w:rPr>
@@ -3672,6 +3847,8 @@
           <w14:ligatures w14:val="none"/>
         </w:rPr>
       </w:pPr>
+      <w:proofErr w:type="spellStart"/>
+      <w:proofErr w:type="gramStart"/>
       <w:r>
         <w:rPr>
           <w:rFonts w:ascii="Times New Roman" w:eastAsia="Times New Roman" w:hAnsi="Times New Roman" w:cs="Times New Roman"/>
@@ -3694,54 +3871,157 @@
         </w:rPr>
         <w:t>BiasedAgent</w:t>
       </w:r>
-      <w:r>
-        <w:rPr>
-          <w:rFonts w:ascii="Times New Roman" w:eastAsia="Times New Roman" w:hAnsi="Times New Roman" w:cs="Times New Roman"/>
-          <w:kern w:val="0"/>
-          <w:sz w:val="28"/>
-          <w:szCs w:val="28"/>
-          <w:lang w:val="ru-RU"/>
-          <w14:ligatures w14:val="none"/>
+      <w:proofErr w:type="spellEnd"/>
+      <w:proofErr w:type="gramEnd"/>
+      <w:r>
+        <w:rPr>
+          <w:rFonts w:ascii="Times New Roman" w:eastAsia="Times New Roman" w:hAnsi="Times New Roman" w:cs="Times New Roman"/>
+          <w:kern w:val="0"/>
+          <w:sz w:val="28"/>
+          <w:szCs w:val="28"/>
+          <w:lang w:val="en-US"/>
+          <w14:ligatures w14:val="none"/>
+        </w:rPr>
+        <w:t xml:space="preserve"> =&gt;</w:t>
+      </w:r>
+      <w:r>
+        <w:rPr>
+          <w:rFonts w:ascii="Times New Roman" w:hAnsi="Times New Roman" w:cs="Times New Roman"/>
+          <w:sz w:val="28"/>
+          <w:szCs w:val="28"/>
         </w:rPr>
         <w:t xml:space="preserve"> </w:t>
       </w:r>
       <w:r>
         <w:rPr>
-          <w:rFonts w:ascii="Times New Roman" w:eastAsia="Times New Roman" w:hAnsi="Times New Roman" w:cs="Times New Roman"/>
-          <w:kern w:val="0"/>
-          <w:sz w:val="28"/>
-          <w:szCs w:val="28"/>
-          <w:lang w:val="ru-RU"/>
+          <w:rFonts w:ascii="Times New Roman" w:hAnsi="Times New Roman" w:cs="Times New Roman"/>
+          <w:sz w:val="28"/>
+          <w:szCs w:val="28"/>
+        </w:rPr>
+        <w:t>cco:</w:t>
+      </w:r>
+      <w:r>
+        <w:rPr>
+          <w:rFonts w:ascii="Times New Roman" w:eastAsia="Times New Roman" w:hAnsi="Times New Roman" w:cs="Times New Roman"/>
+          <w:kern w:val="0"/>
+          <w:sz w:val="28"/>
+          <w:szCs w:val="28"/>
+          <w:lang w:val="en-US"/>
+          <w14:ligatures w14:val="none"/>
+        </w:rPr>
+        <w:t>belief</w:t>
+      </w:r>
+      <w:r>
+        <w:rPr>
+          <w:rFonts w:ascii="Times New Roman" w:eastAsia="Times New Roman" w:hAnsi="Times New Roman" w:cs="Times New Roman"/>
+          <w:kern w:val="0"/>
+          <w:sz w:val="28"/>
+          <w:szCs w:val="28"/>
+          <w:lang w:val="en-US"/>
           <w14:ligatures w14:val="none"/>
         </w:rPr>
         <w:t>=&gt;</w:t>
       </w:r>
-      <w:r>
-        <w:rPr>
-          <w:rFonts w:ascii="Times New Roman" w:hAnsi="Times New Roman" w:cs="Times New Roman"/>
-          <w:sz w:val="28"/>
-          <w:szCs w:val="28"/>
-        </w:rPr>
+      <w:proofErr w:type="spellStart"/>
+      <w:r>
+        <w:rPr>
+          <w:rFonts w:ascii="Times New Roman" w:eastAsia="Times New Roman" w:hAnsi="Times New Roman" w:cs="Times New Roman"/>
+          <w:kern w:val="0"/>
+          <w:sz w:val="28"/>
+          <w:szCs w:val="28"/>
+          <w:lang w:val="en-US"/>
+          <w14:ligatures w14:val="none"/>
+        </w:rPr>
+        <w:t>f</w:t>
+      </w:r>
+      <w:r>
+        <w:rPr>
+          <w:rFonts w:ascii="Times New Roman" w:eastAsia="Times New Roman" w:hAnsi="Times New Roman" w:cs="Times New Roman"/>
+          <w:kern w:val="0"/>
+          <w:sz w:val="28"/>
+          <w:szCs w:val="28"/>
+          <w:lang w:val="en-US"/>
+          <w14:ligatures w14:val="none"/>
+        </w:rPr>
+        <w:t>s</w:t>
+      </w:r>
+      <w:r>
+        <w:rPr>
+          <w:rFonts w:ascii="Times New Roman" w:eastAsia="Times New Roman" w:hAnsi="Times New Roman" w:cs="Times New Roman"/>
+          <w:kern w:val="0"/>
+          <w:sz w:val="28"/>
+          <w:szCs w:val="28"/>
+          <w:lang w:val="en-US"/>
+          <w14:ligatures w14:val="none"/>
+        </w:rPr>
+        <w:t>yn</w:t>
+      </w:r>
+      <w:proofErr w:type="spellEnd"/>
+      <w:r>
+        <w:rPr>
+          <w:rFonts w:ascii="Times New Roman" w:eastAsia="Times New Roman" w:hAnsi="Times New Roman" w:cs="Times New Roman"/>
+          <w:kern w:val="0"/>
+          <w:sz w:val="28"/>
+          <w:szCs w:val="28"/>
+          <w:lang w:val="en-US"/>
+          <w14:ligatures w14:val="none"/>
+        </w:rPr>
+        <w:t>:</w:t>
+      </w:r>
+      <w:r>
         <w:t xml:space="preserve"> </w:t>
       </w:r>
       <w:r>
         <w:rPr>
-          <w:rFonts w:ascii="Times New Roman" w:hAnsi="Times New Roman" w:cs="Times New Roman"/>
-          <w:sz w:val="28"/>
-          <w:szCs w:val="28"/>
-        </w:rPr>
-        <w:t>cco:</w:t>
-      </w:r>
-      <w:r>
-        <w:rPr>
-          <w:rFonts w:ascii="Times New Roman" w:eastAsia="Times New Roman" w:hAnsi="Times New Roman" w:cs="Times New Roman"/>
-          <w:kern w:val="0"/>
-          <w:sz w:val="28"/>
-          <w:szCs w:val="28"/>
-          <w:lang w:val="ru-RU"/>
-          <w14:ligatures w14:val="none"/>
-        </w:rPr>
-        <w:t>belief</w:t>
+          <w:rFonts w:ascii="Times New Roman" w:eastAsia="Times New Roman" w:hAnsi="Times New Roman" w:cs="Times New Roman"/>
+          <w:kern w:val="0"/>
+          <w:sz w:val="28"/>
+          <w:szCs w:val="28"/>
+          <w:lang w:val="en-US"/>
+          <w14:ligatures w14:val="none"/>
+        </w:rPr>
+        <w:t>Belief</w:t>
+      </w:r>
+    </w:p>
+    <w:p>
+      <w:pPr>
+        <w:pStyle w:val="a7"/>
+        <w:spacing w:before="100" w:beforeAutospacing="1" w:after="100" w:afterAutospacing="1" w:line="240" w:lineRule="auto"/>
+        <w:jc w:val="both"/>
+        <w:rPr>
+          <w:rFonts w:ascii="Times New Roman" w:eastAsia="Times New Roman" w:hAnsi="Times New Roman" w:cs="Times New Roman"/>
+          <w:kern w:val="0"/>
+          <w:sz w:val="28"/>
+          <w:szCs w:val="28"/>
+          <w:lang w:val="en-US"/>
+          <w14:ligatures w14:val="none"/>
+        </w:rPr>
+      </w:pPr>
+      <w:proofErr w:type="spellStart"/>
+      <w:proofErr w:type="gramStart"/>
+      <w:r>
+        <w:rPr>
+          <w:rFonts w:ascii="Times New Roman" w:eastAsia="Times New Roman" w:hAnsi="Times New Roman" w:cs="Times New Roman"/>
+          <w:kern w:val="0"/>
+          <w:sz w:val="28"/>
+          <w:szCs w:val="28"/>
+          <w:lang w:val="en-US"/>
+          <w14:ligatures w14:val="none"/>
+        </w:rPr>
+        <w:t>fsyn:Belief</w:t>
+      </w:r>
+      <w:proofErr w:type="spellEnd"/>
+      <w:proofErr w:type="gramEnd"/>
+      <w:r>
+        <w:rPr>
+          <w:rFonts w:ascii="Times New Roman" w:eastAsia="Times New Roman" w:hAnsi="Times New Roman" w:cs="Times New Roman"/>
+          <w:kern w:val="0"/>
+          <w:sz w:val="28"/>
+          <w:szCs w:val="28"/>
+          <w:lang w:val="en-US"/>
+          <w14:ligatures w14:val="none"/>
+        </w:rPr>
+        <w:t xml:space="preserve"> </w:t>
       </w:r>
       <w:r>
         <w:rPr>
@@ -3760,62 +4040,74 @@
           <w:kern w:val="0"/>
           <w:sz w:val="28"/>
           <w:szCs w:val="28"/>
-          <w:lang w:val="ru-RU"/>
-          <w14:ligatures w14:val="none"/>
-        </w:rPr>
-        <w:t>f</w:t>
-      </w:r>
-      <w:r>
-        <w:rPr>
-          <w:rFonts w:ascii="Times New Roman" w:eastAsia="Times New Roman" w:hAnsi="Times New Roman" w:cs="Times New Roman"/>
-          <w:kern w:val="0"/>
-          <w:sz w:val="28"/>
-          <w:szCs w:val="28"/>
-          <w:lang w:val="en-US"/>
-          <w14:ligatures w14:val="none"/>
-        </w:rPr>
-        <w:t>s</w:t>
-      </w:r>
-      <w:r>
-        <w:rPr>
-          <w:rFonts w:ascii="Times New Roman" w:eastAsia="Times New Roman" w:hAnsi="Times New Roman" w:cs="Times New Roman"/>
-          <w:kern w:val="0"/>
-          <w:sz w:val="28"/>
-          <w:szCs w:val="28"/>
-          <w:lang w:val="en-US"/>
-          <w14:ligatures w14:val="none"/>
-        </w:rPr>
-        <w:t>yn</w:t>
-      </w:r>
-      <w:r>
-        <w:rPr>
-          <w:rFonts w:ascii="Times New Roman" w:eastAsia="Times New Roman" w:hAnsi="Times New Roman" w:cs="Times New Roman"/>
-          <w:kern w:val="0"/>
-          <w:sz w:val="28"/>
-          <w:szCs w:val="28"/>
-          <w:lang w:val="ru-RU"/>
-          <w14:ligatures w14:val="none"/>
-        </w:rPr>
-        <w:t>:</w:t>
-      </w:r>
-      <w:r>
+          <w:lang w:val="en-US"/>
+          <w14:ligatures w14:val="none"/>
+        </w:rPr>
         <w:t xml:space="preserve"> </w:t>
       </w:r>
-      <w:r>
-        <w:rPr>
-          <w:rFonts w:ascii="Times New Roman" w:eastAsia="Times New Roman" w:hAnsi="Times New Roman" w:cs="Times New Roman"/>
-          <w:kern w:val="0"/>
-          <w:sz w:val="28"/>
-          <w:szCs w:val="28"/>
-          <w:lang w:val="ru-RU"/>
-          <w14:ligatures w14:val="none"/>
-        </w:rPr>
-        <w:t>Belief</w:t>
-      </w:r>
-    </w:p>
-    <w:p>
-      <w:pPr>
-        <w:pStyle w:val="ListParagraph"/>
+      <w:proofErr w:type="spellStart"/>
+      <w:r>
+        <w:rPr>
+          <w:rFonts w:ascii="Times New Roman" w:eastAsia="Times New Roman" w:hAnsi="Times New Roman" w:cs="Times New Roman"/>
+          <w:kern w:val="0"/>
+          <w:sz w:val="28"/>
+          <w:szCs w:val="28"/>
+          <w:lang w:val="en-US"/>
+          <w14:ligatures w14:val="none"/>
+        </w:rPr>
+        <w:t>crm:isAbout</w:t>
+      </w:r>
+      <w:proofErr w:type="spellEnd"/>
+      <w:r>
+        <w:rPr>
+          <w:rFonts w:ascii="Times New Roman" w:eastAsia="Times New Roman" w:hAnsi="Times New Roman" w:cs="Times New Roman"/>
+          <w:kern w:val="0"/>
+          <w:sz w:val="28"/>
+          <w:szCs w:val="28"/>
+          <w:lang w:val="en-US"/>
+          <w14:ligatures w14:val="none"/>
+        </w:rPr>
+        <w:t xml:space="preserve"> </w:t>
+      </w:r>
+      <w:r>
+        <w:rPr>
+          <w:rFonts w:ascii="Times New Roman" w:eastAsia="Times New Roman" w:hAnsi="Times New Roman" w:cs="Times New Roman"/>
+          <w:kern w:val="0"/>
+          <w:sz w:val="28"/>
+          <w:szCs w:val="28"/>
+          <w:lang w:val="en-US"/>
+          <w14:ligatures w14:val="none"/>
+        </w:rPr>
+        <w:t>=&gt;</w:t>
+      </w:r>
+      <w:r>
+        <w:rPr>
+          <w:rFonts w:ascii="Times New Roman" w:eastAsia="Times New Roman" w:hAnsi="Times New Roman" w:cs="Times New Roman"/>
+          <w:kern w:val="0"/>
+          <w:sz w:val="28"/>
+          <w:szCs w:val="28"/>
+          <w:lang w:val="en-US"/>
+          <w14:ligatures w14:val="none"/>
+        </w:rPr>
+        <w:t xml:space="preserve"> </w:t>
+      </w:r>
+      <w:proofErr w:type="spellStart"/>
+      <w:r>
+        <w:rPr>
+          <w:rFonts w:ascii="Times New Roman" w:eastAsia="Times New Roman" w:hAnsi="Times New Roman" w:cs="Times New Roman"/>
+          <w:kern w:val="0"/>
+          <w:sz w:val="28"/>
+          <w:szCs w:val="28"/>
+          <w:lang w:val="en-US"/>
+          <w14:ligatures w14:val="none"/>
+        </w:rPr>
+        <w:t>fs:Frequency</w:t>
+      </w:r>
+      <w:proofErr w:type="spellEnd"/>
+    </w:p>
+    <w:p>
+      <w:pPr>
+        <w:pStyle w:val="a7"/>
         <w:spacing w:before="100" w:beforeAutospacing="1" w:after="100" w:afterAutospacing="1" w:line="240" w:lineRule="auto"/>
         <w:jc w:val="both"/>
         <w:rPr>
@@ -3827,238 +4119,10 @@
           <w14:ligatures w14:val="none"/>
         </w:rPr>
       </w:pPr>
-      <w:r>
-        <w:rPr>
-          <w:rFonts w:ascii="Times New Roman" w:eastAsia="Times New Roman" w:hAnsi="Times New Roman" w:cs="Times New Roman"/>
-          <w:kern w:val="0"/>
-          <w:sz w:val="28"/>
-          <w:szCs w:val="28"/>
-          <w:lang w:val="en-US"/>
-          <w14:ligatures w14:val="none"/>
-        </w:rPr>
-        <w:t>fsyn:Belief</w:t>
-      </w:r>
-      <w:r>
-        <w:rPr>
-          <w:rFonts w:ascii="Times New Roman" w:eastAsia="Times New Roman" w:hAnsi="Times New Roman" w:cs="Times New Roman"/>
-          <w:kern w:val="0"/>
-          <w:sz w:val="28"/>
-          <w:szCs w:val="28"/>
-          <w:lang w:val="en-US"/>
-          <w14:ligatures w14:val="none"/>
-        </w:rPr>
-        <w:t xml:space="preserve"> </w:t>
-      </w:r>
-      <w:r>
-        <w:rPr>
-          <w:rFonts w:ascii="Times New Roman" w:eastAsia="Times New Roman" w:hAnsi="Times New Roman" w:cs="Times New Roman"/>
-          <w:kern w:val="0"/>
-          <w:sz w:val="28"/>
-          <w:szCs w:val="28"/>
-          <w:lang w:val="ru-RU"/>
-          <w14:ligatures w14:val="none"/>
-        </w:rPr>
-        <w:t>=&gt;</w:t>
-      </w:r>
-      <w:r>
-        <w:rPr>
-          <w:rFonts w:ascii="Times New Roman" w:eastAsia="Times New Roman" w:hAnsi="Times New Roman" w:cs="Times New Roman"/>
-          <w:kern w:val="0"/>
-          <w:sz w:val="28"/>
-          <w:szCs w:val="28"/>
-          <w:lang w:val="en-US"/>
-          <w14:ligatures w14:val="none"/>
-        </w:rPr>
-        <w:t xml:space="preserve"> </w:t>
-      </w:r>
-      <w:r>
-        <w:rPr>
-          <w:rFonts w:ascii="Times New Roman" w:eastAsia="Times New Roman" w:hAnsi="Times New Roman" w:cs="Times New Roman"/>
-          <w:kern w:val="0"/>
-          <w:sz w:val="28"/>
-          <w:szCs w:val="28"/>
-          <w:lang w:val="en-US"/>
-          <w14:ligatures w14:val="none"/>
-        </w:rPr>
-        <w:t>cbi:affectedBy</w:t>
-      </w:r>
-      <w:r>
-        <w:rPr>
-          <w:rFonts w:ascii="Times New Roman" w:eastAsia="Times New Roman" w:hAnsi="Times New Roman" w:cs="Times New Roman"/>
-          <w:kern w:val="0"/>
-          <w:sz w:val="28"/>
-          <w:szCs w:val="28"/>
-          <w:lang w:val="en-US"/>
-          <w14:ligatures w14:val="none"/>
-        </w:rPr>
-        <w:t xml:space="preserve"> </w:t>
-      </w:r>
-      <w:r>
-        <w:rPr>
-          <w:rFonts w:ascii="Times New Roman" w:eastAsia="Times New Roman" w:hAnsi="Times New Roman" w:cs="Times New Roman"/>
-          <w:kern w:val="0"/>
-          <w:sz w:val="28"/>
-          <w:szCs w:val="28"/>
-          <w:lang w:val="ru-RU"/>
-          <w14:ligatures w14:val="none"/>
-        </w:rPr>
-        <w:t>=&gt;</w:t>
-      </w:r>
-      <w:r>
-        <w:rPr>
-          <w:rFonts w:ascii="Times New Roman" w:eastAsia="Times New Roman" w:hAnsi="Times New Roman" w:cs="Times New Roman"/>
-          <w:kern w:val="0"/>
-          <w:sz w:val="28"/>
-          <w:szCs w:val="28"/>
-          <w:lang w:val="en-US"/>
-          <w14:ligatures w14:val="none"/>
-        </w:rPr>
-        <w:t xml:space="preserve"> </w:t>
-      </w:r>
-      <w:r>
-        <w:rPr>
-          <w:rFonts w:ascii="Times New Roman" w:eastAsia="Times New Roman" w:hAnsi="Times New Roman" w:cs="Times New Roman"/>
-          <w:kern w:val="0"/>
-          <w:sz w:val="28"/>
-          <w:szCs w:val="28"/>
-          <w:lang w:val="en-US"/>
-          <w14:ligatures w14:val="none"/>
-        </w:rPr>
-        <w:t>situation:Situation</w:t>
-      </w:r>
-    </w:p>
-    <w:p>
-      <w:pPr>
-        <w:pStyle w:val="ListParagraph"/>
-        <w:spacing w:before="100" w:beforeAutospacing="1" w:after="100" w:afterAutospacing="1" w:line="240" w:lineRule="auto"/>
-        <w:jc w:val="both"/>
-        <w:rPr>
-          <w:rFonts w:ascii="Times New Roman" w:eastAsia="Times New Roman" w:hAnsi="Times New Roman" w:cs="Times New Roman"/>
-          <w:kern w:val="0"/>
-          <w:sz w:val="28"/>
-          <w:szCs w:val="28"/>
-          <w:lang w:val="en-US"/>
-          <w14:ligatures w14:val="none"/>
-        </w:rPr>
-      </w:pPr>
-      <w:r>
-        <w:rPr>
-          <w:rFonts w:ascii="Times New Roman" w:eastAsia="Times New Roman" w:hAnsi="Times New Roman" w:cs="Times New Roman"/>
-          <w:kern w:val="0"/>
-          <w:sz w:val="28"/>
-          <w:szCs w:val="28"/>
-          <w:lang w:val="en-US"/>
-          <w14:ligatures w14:val="none"/>
-        </w:rPr>
-        <w:t>fsyn:Belief</w:t>
-      </w:r>
-      <w:r>
-        <w:rPr>
-          <w:rFonts w:ascii="Times New Roman" w:eastAsia="Times New Roman" w:hAnsi="Times New Roman" w:cs="Times New Roman"/>
-          <w:kern w:val="0"/>
-          <w:sz w:val="28"/>
-          <w:szCs w:val="28"/>
-          <w:lang w:val="en-US"/>
-          <w14:ligatures w14:val="none"/>
-        </w:rPr>
-        <w:t xml:space="preserve"> </w:t>
-      </w:r>
-      <w:r>
-        <w:rPr>
-          <w:rFonts w:ascii="Times New Roman" w:eastAsia="Times New Roman" w:hAnsi="Times New Roman" w:cs="Times New Roman"/>
-          <w:kern w:val="0"/>
-          <w:sz w:val="28"/>
-          <w:szCs w:val="28"/>
-          <w:lang w:val="ru-RU"/>
-          <w14:ligatures w14:val="none"/>
-        </w:rPr>
-        <w:t>=&gt;</w:t>
-      </w:r>
-      <w:r>
-        <w:rPr>
-          <w:rFonts w:ascii="Times New Roman" w:eastAsia="Times New Roman" w:hAnsi="Times New Roman" w:cs="Times New Roman"/>
-          <w:kern w:val="0"/>
-          <w:sz w:val="28"/>
-          <w:szCs w:val="28"/>
-          <w:lang w:val="en-US"/>
-          <w14:ligatures w14:val="none"/>
-        </w:rPr>
-        <w:t xml:space="preserve"> </w:t>
-      </w:r>
-      <w:r>
-        <w:rPr>
-          <w:rFonts w:ascii="Times New Roman" w:eastAsia="Times New Roman" w:hAnsi="Times New Roman" w:cs="Times New Roman"/>
-          <w:kern w:val="0"/>
-          <w:sz w:val="28"/>
-          <w:szCs w:val="28"/>
-          <w:lang w:val="en-US"/>
-          <w14:ligatures w14:val="none"/>
-        </w:rPr>
-        <w:t>crm:isAbout</w:t>
-      </w:r>
-      <w:r>
-        <w:rPr>
-          <w:rFonts w:ascii="Times New Roman" w:eastAsia="Times New Roman" w:hAnsi="Times New Roman" w:cs="Times New Roman"/>
-          <w:kern w:val="0"/>
-          <w:sz w:val="28"/>
-          <w:szCs w:val="28"/>
-          <w:lang w:val="en-US"/>
-          <w14:ligatures w14:val="none"/>
-        </w:rPr>
-        <w:t xml:space="preserve"> </w:t>
-      </w:r>
-      <w:r>
-        <w:rPr>
-          <w:rFonts w:ascii="Times New Roman" w:eastAsia="Times New Roman" w:hAnsi="Times New Roman" w:cs="Times New Roman"/>
-          <w:kern w:val="0"/>
-          <w:sz w:val="28"/>
-          <w:szCs w:val="28"/>
-          <w:lang w:val="ru-RU"/>
-          <w14:ligatures w14:val="none"/>
-        </w:rPr>
-        <w:t>=&gt;</w:t>
-      </w:r>
-      <w:r>
-        <w:rPr>
-          <w:rFonts w:ascii="Times New Roman" w:eastAsia="Times New Roman" w:hAnsi="Times New Roman" w:cs="Times New Roman"/>
-          <w:kern w:val="0"/>
-          <w:sz w:val="28"/>
-          <w:szCs w:val="28"/>
-          <w:lang w:val="en-US"/>
-          <w14:ligatures w14:val="none"/>
-        </w:rPr>
-        <w:t xml:space="preserve"> </w:t>
-      </w:r>
-      <w:r>
-        <w:rPr>
-          <w:rFonts w:ascii="Times New Roman" w:eastAsia="Times New Roman" w:hAnsi="Times New Roman" w:cs="Times New Roman"/>
-          <w:kern w:val="0"/>
-          <w:sz w:val="28"/>
-          <w:szCs w:val="28"/>
-          <w:lang w:val="en-US"/>
-          <w14:ligatures w14:val="none"/>
-        </w:rPr>
-        <w:t>fs:Frequency</w:t>
-      </w:r>
-    </w:p>
-    <w:p>
-      <w:pPr>
-        <w:pStyle w:val="ListParagraph"/>
-        <w:spacing w:before="100" w:beforeAutospacing="1" w:after="100" w:afterAutospacing="1" w:line="240" w:lineRule="auto"/>
-        <w:jc w:val="both"/>
-        <w:rPr>
-          <w:rFonts w:ascii="Times New Roman" w:eastAsia="Times New Roman" w:hAnsi="Times New Roman" w:cs="Times New Roman"/>
-          <w:kern w:val="0"/>
-          <w:sz w:val="28"/>
-          <w:szCs w:val="28"/>
-          <w:lang w:val="en-US"/>
-          <w14:ligatures w14:val="none"/>
-        </w:rPr>
-      </w:pPr>
-    </w:p>
-    <w:p>
-      <w:pPr>
-        <w:pStyle w:val="ListParagraph"/>
+    </w:p>
+    <w:p>
+      <w:pPr>
+        <w:pStyle w:val="a7"/>
         <w:numPr>
           <w:ilvl w:val="2"/>
           <w:numId w:val="24"/>
@@ -4101,7 +4165,7 @@
       <w:hyperlink r:id="rId10" w:history="1">
         <w:r>
           <w:rPr>
-            <w:rStyle w:val="Hyperlink"/>
+            <w:rStyle w:val="af3"/>
             <w:rFonts w:ascii="Times New Roman" w:eastAsia="Times New Roman" w:hAnsi="Times New Roman" w:cs="Times New Roman"/>
             <w:kern w:val="0"/>
             <w:sz w:val="28"/>
@@ -4126,7 +4190,7 @@
     </w:p>
     <w:p>
       <w:pPr>
-        <w:pStyle w:val="ListParagraph"/>
+        <w:pStyle w:val="a7"/>
         <w:spacing w:before="100" w:beforeAutospacing="1" w:after="100" w:afterAutospacing="1" w:line="240" w:lineRule="auto"/>
         <w:ind w:left="785"/>
         <w:jc w:val="both"/>
@@ -4148,12 +4212,36 @@
           <w:lang w:val="en-US"/>
           <w14:ligatures w14:val="none"/>
         </w:rPr>
-        <w:t xml:space="preserve">This frame has to do with the repetition (and especially the frequency of repetition) of an event. Many of the adjectives and adverbs in this frame are based on nouns in the Calendric_unit frame. China will have to face a high frequency of sand storms in the years to come.  </w:t>
-      </w:r>
-    </w:p>
-    <w:p>
-      <w:pPr>
-        <w:pStyle w:val="ListParagraph"/>
+        <w:t xml:space="preserve">This frame has to do with the repetition (and especially the frequency of repetition) of an event. Many of the adjectives and adverbs in this frame are based on nouns in the </w:t>
+      </w:r>
+      <w:proofErr w:type="spellStart"/>
+      <w:r>
+        <w:rPr>
+          <w:rFonts w:ascii="Times New Roman" w:eastAsia="Times New Roman" w:hAnsi="Times New Roman" w:cs="Times New Roman"/>
+          <w:kern w:val="0"/>
+          <w:sz w:val="28"/>
+          <w:szCs w:val="28"/>
+          <w:lang w:val="en-US"/>
+          <w14:ligatures w14:val="none"/>
+        </w:rPr>
+        <w:t>Calendric_unit</w:t>
+      </w:r>
+      <w:proofErr w:type="spellEnd"/>
+      <w:r>
+        <w:rPr>
+          <w:rFonts w:ascii="Times New Roman" w:eastAsia="Times New Roman" w:hAnsi="Times New Roman" w:cs="Times New Roman"/>
+          <w:kern w:val="0"/>
+          <w:sz w:val="28"/>
+          <w:szCs w:val="28"/>
+          <w:lang w:val="en-US"/>
+          <w14:ligatures w14:val="none"/>
+        </w:rPr>
+        <w:t xml:space="preserve"> frame. China will have to face a high frequency of sand storms in the years to come.  </w:t>
+      </w:r>
+    </w:p>
+    <w:p>
+      <w:pPr>
+        <w:pStyle w:val="a7"/>
         <w:spacing w:before="100" w:beforeAutospacing="1" w:after="100" w:afterAutospacing="1" w:line="240" w:lineRule="auto"/>
         <w:ind w:left="785"/>
         <w:jc w:val="both"/>
@@ -4169,7 +4257,7 @@
     </w:p>
     <w:p>
       <w:pPr>
-        <w:pStyle w:val="ListParagraph"/>
+        <w:pStyle w:val="a7"/>
         <w:spacing w:before="100" w:beforeAutospacing="1" w:after="100" w:afterAutospacing="1" w:line="240" w:lineRule="auto"/>
         <w:jc w:val="both"/>
         <w:rPr>
@@ -4195,7 +4283,7 @@
     </w:p>
     <w:p>
       <w:pPr>
-        <w:pStyle w:val="ListParagraph"/>
+        <w:pStyle w:val="a7"/>
         <w:spacing w:before="100" w:beforeAutospacing="1" w:after="100" w:afterAutospacing="1" w:line="240" w:lineRule="auto"/>
         <w:jc w:val="both"/>
         <w:rPr>
@@ -4210,7 +4298,7 @@
     </w:p>
     <w:p>
       <w:pPr>
-        <w:pStyle w:val="ListParagraph"/>
+        <w:pStyle w:val="a7"/>
         <w:spacing w:before="100" w:beforeAutospacing="1" w:after="100" w:afterAutospacing="1" w:line="240" w:lineRule="auto"/>
         <w:jc w:val="both"/>
         <w:rPr>
@@ -4222,6 +4310,8 @@
           <w14:ligatures w14:val="none"/>
         </w:rPr>
       </w:pPr>
+      <w:proofErr w:type="spellStart"/>
+      <w:proofErr w:type="gramStart"/>
       <w:r>
         <w:rPr>
           <w:rFonts w:ascii="Times New Roman" w:eastAsia="Times New Roman" w:hAnsi="Times New Roman" w:cs="Times New Roman"/>
@@ -4233,6 +4323,8 @@
         </w:rPr>
         <w:t>fsyn:Belief</w:t>
       </w:r>
+      <w:proofErr w:type="spellEnd"/>
+      <w:proofErr w:type="gramEnd"/>
       <w:r>
         <w:rPr>
           <w:rFonts w:ascii="Times New Roman" w:eastAsia="Times New Roman" w:hAnsi="Times New Roman" w:cs="Times New Roman"/>
@@ -4250,7 +4342,7 @@
           <w:kern w:val="0"/>
           <w:sz w:val="28"/>
           <w:szCs w:val="28"/>
-          <w:lang w:val="ru-RU"/>
+          <w:lang w:val="en-US"/>
           <w14:ligatures w14:val="none"/>
         </w:rPr>
         <w:t>=&gt;</w:t>
@@ -4266,6 +4358,7 @@
         </w:rPr>
         <w:t xml:space="preserve"> </w:t>
       </w:r>
+      <w:proofErr w:type="spellStart"/>
       <w:r>
         <w:rPr>
           <w:rFonts w:ascii="Times New Roman" w:eastAsia="Times New Roman" w:hAnsi="Times New Roman" w:cs="Times New Roman"/>
@@ -4277,6 +4370,7 @@
         </w:rPr>
         <w:t>crm:isAbout</w:t>
       </w:r>
+      <w:proofErr w:type="spellEnd"/>
       <w:r>
         <w:rPr>
           <w:rFonts w:ascii="Times New Roman" w:eastAsia="Times New Roman" w:hAnsi="Times New Roman" w:cs="Times New Roman"/>
@@ -4294,7 +4388,7 @@
           <w:kern w:val="0"/>
           <w:sz w:val="28"/>
           <w:szCs w:val="28"/>
-          <w:lang w:val="ru-RU"/>
+          <w:lang w:val="en-US"/>
           <w14:ligatures w14:val="none"/>
         </w:rPr>
         <w:t>=&gt;</w:t>
@@ -4310,6 +4404,7 @@
         </w:rPr>
         <w:t xml:space="preserve"> </w:t>
       </w:r>
+      <w:proofErr w:type="spellStart"/>
       <w:r>
         <w:rPr>
           <w:rFonts w:ascii="Times New Roman" w:eastAsia="Times New Roman" w:hAnsi="Times New Roman" w:cs="Times New Roman"/>
@@ -4321,10 +4416,11 @@
         </w:rPr>
         <w:t>fs:Frequency</w:t>
       </w:r>
-    </w:p>
-    <w:p>
-      <w:pPr>
-        <w:pStyle w:val="ListParagraph"/>
+      <w:proofErr w:type="spellEnd"/>
+    </w:p>
+    <w:p>
+      <w:pPr>
+        <w:pStyle w:val="a7"/>
         <w:spacing w:before="100" w:beforeAutospacing="1" w:after="100" w:afterAutospacing="1" w:line="240" w:lineRule="auto"/>
         <w:jc w:val="both"/>
         <w:rPr>
@@ -4336,6 +4432,8 @@
           <w14:ligatures w14:val="none"/>
         </w:rPr>
       </w:pPr>
+      <w:proofErr w:type="spellStart"/>
+      <w:proofErr w:type="gramStart"/>
       <w:r>
         <w:rPr>
           <w:rFonts w:ascii="Times New Roman" w:eastAsia="Times New Roman" w:hAnsi="Times New Roman" w:cs="Times New Roman"/>
@@ -4347,6 +4445,8 @@
         </w:rPr>
         <w:t>fs:Frequency</w:t>
       </w:r>
+      <w:proofErr w:type="spellEnd"/>
+      <w:proofErr w:type="gramEnd"/>
       <w:r>
         <w:rPr>
           <w:rFonts w:ascii="Times New Roman" w:eastAsia="Times New Roman" w:hAnsi="Times New Roman" w:cs="Times New Roman"/>
@@ -4364,7 +4464,7 @@
           <w:kern w:val="0"/>
           <w:sz w:val="28"/>
           <w:szCs w:val="28"/>
-          <w:lang w:val="ru-RU"/>
+          <w:lang w:val="en-US"/>
           <w14:ligatures w14:val="none"/>
         </w:rPr>
         <w:t>=&gt;</w:t>
@@ -4380,6 +4480,7 @@
         </w:rPr>
         <w:t xml:space="preserve"> </w:t>
       </w:r>
+      <w:proofErr w:type="spellStart"/>
       <w:r>
         <w:rPr>
           <w:rFonts w:ascii="Times New Roman" w:eastAsia="Times New Roman" w:hAnsi="Times New Roman" w:cs="Times New Roman"/>
@@ -4391,6 +4492,7 @@
         </w:rPr>
         <w:t>parameter:isParameterFor</w:t>
       </w:r>
+      <w:proofErr w:type="spellEnd"/>
       <w:r>
         <w:rPr>
           <w:rFonts w:ascii="Times New Roman" w:eastAsia="Times New Roman" w:hAnsi="Times New Roman" w:cs="Times New Roman"/>
@@ -4408,7 +4510,7 @@
           <w:kern w:val="0"/>
           <w:sz w:val="28"/>
           <w:szCs w:val="28"/>
-          <w:lang w:val="ru-RU"/>
+          <w:lang w:val="en-US"/>
           <w14:ligatures w14:val="none"/>
         </w:rPr>
         <w:t>=&gt;</w:t>
@@ -4424,6 +4526,7 @@
         </w:rPr>
         <w:t xml:space="preserve"> </w:t>
       </w:r>
+      <w:proofErr w:type="spellStart"/>
       <w:r>
         <w:rPr>
           <w:rFonts w:ascii="Times New Roman" w:eastAsia="Times New Roman" w:hAnsi="Times New Roman" w:cs="Times New Roman"/>
@@ -4435,10 +4538,11 @@
         </w:rPr>
         <w:t>situation:Situation</w:t>
       </w:r>
-    </w:p>
-    <w:p>
-      <w:pPr>
-        <w:pStyle w:val="ListParagraph"/>
+      <w:proofErr w:type="spellEnd"/>
+    </w:p>
+    <w:p>
+      <w:pPr>
+        <w:pStyle w:val="a7"/>
         <w:spacing w:before="100" w:beforeAutospacing="1" w:after="100" w:afterAutospacing="1" w:line="240" w:lineRule="auto"/>
         <w:jc w:val="both"/>
         <w:rPr>
@@ -4450,6 +4554,8 @@
           <w14:ligatures w14:val="none"/>
         </w:rPr>
       </w:pPr>
+      <w:proofErr w:type="spellStart"/>
+      <w:proofErr w:type="gramStart"/>
       <w:r>
         <w:rPr>
           <w:rFonts w:ascii="Times New Roman" w:eastAsia="Times New Roman" w:hAnsi="Times New Roman" w:cs="Times New Roman"/>
@@ -4461,6 +4567,8 @@
         </w:rPr>
         <w:t>fs:Frequency</w:t>
       </w:r>
+      <w:proofErr w:type="spellEnd"/>
+      <w:proofErr w:type="gramEnd"/>
       <w:r>
         <w:rPr>
           <w:rFonts w:ascii="Times New Roman" w:eastAsia="Times New Roman" w:hAnsi="Times New Roman" w:cs="Times New Roman"/>
@@ -4478,7 +4586,7 @@
           <w:kern w:val="0"/>
           <w:sz w:val="28"/>
           <w:szCs w:val="28"/>
-          <w:lang w:val="ru-RU"/>
+          <w:lang w:val="en-US"/>
           <w14:ligatures w14:val="none"/>
         </w:rPr>
         <w:t>=&gt;</w:t>
@@ -4494,6 +4602,7 @@
         </w:rPr>
         <w:t xml:space="preserve"> </w:t>
       </w:r>
+      <w:proofErr w:type="spellStart"/>
       <w:r>
         <w:rPr>
           <w:rFonts w:ascii="Times New Roman" w:eastAsia="Times New Roman" w:hAnsi="Times New Roman" w:cs="Times New Roman"/>
@@ -4505,6 +4614,7 @@
         </w:rPr>
         <w:t>parameter:hasParameterDataValue</w:t>
       </w:r>
+      <w:proofErr w:type="spellEnd"/>
       <w:r>
         <w:rPr>
           <w:rFonts w:ascii="Times New Roman" w:eastAsia="Times New Roman" w:hAnsi="Times New Roman" w:cs="Times New Roman"/>
@@ -4522,7 +4632,7 @@
           <w:kern w:val="0"/>
           <w:sz w:val="28"/>
           <w:szCs w:val="28"/>
-          <w:lang w:val="ru-RU"/>
+          <w:lang w:val="en-US"/>
           <w14:ligatures w14:val="none"/>
         </w:rPr>
         <w:t>=&gt;</w:t>
@@ -4547,7 +4657,31 @@
           <w:lang w:val="en-US"/>
           <w14:ligatures w14:val="none"/>
         </w:rPr>
-        <w:t>"hign"</w:t>
+        <w:t>"</w:t>
+      </w:r>
+      <w:proofErr w:type="spellStart"/>
+      <w:r>
+        <w:rPr>
+          <w:rFonts w:ascii="Times New Roman" w:eastAsia="Times New Roman" w:hAnsi="Times New Roman" w:cs="Times New Roman"/>
+          <w:kern w:val="0"/>
+          <w:sz w:val="28"/>
+          <w:szCs w:val="28"/>
+          <w:lang w:val="en-US"/>
+          <w14:ligatures w14:val="none"/>
+        </w:rPr>
+        <w:t>hign</w:t>
+      </w:r>
+      <w:proofErr w:type="spellEnd"/>
+      <w:r>
+        <w:rPr>
+          <w:rFonts w:ascii="Times New Roman" w:eastAsia="Times New Roman" w:hAnsi="Times New Roman" w:cs="Times New Roman"/>
+          <w:kern w:val="0"/>
+          <w:sz w:val="28"/>
+          <w:szCs w:val="28"/>
+          <w:lang w:val="en-US"/>
+          <w14:ligatures w14:val="none"/>
+        </w:rPr>
+        <w:t>"</w:t>
       </w:r>
       <w:r>
         <w:rPr>
@@ -4563,7 +4697,7 @@
     </w:p>
     <w:p>
       <w:pPr>
-        <w:pStyle w:val="ListParagraph"/>
+        <w:pStyle w:val="a7"/>
         <w:spacing w:before="100" w:beforeAutospacing="1" w:after="100" w:afterAutospacing="1" w:line="240" w:lineRule="auto"/>
         <w:jc w:val="both"/>
         <w:rPr>
@@ -4578,7 +4712,7 @@
     </w:p>
     <w:p>
       <w:pPr>
-        <w:pStyle w:val="ListParagraph"/>
+        <w:pStyle w:val="a7"/>
         <w:spacing w:before="100" w:beforeAutospacing="1" w:after="100" w:afterAutospacing="1" w:line="240" w:lineRule="auto"/>
         <w:jc w:val="both"/>
         <w:rPr>
@@ -4600,7 +4734,7 @@
           <w:kern w:val="0"/>
           <w:sz w:val="28"/>
           <w:szCs w:val="28"/>
-          <w:lang w:val="ru-RU"/>
+          <w:lang w:val="en-US"/>
           <w14:ligatures w14:val="none"/>
         </w:rPr>
       </w:pPr>
@@ -4613,7 +4747,6 @@
           <w:szCs w:val="32"/>
           <w:lang w:val="en-GB"/>
         </w:rPr>
-        <w:lastRenderedPageBreak/>
         <w:t xml:space="preserve">Ontology </w:t>
       </w:r>
       <w:r>
@@ -4693,7 +4826,7 @@
     </w:p>
     <w:p>
       <w:pPr>
-        <w:pStyle w:val="ListParagraph"/>
+        <w:pStyle w:val="a7"/>
         <w:numPr>
           <w:ilvl w:val="0"/>
           <w:numId w:val="9"/>
@@ -4702,27 +4835,27 @@
         <w:jc w:val="both"/>
         <w:rPr>
           <w:rFonts w:ascii="Times New Roman" w:eastAsia="Times New Roman" w:hAnsi="Times New Roman" w:cs="Times New Roman"/>
-          <w:b/>
-          <w:bCs/>
-          <w:kern w:val="0"/>
-          <w:sz w:val="28"/>
-          <w:szCs w:val="28"/>
-          <w:lang w:val="en-US"/>
-          <w14:ligatures w14:val="none"/>
-        </w:rPr>
-      </w:pPr>
-      <w:r>
-        <w:rPr>
-          <w:rFonts w:ascii="Times New Roman" w:eastAsia="Times New Roman" w:hAnsi="Times New Roman" w:cs="Times New Roman"/>
-          <w:b/>
-          <w:bCs/>
-          <w:kern w:val="0"/>
-          <w:sz w:val="28"/>
-          <w:szCs w:val="28"/>
-          <w:lang w:val="en-US"/>
-          <w14:ligatures w14:val="none"/>
-        </w:rPr>
-        <w:t>Classification</w:t>
+          <w:kern w:val="0"/>
+          <w:sz w:val="28"/>
+          <w:szCs w:val="28"/>
+          <w:lang w:val="en-US"/>
+          <w14:ligatures w14:val="none"/>
+        </w:rPr>
+      </w:pPr>
+      <w:bookmarkStart w:id="0" w:name="_GoBack"/>
+      <w:bookmarkEnd w:id="0"/>
+      <w:r>
+        <w:rPr>
+          <w:rFonts w:ascii="Times New Roman" w:eastAsia="Times New Roman" w:hAnsi="Times New Roman" w:cs="Times New Roman"/>
+          <w:b/>
+          <w:bCs/>
+          <w:kern w:val="0"/>
+          <w:sz w:val="28"/>
+          <w:szCs w:val="28"/>
+          <w:lang w:val="en-US"/>
+          <w14:ligatures w14:val="none"/>
+        </w:rPr>
+        <w:t>Reaction</w:t>
       </w:r>
       <w:r>
         <w:rPr>
@@ -4751,129 +4884,7 @@
       <w:hyperlink r:id="rId11" w:history="1">
         <w:r>
           <w:rPr>
-            <w:rStyle w:val="Hyperlink"/>
-            <w:rFonts w:ascii="Times New Roman" w:eastAsia="Times New Roman" w:hAnsi="Times New Roman" w:cs="Times New Roman"/>
-            <w:kern w:val="0"/>
-            <w:sz w:val="28"/>
-            <w:szCs w:val="28"/>
-            <w:lang w:val="en-US"/>
-            <w14:ligatures w14:val="none"/>
-          </w:rPr>
-          <w:t>http://ontologydesignpatterns.org/wiki/Submissions:Classification</w:t>
-        </w:r>
-      </w:hyperlink>
-      <w:r>
-        <w:rPr>
-          <w:rFonts w:ascii="Times New Roman" w:eastAsia="Times New Roman" w:hAnsi="Times New Roman" w:cs="Times New Roman"/>
-          <w:kern w:val="0"/>
-          <w:sz w:val="28"/>
-          <w:szCs w:val="28"/>
-          <w:lang w:val="en-US"/>
-          <w14:ligatures w14:val="none"/>
-        </w:rPr>
-        <w:t>)</w:t>
-      </w:r>
-    </w:p>
-    <w:p>
-      <w:pPr>
-        <w:pStyle w:val="ListParagraph"/>
-        <w:spacing w:before="100" w:beforeAutospacing="1" w:after="100" w:afterAutospacing="1" w:line="240" w:lineRule="auto"/>
-        <w:jc w:val="both"/>
-        <w:rPr>
-          <w:rFonts w:ascii="Times New Roman" w:eastAsia="Times New Roman" w:hAnsi="Times New Roman" w:cs="Times New Roman"/>
-          <w:kern w:val="0"/>
-          <w:sz w:val="28"/>
-          <w:szCs w:val="28"/>
-          <w:lang w:val="en-US"/>
-          <w14:ligatures w14:val="none"/>
-        </w:rPr>
-      </w:pPr>
-      <w:r>
-        <w:rPr>
-          <w:rFonts w:ascii="Times New Roman" w:eastAsia="Times New Roman" w:hAnsi="Times New Roman" w:cs="Times New Roman"/>
-          <w:kern w:val="0"/>
-          <w:sz w:val="28"/>
-          <w:szCs w:val="28"/>
-          <w:lang w:val="en-US"/>
-          <w14:ligatures w14:val="none"/>
-        </w:rPr>
-        <w:t>To represent the relations between concepts (roles, task, parameters) and entities (person, events, values), which concepts can be assigned to. To formalize the application (e.g. tagging) of informal knowledge organization systems such as lexica, thesauri, subject directories, folksonomies, etc., where concepts are first-order elements.</w:t>
-      </w:r>
-    </w:p>
-    <w:p>
-      <w:pPr>
-        <w:pStyle w:val="ListParagraph"/>
-        <w:spacing w:before="100" w:beforeAutospacing="1" w:after="100" w:afterAutospacing="1" w:line="240" w:lineRule="auto"/>
-        <w:jc w:val="both"/>
-        <w:rPr>
-          <w:rFonts w:ascii="Times New Roman" w:eastAsia="Times New Roman" w:hAnsi="Times New Roman" w:cs="Times New Roman"/>
-          <w:kern w:val="0"/>
-          <w:sz w:val="28"/>
-          <w:szCs w:val="28"/>
-          <w:lang w:val="en-US"/>
-          <w14:ligatures w14:val="none"/>
-        </w:rPr>
-      </w:pPr>
-    </w:p>
-    <w:p>
-      <w:pPr>
-        <w:pStyle w:val="ListParagraph"/>
-        <w:numPr>
-          <w:ilvl w:val="0"/>
-          <w:numId w:val="9"/>
-        </w:numPr>
-        <w:spacing w:before="100" w:beforeAutospacing="1" w:after="100" w:afterAutospacing="1" w:line="240" w:lineRule="auto"/>
-        <w:jc w:val="both"/>
-        <w:rPr>
-          <w:rFonts w:ascii="Times New Roman" w:eastAsia="Times New Roman" w:hAnsi="Times New Roman" w:cs="Times New Roman"/>
-          <w:kern w:val="0"/>
-          <w:sz w:val="28"/>
-          <w:szCs w:val="28"/>
-          <w:lang w:val="en-US"/>
-          <w14:ligatures w14:val="none"/>
-        </w:rPr>
-      </w:pPr>
-      <w:r>
-        <w:rPr>
-          <w:rFonts w:ascii="Times New Roman" w:eastAsia="Times New Roman" w:hAnsi="Times New Roman" w:cs="Times New Roman"/>
-          <w:b/>
-          <w:bCs/>
-          <w:kern w:val="0"/>
-          <w:sz w:val="28"/>
-          <w:szCs w:val="28"/>
-          <w:lang w:val="en-US"/>
-          <w14:ligatures w14:val="none"/>
-        </w:rPr>
-        <w:t>Reaction</w:t>
-      </w:r>
-      <w:r>
-        <w:rPr>
-          <w:rFonts w:ascii="Times New Roman" w:eastAsia="Times New Roman" w:hAnsi="Times New Roman" w:cs="Times New Roman"/>
-          <w:b/>
-          <w:bCs/>
-          <w:kern w:val="0"/>
-          <w:sz w:val="28"/>
-          <w:szCs w:val="28"/>
-          <w:lang w:val="en-US"/>
-          <w14:ligatures w14:val="none"/>
-        </w:rPr>
-        <w:t xml:space="preserve"> </w:t>
-      </w:r>
-      <w:r>
-        <w:rPr>
-          <w:rFonts w:ascii="Times New Roman" w:eastAsia="Times New Roman" w:hAnsi="Times New Roman" w:cs="Times New Roman"/>
-          <w:kern w:val="0"/>
-          <w:sz w:val="28"/>
-          <w:szCs w:val="28"/>
-          <w:lang w:val="en-US"/>
-          <w14:ligatures w14:val="none"/>
-        </w:rPr>
-        <w:t>(</w:t>
-      </w:r>
-      <w:hyperlink r:id="rId12" w:history="1">
-        <w:r>
-          <w:rPr>
-            <w:rStyle w:val="Hyperlink"/>
+            <w:rStyle w:val="af3"/>
             <w:rFonts w:ascii="Times New Roman" w:eastAsia="Times New Roman" w:hAnsi="Times New Roman" w:cs="Times New Roman"/>
             <w:kern w:val="0"/>
             <w:sz w:val="28"/>
@@ -4911,7 +4922,7 @@
     </w:p>
     <w:p>
       <w:pPr>
-        <w:pStyle w:val="ListParagraph"/>
+        <w:pStyle w:val="a7"/>
         <w:spacing w:before="100" w:beforeAutospacing="1" w:after="100" w:afterAutospacing="1" w:line="240" w:lineRule="auto"/>
         <w:jc w:val="both"/>
         <w:rPr>
@@ -4948,7 +4959,7 @@
     </w:p>
     <w:p>
       <w:pPr>
-        <w:pStyle w:val="ListParagraph"/>
+        <w:pStyle w:val="a7"/>
         <w:spacing w:before="100" w:beforeAutospacing="1" w:after="100" w:afterAutospacing="1" w:line="240" w:lineRule="auto"/>
         <w:jc w:val="both"/>
         <w:rPr>
@@ -4963,7 +4974,7 @@
     </w:p>
     <w:p>
       <w:pPr>
-        <w:pStyle w:val="ListParagraph"/>
+        <w:pStyle w:val="a7"/>
         <w:numPr>
           <w:ilvl w:val="0"/>
           <w:numId w:val="24"/>
@@ -5016,10 +5027,10 @@
         </w:rPr>
         <w:t>(</w:t>
       </w:r>
-      <w:hyperlink r:id="rId13" w:history="1">
+      <w:hyperlink r:id="rId12" w:history="1">
         <w:r>
           <w:rPr>
-            <w:rStyle w:val="Hyperlink"/>
+            <w:rStyle w:val="af3"/>
             <w:rFonts w:ascii="Times New Roman" w:eastAsia="Times New Roman" w:hAnsi="Times New Roman" w:cs="Times New Roman"/>
             <w:kern w:val="0"/>
             <w:sz w:val="28"/>
@@ -5044,7 +5055,7 @@
     </w:p>
     <w:p>
       <w:pPr>
-        <w:pStyle w:val="ListParagraph"/>
+        <w:pStyle w:val="a7"/>
         <w:spacing w:before="100" w:beforeAutospacing="1" w:after="100" w:afterAutospacing="1" w:line="240" w:lineRule="auto"/>
         <w:ind w:left="785"/>
         <w:jc w:val="both"/>
@@ -5066,12 +5077,13 @@
           <w:lang w:val="en-US"/>
           <w14:ligatures w14:val="none"/>
         </w:rPr>
+        <w:lastRenderedPageBreak/>
         <w:t>The intent of this pattern is to represent observations of things, under a set of parameters. Common parameters may be the time and place of the observation, but may be any feature that is observed concerning the specific thing being observed.</w:t>
       </w:r>
     </w:p>
     <w:p>
       <w:pPr>
-        <w:pStyle w:val="ListParagraph"/>
+        <w:pStyle w:val="a7"/>
         <w:spacing w:before="100" w:beforeAutospacing="1" w:after="100" w:afterAutospacing="1" w:line="240" w:lineRule="auto"/>
         <w:ind w:left="785"/>
         <w:jc w:val="both"/>
@@ -5087,7 +5099,7 @@
     </w:p>
     <w:p>
       <w:pPr>
-        <w:pStyle w:val="ListParagraph"/>
+        <w:pStyle w:val="a7"/>
         <w:numPr>
           <w:ilvl w:val="1"/>
           <w:numId w:val="24"/>
@@ -5127,10 +5139,10 @@
         </w:rPr>
         <w:t xml:space="preserve"> (</w:t>
       </w:r>
-      <w:hyperlink r:id="rId14" w:history="1">
+      <w:hyperlink r:id="rId13" w:history="1">
         <w:r>
           <w:rPr>
-            <w:rStyle w:val="Hyperlink"/>
+            <w:rStyle w:val="af3"/>
             <w:rFonts w:ascii="Times New Roman" w:eastAsia="Times New Roman" w:hAnsi="Times New Roman" w:cs="Times New Roman"/>
             <w:kern w:val="0"/>
             <w:sz w:val="28"/>
@@ -5155,7 +5167,7 @@
     </w:p>
     <w:p>
       <w:pPr>
-        <w:pStyle w:val="ListParagraph"/>
+        <w:pStyle w:val="a7"/>
         <w:spacing w:before="100" w:beforeAutospacing="1" w:after="100" w:afterAutospacing="1" w:line="240" w:lineRule="auto"/>
         <w:jc w:val="both"/>
         <w:rPr>
@@ -5181,7 +5193,7 @@
     </w:p>
     <w:p>
       <w:pPr>
-        <w:pStyle w:val="ListParagraph"/>
+        <w:pStyle w:val="a7"/>
         <w:spacing w:before="100" w:beforeAutospacing="1" w:after="100" w:afterAutospacing="1" w:line="240" w:lineRule="auto"/>
         <w:ind w:left="360"/>
         <w:jc w:val="both"/>
@@ -5197,7 +5209,7 @@
     </w:p>
     <w:p>
       <w:pPr>
-        <w:pStyle w:val="ListParagraph"/>
+        <w:pStyle w:val="a7"/>
         <w:spacing w:before="100" w:beforeAutospacing="1" w:after="100" w:afterAutospacing="1" w:line="240" w:lineRule="auto"/>
         <w:jc w:val="both"/>
         <w:rPr>
@@ -5309,7 +5321,7 @@
     </w:p>
     <w:p>
       <w:pPr>
-        <w:pStyle w:val="ListParagraph"/>
+        <w:pStyle w:val="a7"/>
         <w:numPr>
           <w:ilvl w:val="0"/>
           <w:numId w:val="24"/>
@@ -5324,6 +5336,8 @@
           <w14:ligatures w14:val="none"/>
         </w:rPr>
       </w:pPr>
+      <w:proofErr w:type="spellStart"/>
+      <w:proofErr w:type="gramStart"/>
       <w:r>
         <w:rPr>
           <w:rFonts w:ascii="Times New Roman" w:eastAsia="Times New Roman" w:hAnsi="Times New Roman" w:cs="Times New Roman"/>
@@ -5345,11 +5359,13 @@
           <w:kern w:val="0"/>
           <w:sz w:val="28"/>
           <w:szCs w:val="28"/>
-          <w:lang w:val="ru-RU"/>
+          <w:lang w:val="en-US"/>
           <w14:ligatures w14:val="none"/>
         </w:rPr>
         <w:t>Thing</w:t>
       </w:r>
+      <w:proofErr w:type="spellEnd"/>
+      <w:proofErr w:type="gramEnd"/>
       <w:r>
         <w:rPr>
           <w:rFonts w:ascii="Times New Roman" w:eastAsia="Times New Roman" w:hAnsi="Times New Roman" w:cs="Times New Roman"/>
@@ -5369,15 +5385,15 @@
           <w:kern w:val="0"/>
           <w:sz w:val="28"/>
           <w:szCs w:val="28"/>
-          <w:lang w:val="ru-RU"/>
+          <w:lang w:val="en-US"/>
           <w14:ligatures w14:val="none"/>
         </w:rPr>
         <w:t>(</w:t>
       </w:r>
-      <w:hyperlink r:id="rId15" w:anchor="owl_Thing_syntax" w:history="1">
+      <w:hyperlink r:id="rId14" w:anchor="owl_Thing_syntax" w:history="1">
         <w:r>
           <w:rPr>
-            <w:rStyle w:val="Hyperlink"/>
+            <w:rStyle w:val="af3"/>
             <w:rFonts w:ascii="Times New Roman" w:eastAsia="Times New Roman" w:hAnsi="Times New Roman" w:cs="Times New Roman"/>
             <w:kern w:val="0"/>
             <w:sz w:val="28"/>
@@ -5394,7 +5410,7 @@
           <w:kern w:val="0"/>
           <w:sz w:val="28"/>
           <w:szCs w:val="28"/>
-          <w:lang w:val="ru-RU"/>
+          <w:lang w:val="en-US"/>
           <w14:ligatures w14:val="none"/>
         </w:rPr>
         <w:t>)</w:t>
@@ -5402,7 +5418,7 @@
     </w:p>
     <w:p>
       <w:pPr>
-        <w:pStyle w:val="ListParagraph"/>
+        <w:pStyle w:val="a7"/>
         <w:spacing w:before="100" w:beforeAutospacing="1" w:after="100" w:afterAutospacing="1" w:line="240" w:lineRule="auto"/>
         <w:ind w:left="785"/>
         <w:jc w:val="both"/>
@@ -5457,12 +5473,38 @@
           <w:lang w:val="en-US"/>
           <w14:ligatures w14:val="none"/>
         </w:rPr>
-        <w:t>s the superclass of all classes; every class in an OWL ontology is either explicitly or implicitly a subclass of "owl:Thing".</w:t>
-      </w:r>
-    </w:p>
-    <w:p>
-      <w:pPr>
-        <w:pStyle w:val="ListParagraph"/>
+        <w:t>s the superclass of all classes; every class in an OWL ontology is either explicitly or implicitly a subclass of "</w:t>
+      </w:r>
+      <w:proofErr w:type="spellStart"/>
+      <w:proofErr w:type="gramStart"/>
+      <w:r>
+        <w:rPr>
+          <w:rFonts w:ascii="Times New Roman" w:eastAsia="Times New Roman" w:hAnsi="Times New Roman" w:cs="Times New Roman"/>
+          <w:kern w:val="0"/>
+          <w:sz w:val="28"/>
+          <w:szCs w:val="28"/>
+          <w:lang w:val="en-US"/>
+          <w14:ligatures w14:val="none"/>
+        </w:rPr>
+        <w:t>owl:Thing</w:t>
+      </w:r>
+      <w:proofErr w:type="spellEnd"/>
+      <w:proofErr w:type="gramEnd"/>
+      <w:r>
+        <w:rPr>
+          <w:rFonts w:ascii="Times New Roman" w:eastAsia="Times New Roman" w:hAnsi="Times New Roman" w:cs="Times New Roman"/>
+          <w:kern w:val="0"/>
+          <w:sz w:val="28"/>
+          <w:szCs w:val="28"/>
+          <w:lang w:val="en-US"/>
+          <w14:ligatures w14:val="none"/>
+        </w:rPr>
+        <w:t>".</w:t>
+      </w:r>
+    </w:p>
+    <w:p>
+      <w:pPr>
+        <w:pStyle w:val="a7"/>
         <w:spacing w:before="100" w:beforeAutospacing="1" w:after="100" w:afterAutospacing="1" w:line="240" w:lineRule="auto"/>
         <w:ind w:left="785"/>
         <w:rPr>
@@ -5470,26 +5512,40 @@
           <w:kern w:val="0"/>
           <w:sz w:val="28"/>
           <w:szCs w:val="28"/>
+          <w:lang w:val="en-US"/>
+          <w14:ligatures w14:val="none"/>
+        </w:rPr>
+      </w:pPr>
+    </w:p>
+    <w:p>
+      <w:pPr>
+        <w:spacing w:before="100" w:beforeAutospacing="1" w:after="100" w:afterAutospacing="1" w:line="240" w:lineRule="auto"/>
+        <w:jc w:val="both"/>
+        <w:rPr>
+          <w:rFonts w:ascii="Times New Roman" w:eastAsia="Times New Roman" w:hAnsi="Times New Roman" w:cs="Times New Roman"/>
+          <w:b/>
+          <w:bCs/>
+          <w:kern w:val="0"/>
+          <w:sz w:val="28"/>
+          <w:szCs w:val="28"/>
+          <w:lang w:val="en-US"/>
+          <w14:ligatures w14:val="none"/>
+        </w:rPr>
+      </w:pPr>
+      <w:r>
+        <w:rPr>
+          <w:rFonts w:ascii="Times New Roman" w:eastAsia="Times New Roman" w:hAnsi="Times New Roman" w:cs="Times New Roman"/>
+          <w:b/>
+          <w:bCs/>
+          <w:kern w:val="0"/>
+          <w:sz w:val="28"/>
+          <w:szCs w:val="28"/>
           <w:lang w:val="ru-RU"/>
           <w14:ligatures w14:val="none"/>
         </w:rPr>
-      </w:pPr>
-    </w:p>
-    <w:p>
-      <w:pPr>
-        <w:spacing w:before="100" w:beforeAutospacing="1" w:after="100" w:afterAutospacing="1" w:line="240" w:lineRule="auto"/>
-        <w:jc w:val="both"/>
-        <w:rPr>
-          <w:rFonts w:ascii="Times New Roman" w:eastAsia="Times New Roman" w:hAnsi="Times New Roman" w:cs="Times New Roman"/>
-          <w:b/>
-          <w:bCs/>
-          <w:kern w:val="0"/>
-          <w:sz w:val="28"/>
-          <w:szCs w:val="28"/>
-          <w:lang w:val="en-US"/>
-          <w14:ligatures w14:val="none"/>
-        </w:rPr>
-      </w:pPr>
+        <w:t xml:space="preserve">SKOS </w:t>
+      </w:r>
+      <w:proofErr w:type="spellStart"/>
       <w:r>
         <w:rPr>
           <w:rFonts w:ascii="Times New Roman" w:eastAsia="Times New Roman" w:hAnsi="Times New Roman" w:cs="Times New Roman"/>
@@ -5501,12 +5557,97 @@
           <w:lang w:val="ru-RU"/>
           <w14:ligatures w14:val="none"/>
         </w:rPr>
-        <w:t>SKOS Simple Knowledge Organization System</w:t>
-      </w:r>
-    </w:p>
-    <w:p>
-      <w:pPr>
-        <w:pStyle w:val="ListParagraph"/>
+        <w:t>Simple</w:t>
+      </w:r>
+      <w:proofErr w:type="spellEnd"/>
+      <w:r>
+        <w:rPr>
+          <w:rFonts w:ascii="Times New Roman" w:eastAsia="Times New Roman" w:hAnsi="Times New Roman" w:cs="Times New Roman"/>
+          <w:b/>
+          <w:bCs/>
+          <w:kern w:val="0"/>
+          <w:sz w:val="28"/>
+          <w:szCs w:val="28"/>
+          <w:lang w:val="ru-RU"/>
+          <w14:ligatures w14:val="none"/>
+        </w:rPr>
+        <w:t xml:space="preserve"> </w:t>
+      </w:r>
+      <w:proofErr w:type="spellStart"/>
+      <w:r>
+        <w:rPr>
+          <w:rFonts w:ascii="Times New Roman" w:eastAsia="Times New Roman" w:hAnsi="Times New Roman" w:cs="Times New Roman"/>
+          <w:b/>
+          <w:bCs/>
+          <w:kern w:val="0"/>
+          <w:sz w:val="28"/>
+          <w:szCs w:val="28"/>
+          <w:lang w:val="ru-RU"/>
+          <w14:ligatures w14:val="none"/>
+        </w:rPr>
+        <w:t>Knowledge</w:t>
+      </w:r>
+      <w:proofErr w:type="spellEnd"/>
+      <w:r>
+        <w:rPr>
+          <w:rFonts w:ascii="Times New Roman" w:eastAsia="Times New Roman" w:hAnsi="Times New Roman" w:cs="Times New Roman"/>
+          <w:b/>
+          <w:bCs/>
+          <w:kern w:val="0"/>
+          <w:sz w:val="28"/>
+          <w:szCs w:val="28"/>
+          <w:lang w:val="ru-RU"/>
+          <w14:ligatures w14:val="none"/>
+        </w:rPr>
+        <w:t xml:space="preserve"> </w:t>
+      </w:r>
+      <w:proofErr w:type="spellStart"/>
+      <w:r>
+        <w:rPr>
+          <w:rFonts w:ascii="Times New Roman" w:eastAsia="Times New Roman" w:hAnsi="Times New Roman" w:cs="Times New Roman"/>
+          <w:b/>
+          <w:bCs/>
+          <w:kern w:val="0"/>
+          <w:sz w:val="28"/>
+          <w:szCs w:val="28"/>
+          <w:lang w:val="ru-RU"/>
+          <w14:ligatures w14:val="none"/>
+        </w:rPr>
+        <w:t>Organization</w:t>
+      </w:r>
+      <w:proofErr w:type="spellEnd"/>
+      <w:r>
+        <w:rPr>
+          <w:rFonts w:ascii="Times New Roman" w:eastAsia="Times New Roman" w:hAnsi="Times New Roman" w:cs="Times New Roman"/>
+          <w:b/>
+          <w:bCs/>
+          <w:kern w:val="0"/>
+          <w:sz w:val="28"/>
+          <w:szCs w:val="28"/>
+          <w:lang w:val="ru-RU"/>
+          <w14:ligatures w14:val="none"/>
+        </w:rPr>
+        <w:t xml:space="preserve"> </w:t>
+      </w:r>
+      <w:proofErr w:type="spellStart"/>
+      <w:r>
+        <w:rPr>
+          <w:rFonts w:ascii="Times New Roman" w:eastAsia="Times New Roman" w:hAnsi="Times New Roman" w:cs="Times New Roman"/>
+          <w:b/>
+          <w:bCs/>
+          <w:kern w:val="0"/>
+          <w:sz w:val="28"/>
+          <w:szCs w:val="28"/>
+          <w:lang w:val="ru-RU"/>
+          <w14:ligatures w14:val="none"/>
+        </w:rPr>
+        <w:t>System</w:t>
+      </w:r>
+      <w:proofErr w:type="spellEnd"/>
+    </w:p>
+    <w:p>
+      <w:pPr>
+        <w:pStyle w:val="a7"/>
         <w:numPr>
           <w:ilvl w:val="0"/>
           <w:numId w:val="24"/>
@@ -5517,10 +5658,12 @@
           <w:kern w:val="0"/>
           <w:sz w:val="28"/>
           <w:szCs w:val="28"/>
-          <w:lang w:val="ru-RU"/>
-          <w14:ligatures w14:val="none"/>
-        </w:rPr>
-      </w:pPr>
+          <w:lang w:val="en-US"/>
+          <w14:ligatures w14:val="none"/>
+        </w:rPr>
+      </w:pPr>
+      <w:proofErr w:type="spellStart"/>
+      <w:proofErr w:type="gramStart"/>
       <w:r>
         <w:rPr>
           <w:rFonts w:ascii="Times New Roman" w:eastAsia="Times New Roman" w:hAnsi="Times New Roman" w:cs="Times New Roman"/>
@@ -5547,26 +5690,28 @@
         </w:rPr>
         <w:t>elated</w:t>
       </w:r>
-      <w:r>
-        <w:rPr>
-          <w:rFonts w:ascii="Times New Roman" w:eastAsia="Times New Roman" w:hAnsi="Times New Roman" w:cs="Times New Roman"/>
-          <w:kern w:val="0"/>
-          <w:sz w:val="28"/>
-          <w:szCs w:val="28"/>
-          <w:lang w:val="ru-RU"/>
+      <w:proofErr w:type="spellEnd"/>
+      <w:proofErr w:type="gramEnd"/>
+      <w:r>
+        <w:rPr>
+          <w:rFonts w:ascii="Times New Roman" w:eastAsia="Times New Roman" w:hAnsi="Times New Roman" w:cs="Times New Roman"/>
+          <w:kern w:val="0"/>
+          <w:sz w:val="28"/>
+          <w:szCs w:val="28"/>
+          <w:lang w:val="en-US"/>
           <w14:ligatures w14:val="none"/>
         </w:rPr>
         <w:t xml:space="preserve"> </w:t>
       </w:r>
-      <w:hyperlink r:id="rId16" w:anchor="related" w:history="1">
+      <w:hyperlink r:id="rId15" w:anchor="related" w:history="1">
         <w:r>
           <w:rPr>
-            <w:rStyle w:val="Hyperlink"/>
+            <w:rStyle w:val="af3"/>
             <w:rFonts w:ascii="Times New Roman" w:eastAsia="Times New Roman" w:hAnsi="Times New Roman" w:cs="Times New Roman"/>
             <w:kern w:val="0"/>
             <w:sz w:val="28"/>
             <w:szCs w:val="28"/>
-            <w:lang w:val="ru-RU"/>
+            <w:lang w:val="en-US"/>
             <w14:ligatures w14:val="none"/>
           </w:rPr>
           <w:t>https://www.w3.org/2009/08/skos-reference/skos.html#related</w:t>
@@ -5575,7 +5720,7 @@
     </w:p>
     <w:p>
       <w:pPr>
-        <w:pStyle w:val="ListParagraph"/>
+        <w:pStyle w:val="a7"/>
         <w:spacing w:before="100" w:beforeAutospacing="1" w:after="100" w:afterAutospacing="1" w:line="240" w:lineRule="auto"/>
         <w:ind w:left="785"/>
         <w:rPr>
@@ -5583,20 +5728,19 @@
           <w:kern w:val="0"/>
           <w:sz w:val="28"/>
           <w:szCs w:val="28"/>
-          <w:lang w:val="ru-RU"/>
-          <w14:ligatures w14:val="none"/>
-        </w:rPr>
-      </w:pPr>
-      <w:r>
-        <w:rPr>
-          <w:rFonts w:ascii="Times New Roman" w:eastAsia="Times New Roman" w:hAnsi="Times New Roman" w:cs="Times New Roman"/>
-          <w:kern w:val="0"/>
-          <w:sz w:val="28"/>
-          <w:szCs w:val="28"/>
-          <w:lang w:val="en-US"/>
-          <w14:ligatures w14:val="none"/>
-        </w:rPr>
-        <w:lastRenderedPageBreak/>
+          <w:lang w:val="en-US"/>
+          <w14:ligatures w14:val="none"/>
+        </w:rPr>
+      </w:pPr>
+      <w:r>
+        <w:rPr>
+          <w:rFonts w:ascii="Times New Roman" w:eastAsia="Times New Roman" w:hAnsi="Times New Roman" w:cs="Times New Roman"/>
+          <w:kern w:val="0"/>
+          <w:sz w:val="28"/>
+          <w:szCs w:val="28"/>
+          <w:lang w:val="en-US"/>
+          <w14:ligatures w14:val="none"/>
+        </w:rPr>
         <w:t>Property which a</w:t>
       </w:r>
       <w:r>
@@ -5610,13 +5754,14 @@
         </w:rPr>
         <w:t xml:space="preserve"> </w:t>
       </w:r>
-      <w:r>
-        <w:rPr>
-          <w:rFonts w:ascii="Times New Roman" w:eastAsia="Times New Roman" w:hAnsi="Times New Roman" w:cs="Times New Roman"/>
-          <w:kern w:val="0"/>
-          <w:sz w:val="28"/>
-          <w:szCs w:val="28"/>
-          <w:lang w:val="ru-RU"/>
+      <w:proofErr w:type="spellStart"/>
+      <w:r>
+        <w:rPr>
+          <w:rFonts w:ascii="Times New Roman" w:eastAsia="Times New Roman" w:hAnsi="Times New Roman" w:cs="Times New Roman"/>
+          <w:kern w:val="0"/>
+          <w:sz w:val="28"/>
+          <w:szCs w:val="28"/>
+          <w:lang w:val="en-US"/>
           <w14:ligatures w14:val="none"/>
         </w:rPr>
         <w:t>ssert</w:t>
@@ -5632,13 +5777,14 @@
         </w:rPr>
         <w:t>s</w:t>
       </w:r>
-      <w:r>
-        <w:rPr>
-          <w:rFonts w:ascii="Times New Roman" w:eastAsia="Times New Roman" w:hAnsi="Times New Roman" w:cs="Times New Roman"/>
-          <w:kern w:val="0"/>
-          <w:sz w:val="28"/>
-          <w:szCs w:val="28"/>
-          <w:lang w:val="ru-RU"/>
+      <w:proofErr w:type="spellEnd"/>
+      <w:r>
+        <w:rPr>
+          <w:rFonts w:ascii="Times New Roman" w:eastAsia="Times New Roman" w:hAnsi="Times New Roman" w:cs="Times New Roman"/>
+          <w:kern w:val="0"/>
+          <w:sz w:val="28"/>
+          <w:szCs w:val="28"/>
+          <w:lang w:val="en-US"/>
           <w14:ligatures w14:val="none"/>
         </w:rPr>
         <w:t xml:space="preserve"> an associative link between two concepts.</w:t>
@@ -5649,7 +5795,7 @@
           <w:kern w:val="0"/>
           <w:sz w:val="28"/>
           <w:szCs w:val="28"/>
-          <w:lang w:val="ru-RU"/>
+          <w:lang w:val="en-US"/>
           <w14:ligatures w14:val="none"/>
         </w:rPr>
         <w:t xml:space="preserve"> </w:t>
@@ -5660,15 +5806,135 @@
           <w:kern w:val="0"/>
           <w:sz w:val="28"/>
           <w:szCs w:val="28"/>
-          <w:lang w:val="ru-RU"/>
-          <w14:ligatures w14:val="none"/>
-        </w:rPr>
-        <w:t xml:space="preserve">We specially used this property but not the sameAs because we tryed to model Frequency Illusion and Baader-Meinhof Phenomenon as differemt notions. But basing on some sources they coud be modelled like this: </w:t>
-      </w:r>
-    </w:p>
-    <w:p>
-      <w:pPr>
-        <w:pStyle w:val="ListParagraph"/>
+          <w:lang w:val="en-US"/>
+          <w14:ligatures w14:val="none"/>
+        </w:rPr>
+        <w:t xml:space="preserve">We specially used this property but not the </w:t>
+      </w:r>
+      <w:proofErr w:type="spellStart"/>
+      <w:r>
+        <w:rPr>
+          <w:rFonts w:ascii="Times New Roman" w:eastAsia="Times New Roman" w:hAnsi="Times New Roman" w:cs="Times New Roman"/>
+          <w:kern w:val="0"/>
+          <w:sz w:val="28"/>
+          <w:szCs w:val="28"/>
+          <w:lang w:val="en-US"/>
+          <w14:ligatures w14:val="none"/>
+        </w:rPr>
+        <w:t>sameAs</w:t>
+      </w:r>
+      <w:proofErr w:type="spellEnd"/>
+      <w:r>
+        <w:rPr>
+          <w:rFonts w:ascii="Times New Roman" w:eastAsia="Times New Roman" w:hAnsi="Times New Roman" w:cs="Times New Roman"/>
+          <w:kern w:val="0"/>
+          <w:sz w:val="28"/>
+          <w:szCs w:val="28"/>
+          <w:lang w:val="en-US"/>
+          <w14:ligatures w14:val="none"/>
+        </w:rPr>
+        <w:t xml:space="preserve"> because we </w:t>
+      </w:r>
+      <w:proofErr w:type="spellStart"/>
+      <w:r>
+        <w:rPr>
+          <w:rFonts w:ascii="Times New Roman" w:eastAsia="Times New Roman" w:hAnsi="Times New Roman" w:cs="Times New Roman"/>
+          <w:kern w:val="0"/>
+          <w:sz w:val="28"/>
+          <w:szCs w:val="28"/>
+          <w:lang w:val="en-US"/>
+          <w14:ligatures w14:val="none"/>
+        </w:rPr>
+        <w:t>tryed</w:t>
+      </w:r>
+      <w:proofErr w:type="spellEnd"/>
+      <w:r>
+        <w:rPr>
+          <w:rFonts w:ascii="Times New Roman" w:eastAsia="Times New Roman" w:hAnsi="Times New Roman" w:cs="Times New Roman"/>
+          <w:kern w:val="0"/>
+          <w:sz w:val="28"/>
+          <w:szCs w:val="28"/>
+          <w:lang w:val="en-US"/>
+          <w14:ligatures w14:val="none"/>
+        </w:rPr>
+        <w:t xml:space="preserve"> to model Frequency Illusion and </w:t>
+      </w:r>
+      <w:proofErr w:type="spellStart"/>
+      <w:r>
+        <w:rPr>
+          <w:rFonts w:ascii="Times New Roman" w:eastAsia="Times New Roman" w:hAnsi="Times New Roman" w:cs="Times New Roman"/>
+          <w:kern w:val="0"/>
+          <w:sz w:val="28"/>
+          <w:szCs w:val="28"/>
+          <w:lang w:val="en-US"/>
+          <w14:ligatures w14:val="none"/>
+        </w:rPr>
+        <w:t>Baader-Meinhof</w:t>
+      </w:r>
+      <w:proofErr w:type="spellEnd"/>
+      <w:r>
+        <w:rPr>
+          <w:rFonts w:ascii="Times New Roman" w:eastAsia="Times New Roman" w:hAnsi="Times New Roman" w:cs="Times New Roman"/>
+          <w:kern w:val="0"/>
+          <w:sz w:val="28"/>
+          <w:szCs w:val="28"/>
+          <w:lang w:val="en-US"/>
+          <w14:ligatures w14:val="none"/>
+        </w:rPr>
+        <w:t xml:space="preserve"> Phenomenon as </w:t>
+      </w:r>
+      <w:proofErr w:type="spellStart"/>
+      <w:r>
+        <w:rPr>
+          <w:rFonts w:ascii="Times New Roman" w:eastAsia="Times New Roman" w:hAnsi="Times New Roman" w:cs="Times New Roman"/>
+          <w:kern w:val="0"/>
+          <w:sz w:val="28"/>
+          <w:szCs w:val="28"/>
+          <w:lang w:val="en-US"/>
+          <w14:ligatures w14:val="none"/>
+        </w:rPr>
+        <w:t>differemt</w:t>
+      </w:r>
+      <w:proofErr w:type="spellEnd"/>
+      <w:r>
+        <w:rPr>
+          <w:rFonts w:ascii="Times New Roman" w:eastAsia="Times New Roman" w:hAnsi="Times New Roman" w:cs="Times New Roman"/>
+          <w:kern w:val="0"/>
+          <w:sz w:val="28"/>
+          <w:szCs w:val="28"/>
+          <w:lang w:val="en-US"/>
+          <w14:ligatures w14:val="none"/>
+        </w:rPr>
+        <w:t xml:space="preserve"> notions. But basing on some sources they </w:t>
+      </w:r>
+      <w:proofErr w:type="spellStart"/>
+      <w:r>
+        <w:rPr>
+          <w:rFonts w:ascii="Times New Roman" w:eastAsia="Times New Roman" w:hAnsi="Times New Roman" w:cs="Times New Roman"/>
+          <w:kern w:val="0"/>
+          <w:sz w:val="28"/>
+          <w:szCs w:val="28"/>
+          <w:lang w:val="en-US"/>
+          <w14:ligatures w14:val="none"/>
+        </w:rPr>
+        <w:t>coud</w:t>
+      </w:r>
+      <w:proofErr w:type="spellEnd"/>
+      <w:r>
+        <w:rPr>
+          <w:rFonts w:ascii="Times New Roman" w:eastAsia="Times New Roman" w:hAnsi="Times New Roman" w:cs="Times New Roman"/>
+          <w:kern w:val="0"/>
+          <w:sz w:val="28"/>
+          <w:szCs w:val="28"/>
+          <w:lang w:val="en-US"/>
+          <w14:ligatures w14:val="none"/>
+        </w:rPr>
+        <w:t xml:space="preserve"> be modelled like this: </w:t>
+      </w:r>
+    </w:p>
+    <w:p>
+      <w:pPr>
+        <w:pStyle w:val="a7"/>
         <w:spacing w:before="100" w:beforeAutospacing="1" w:after="100" w:afterAutospacing="1" w:line="240" w:lineRule="auto"/>
         <w:ind w:left="785"/>
         <w:rPr>
@@ -5676,6 +5942,81 @@
           <w:kern w:val="0"/>
           <w:sz w:val="28"/>
           <w:szCs w:val="28"/>
+          <w:lang w:val="en-US"/>
+          <w14:ligatures w14:val="none"/>
+        </w:rPr>
+      </w:pPr>
+      <w:r>
+        <w:rPr>
+          <w:rFonts w:ascii="Times New Roman" w:eastAsia="Times New Roman" w:hAnsi="Times New Roman" w:cs="Times New Roman"/>
+          <w:kern w:val="0"/>
+          <w:sz w:val="28"/>
+          <w:szCs w:val="28"/>
+          <w:lang w:val="en-US"/>
+          <w14:ligatures w14:val="none"/>
+        </w:rPr>
+        <w:t xml:space="preserve">Frequency Illusion =&gt; </w:t>
+      </w:r>
+      <w:proofErr w:type="spellStart"/>
+      <w:r>
+        <w:rPr>
+          <w:rFonts w:ascii="Times New Roman" w:eastAsia="Times New Roman" w:hAnsi="Times New Roman" w:cs="Times New Roman"/>
+          <w:kern w:val="0"/>
+          <w:sz w:val="28"/>
+          <w:szCs w:val="28"/>
+          <w:lang w:val="en-US"/>
+          <w14:ligatures w14:val="none"/>
+        </w:rPr>
+        <w:t>sameAs</w:t>
+      </w:r>
+      <w:proofErr w:type="spellEnd"/>
+      <w:r>
+        <w:rPr>
+          <w:rFonts w:ascii="Times New Roman" w:eastAsia="Times New Roman" w:hAnsi="Times New Roman" w:cs="Times New Roman"/>
+          <w:kern w:val="0"/>
+          <w:sz w:val="28"/>
+          <w:szCs w:val="28"/>
+          <w:lang w:val="en-US"/>
+          <w14:ligatures w14:val="none"/>
+        </w:rPr>
+        <w:t xml:space="preserve"> =&gt; </w:t>
+      </w:r>
+      <w:proofErr w:type="spellStart"/>
+      <w:r>
+        <w:rPr>
+          <w:rFonts w:ascii="Times New Roman" w:eastAsia="Times New Roman" w:hAnsi="Times New Roman" w:cs="Times New Roman"/>
+          <w:kern w:val="0"/>
+          <w:sz w:val="28"/>
+          <w:szCs w:val="28"/>
+          <w:lang w:val="en-US"/>
+          <w14:ligatures w14:val="none"/>
+        </w:rPr>
+        <w:t>Baader-Meinhof</w:t>
+      </w:r>
+      <w:proofErr w:type="spellEnd"/>
+      <w:r>
+        <w:rPr>
+          <w:rFonts w:ascii="Times New Roman" w:eastAsia="Times New Roman" w:hAnsi="Times New Roman" w:cs="Times New Roman"/>
+          <w:kern w:val="0"/>
+          <w:sz w:val="28"/>
+          <w:szCs w:val="28"/>
+          <w:lang w:val="en-US"/>
+          <w14:ligatures w14:val="none"/>
+        </w:rPr>
+        <w:t xml:space="preserve"> Phenomenon</w:t>
+      </w:r>
+    </w:p>
+    <w:p>
+      <w:pPr>
+        <w:spacing w:before="100" w:beforeAutospacing="1" w:after="100" w:afterAutospacing="1" w:line="240" w:lineRule="auto"/>
+        <w:jc w:val="both"/>
+        <w:rPr>
+          <w:rFonts w:ascii="Times New Roman" w:eastAsia="Times New Roman" w:hAnsi="Times New Roman" w:cs="Times New Roman"/>
+          <w:b/>
+          <w:bCs/>
+          <w:kern w:val="0"/>
+          <w:sz w:val="28"/>
+          <w:szCs w:val="28"/>
           <w:lang w:val="ru-RU"/>
           <w14:ligatures w14:val="none"/>
         </w:rPr>
@@ -5683,33 +6024,6 @@
       <w:r>
         <w:rPr>
           <w:rFonts w:ascii="Times New Roman" w:eastAsia="Times New Roman" w:hAnsi="Times New Roman" w:cs="Times New Roman"/>
-          <w:kern w:val="0"/>
-          <w:sz w:val="28"/>
-          <w:szCs w:val="28"/>
-          <w:lang w:val="ru-RU"/>
-          <w14:ligatures w14:val="none"/>
-        </w:rPr>
-        <w:t>Frequency Illusion =&gt; sameAs =&gt; Baader-Meinhof Phenomenon</w:t>
-      </w:r>
-    </w:p>
-    <w:p>
-      <w:pPr>
-        <w:spacing w:before="100" w:beforeAutospacing="1" w:after="100" w:afterAutospacing="1" w:line="240" w:lineRule="auto"/>
-        <w:jc w:val="both"/>
-        <w:rPr>
-          <w:rFonts w:ascii="Times New Roman" w:eastAsia="Times New Roman" w:hAnsi="Times New Roman" w:cs="Times New Roman"/>
-          <w:b/>
-          <w:bCs/>
-          <w:kern w:val="0"/>
-          <w:sz w:val="28"/>
-          <w:szCs w:val="28"/>
-          <w:lang w:val="ru-RU"/>
-          <w14:ligatures w14:val="none"/>
-        </w:rPr>
-      </w:pPr>
-      <w:r>
-        <w:rPr>
-          <w:rFonts w:ascii="Times New Roman" w:eastAsia="Times New Roman" w:hAnsi="Times New Roman" w:cs="Times New Roman"/>
           <w:b/>
           <w:bCs/>
           <w:kern w:val="0"/>
@@ -5723,7 +6037,7 @@
     </w:p>
     <w:p>
       <w:pPr>
-        <w:pStyle w:val="ListParagraph"/>
+        <w:pStyle w:val="a7"/>
         <w:numPr>
           <w:ilvl w:val="0"/>
           <w:numId w:val="9"/>
@@ -5738,6 +6052,8 @@
           <w14:ligatures w14:val="none"/>
         </w:rPr>
       </w:pPr>
+      <w:proofErr w:type="spellStart"/>
+      <w:proofErr w:type="gramStart"/>
       <w:r>
         <w:rPr>
           <w:rFonts w:ascii="Times New Roman" w:eastAsia="Times New Roman" w:hAnsi="Times New Roman" w:cs="Times New Roman"/>
@@ -5764,6 +6080,8 @@
         </w:rPr>
         <w:t>isAbout</w:t>
       </w:r>
+      <w:proofErr w:type="spellEnd"/>
+      <w:proofErr w:type="gramEnd"/>
       <w:r>
         <w:rPr>
           <w:rFonts w:ascii="Times New Roman" w:eastAsia="Times New Roman" w:hAnsi="Times New Roman" w:cs="Times New Roman"/>
@@ -5775,10 +6093,10 @@
         </w:rPr>
         <w:t xml:space="preserve"> (</w:t>
       </w:r>
-      <w:hyperlink r:id="rId17" w:anchor="P129" w:history="1">
+      <w:hyperlink r:id="rId16" w:anchor="P129" w:history="1">
         <w:r>
           <w:rPr>
-            <w:rStyle w:val="Hyperlink"/>
+            <w:rStyle w:val="af3"/>
             <w:rFonts w:ascii="Times New Roman" w:eastAsia="Times New Roman" w:hAnsi="Times New Roman" w:cs="Times New Roman"/>
             <w:kern w:val="0"/>
             <w:sz w:val="28"/>
@@ -5803,7 +6121,7 @@
     </w:p>
     <w:p>
       <w:pPr>
-        <w:pStyle w:val="ListParagraph"/>
+        <w:pStyle w:val="a7"/>
         <w:spacing w:before="100" w:beforeAutospacing="1" w:after="100" w:afterAutospacing="1" w:line="240" w:lineRule="auto"/>
         <w:rPr>
           <w:rFonts w:ascii="Times New Roman" w:eastAsia="Times New Roman" w:hAnsi="Times New Roman" w:cs="Times New Roman"/>
@@ -5850,7 +6168,7 @@
     </w:p>
     <w:p>
       <w:pPr>
-        <w:pStyle w:val="ListParagraph"/>
+        <w:pStyle w:val="a7"/>
         <w:spacing w:before="100" w:beforeAutospacing="1" w:after="100" w:afterAutospacing="1" w:line="240" w:lineRule="auto"/>
         <w:rPr>
           <w:rFonts w:ascii="Times New Roman" w:eastAsia="Times New Roman" w:hAnsi="Times New Roman" w:cs="Times New Roman"/>
@@ -5892,7 +6210,7 @@
     </w:p>
     <w:p>
       <w:pPr>
-        <w:pStyle w:val="ListParagraph"/>
+        <w:pStyle w:val="a7"/>
         <w:numPr>
           <w:ilvl w:val="0"/>
           <w:numId w:val="24"/>
@@ -5907,6 +6225,8 @@
           <w:szCs w:val="32"/>
         </w:rPr>
       </w:pPr>
+      <w:proofErr w:type="spellStart"/>
+      <w:proofErr w:type="gramStart"/>
       <w:r>
         <w:rPr>
           <w:rFonts w:ascii="Times New Roman" w:eastAsia="Times New Roman" w:hAnsi="Times New Roman" w:cs="Times New Roman"/>
@@ -5946,6 +6266,8 @@
         </w:rPr>
         <w:t>elief</w:t>
       </w:r>
+      <w:proofErr w:type="spellEnd"/>
+      <w:proofErr w:type="gramEnd"/>
       <w:r>
         <w:rPr>
           <w:rFonts w:ascii="Times New Roman" w:eastAsia="Times New Roman" w:hAnsi="Times New Roman" w:cs="Times New Roman"/>
@@ -5970,10 +6292,10 @@
         </w:rPr>
         <w:t>(</w:t>
       </w:r>
-      <w:hyperlink r:id="rId18" w:history="1">
+      <w:hyperlink r:id="rId17" w:history="1">
         <w:r>
           <w:rPr>
-            <w:rStyle w:val="Hyperlink"/>
+            <w:rStyle w:val="af3"/>
             <w:rFonts w:ascii="Times New Roman" w:eastAsia="Times New Roman" w:hAnsi="Times New Roman" w:cs="Times New Roman"/>
             <w:kern w:val="0"/>
             <w:sz w:val="28"/>
@@ -5998,7 +6320,7 @@
     </w:p>
     <w:p>
       <w:pPr>
-        <w:pStyle w:val="ListParagraph"/>
+        <w:pStyle w:val="a7"/>
         <w:spacing w:before="100" w:beforeAutospacing="1" w:after="100" w:afterAutospacing="1" w:line="240" w:lineRule="auto"/>
         <w:ind w:left="785"/>
         <w:jc w:val="both"/>
@@ -6014,6 +6336,7 @@
           <w:sz w:val="28"/>
           <w:szCs w:val="28"/>
         </w:rPr>
+        <w:lastRenderedPageBreak/>
         <w:t xml:space="preserve">Property which means that </w:t>
       </w:r>
       <w:r>
@@ -6035,7 +6358,7 @@
     </w:p>
     <w:p>
       <w:pPr>
-        <w:pStyle w:val="ListParagraph"/>
+        <w:pStyle w:val="a7"/>
         <w:spacing w:before="100" w:beforeAutospacing="1" w:after="100" w:afterAutospacing="1" w:line="240" w:lineRule="auto"/>
         <w:ind w:left="785"/>
         <w:jc w:val="both"/>
@@ -6073,7 +6396,7 @@
     </w:p>
     <w:p>
       <w:pPr>
-        <w:pStyle w:val="Bibliography"/>
+        <w:pStyle w:val="af8"/>
         <w:rPr>
           <w:rFonts w:ascii="Times New Roman" w:hAnsi="Times New Roman" w:cs="Times New Roman"/>
           <w:sz w:val="28"/>
@@ -6132,7 +6455,7 @@
     </w:p>
     <w:p>
       <w:pPr>
-        <w:pStyle w:val="Bibliography"/>
+        <w:pStyle w:val="af8"/>
         <w:rPr>
           <w:rFonts w:ascii="Times New Roman" w:hAnsi="Times New Roman" w:cs="Times New Roman"/>
           <w:sz w:val="28"/>
@@ -6186,7 +6509,7 @@
 </file>
 
 <file path=word/endnotes.xml><?xml version="1.0" encoding="utf-8"?>
-<w:endnotes xmlns:wpc="http://schemas.microsoft.com/office/word/2010/wordprocessingCanvas" xmlns:cx="http://schemas.microsoft.com/office/drawing/2014/chartex" xmlns:cx1="http://schemas.microsoft.com/office/drawing/2015/9/8/chartex" xmlns:cx2="http://schemas.microsoft.com/office/drawing/2015/10/21/chartex" xmlns:cx3="http://schemas.microsoft.com/office/drawing/2016/5/9/chartex" xmlns:cx4="http://schemas.microsoft.com/office/drawing/2016/5/10/chartex" xmlns:cx5="http://schemas.microsoft.com/office/drawing/2016/5/11/chartex" xmlns:cx6="http://schemas.microsoft.com/office/drawing/2016/5/12/chartex" xmlns:cx7="http://schemas.microsoft.com/office/drawing/2016/5/13/chartex" xmlns:cx8="http://schemas.microsoft.com/office/drawing/2016/5/14/chartex" xmlns:mc="http://schemas.openxmlformats.org/markup-compatibility/2006" xmlns:aink="http://schemas.microsoft.com/office/drawing/2016/ink" xmlns:am3d="http://schemas.microsoft.com/office/drawing/2017/model3d" xmlns:o="urn:schemas-microsoft-com:office:office" xmlns:oel="http://schemas.microsoft.com/office/2019/extlst" xmlns:r="http://schemas.openxmlformats.org/officeDocument/2006/relationships" xmlns:m="http://schemas.openxmlformats.org/officeDocument/2006/math" xmlns:v="urn:schemas-microsoft-com:vml" xmlns:wp14="http://schemas.microsoft.com/office/word/2010/wordprocessingDrawing" xmlns:wp="http://schemas.openxmlformats.org/drawingml/2006/wordprocessingDrawing" xmlns:w10="urn:schemas-microsoft-com:office:word" xmlns:w="http://schemas.openxmlformats.org/wordprocessingml/2006/main" xmlns:w14="http://schemas.microsoft.com/office/word/2010/wordml" xmlns:w15="http://schemas.microsoft.com/office/word/2012/wordml" xmlns:w16cex="http://schemas.microsoft.com/office/word/2018/wordml/cex" xmlns:w16cid="http://schemas.microsoft.com/office/word/2016/wordml/cid" xmlns:w16="http://schemas.microsoft.com/office/word/2018/wordml" xmlns:w16du="http://schemas.microsoft.com/office/word/2023/wordml/word16du" xmlns:w16sdtdh="http://schemas.microsoft.com/office/word/2020/wordml/sdtdatahash" xmlns:w16se="http://schemas.microsoft.com/office/word/2015/wordml/symex" xmlns:wpg="http://schemas.microsoft.com/office/word/2010/wordprocessingGroup" xmlns:wpi="http://schemas.microsoft.com/office/word/2010/wordprocessingInk" xmlns:wne="http://schemas.microsoft.com/office/word/2006/wordml" xmlns:wps="http://schemas.microsoft.com/office/word/2010/wordprocessingShape" mc:Ignorable="w14 w15 w16se w16cid w16 w16cex w16sdtdh w16du wp14">
+<w:endnotes xmlns:wpc="http://schemas.microsoft.com/office/word/2010/wordprocessingCanvas" xmlns:cx="http://schemas.microsoft.com/office/drawing/2014/chartex" xmlns:cx1="http://schemas.microsoft.com/office/drawing/2015/9/8/chartex" xmlns:cx2="http://schemas.microsoft.com/office/drawing/2015/10/21/chartex" xmlns:cx3="http://schemas.microsoft.com/office/drawing/2016/5/9/chartex" xmlns:cx4="http://schemas.microsoft.com/office/drawing/2016/5/10/chartex" xmlns:cx5="http://schemas.microsoft.com/office/drawing/2016/5/11/chartex" xmlns:cx6="http://schemas.microsoft.com/office/drawing/2016/5/12/chartex" xmlns:cx7="http://schemas.microsoft.com/office/drawing/2016/5/13/chartex" xmlns:cx8="http://schemas.microsoft.com/office/drawing/2016/5/14/chartex" xmlns:mc="http://schemas.openxmlformats.org/markup-compatibility/2006" xmlns:aink="http://schemas.microsoft.com/office/drawing/2016/ink" xmlns:am3d="http://schemas.microsoft.com/office/drawing/2017/model3d" xmlns:o="urn:schemas-microsoft-com:office:office" xmlns:r="http://schemas.openxmlformats.org/officeDocument/2006/relationships" xmlns:m="http://schemas.openxmlformats.org/officeDocument/2006/math" xmlns:v="urn:schemas-microsoft-com:vml" xmlns:wp14="http://schemas.microsoft.com/office/word/2010/wordprocessingDrawing" xmlns:wp="http://schemas.openxmlformats.org/drawingml/2006/wordprocessingDrawing" xmlns:w10="urn:schemas-microsoft-com:office:word" xmlns:w="http://schemas.openxmlformats.org/wordprocessingml/2006/main" xmlns:w14="http://schemas.microsoft.com/office/word/2010/wordml" xmlns:w15="http://schemas.microsoft.com/office/word/2012/wordml" xmlns:w16cid="http://schemas.microsoft.com/office/word/2016/wordml/cid" xmlns:w16se="http://schemas.microsoft.com/office/word/2015/wordml/symex" xmlns:wpg="http://schemas.microsoft.com/office/word/2010/wordprocessingGroup" xmlns:wpi="http://schemas.microsoft.com/office/word/2010/wordprocessingInk" xmlns:wne="http://schemas.microsoft.com/office/word/2006/wordml" xmlns:wps="http://schemas.microsoft.com/office/word/2010/wordprocessingShape" mc:Ignorable="w14 w15 w16se w16cid wp14">
   <w:endnote w:type="separator" w:id="-1">
     <w:p>
       <w:pPr>
@@ -6211,7 +6534,7 @@
 </file>
 
 <file path=word/footnotes.xml><?xml version="1.0" encoding="utf-8"?>
-<w:footnotes xmlns:wpc="http://schemas.microsoft.com/office/word/2010/wordprocessingCanvas" xmlns:cx="http://schemas.microsoft.com/office/drawing/2014/chartex" xmlns:cx1="http://schemas.microsoft.com/office/drawing/2015/9/8/chartex" xmlns:cx2="http://schemas.microsoft.com/office/drawing/2015/10/21/chartex" xmlns:cx3="http://schemas.microsoft.com/office/drawing/2016/5/9/chartex" xmlns:cx4="http://schemas.microsoft.com/office/drawing/2016/5/10/chartex" xmlns:cx5="http://schemas.microsoft.com/office/drawing/2016/5/11/chartex" xmlns:cx6="http://schemas.microsoft.com/office/drawing/2016/5/12/chartex" xmlns:cx7="http://schemas.microsoft.com/office/drawing/2016/5/13/chartex" xmlns:cx8="http://schemas.microsoft.com/office/drawing/2016/5/14/chartex" xmlns:mc="http://schemas.openxmlformats.org/markup-compatibility/2006" xmlns:aink="http://schemas.microsoft.com/office/drawing/2016/ink" xmlns:am3d="http://schemas.microsoft.com/office/drawing/2017/model3d" xmlns:o="urn:schemas-microsoft-com:office:office" xmlns:oel="http://schemas.microsoft.com/office/2019/extlst" xmlns:r="http://schemas.openxmlformats.org/officeDocument/2006/relationships" xmlns:m="http://schemas.openxmlformats.org/officeDocument/2006/math" xmlns:v="urn:schemas-microsoft-com:vml" xmlns:wp14="http://schemas.microsoft.com/office/word/2010/wordprocessingDrawing" xmlns:wp="http://schemas.openxmlformats.org/drawingml/2006/wordprocessingDrawing" xmlns:w10="urn:schemas-microsoft-com:office:word" xmlns:w="http://schemas.openxmlformats.org/wordprocessingml/2006/main" xmlns:w14="http://schemas.microsoft.com/office/word/2010/wordml" xmlns:w15="http://schemas.microsoft.com/office/word/2012/wordml" xmlns:w16cex="http://schemas.microsoft.com/office/word/2018/wordml/cex" xmlns:w16cid="http://schemas.microsoft.com/office/word/2016/wordml/cid" xmlns:w16="http://schemas.microsoft.com/office/word/2018/wordml" xmlns:w16du="http://schemas.microsoft.com/office/word/2023/wordml/word16du" xmlns:w16sdtdh="http://schemas.microsoft.com/office/word/2020/wordml/sdtdatahash" xmlns:w16se="http://schemas.microsoft.com/office/word/2015/wordml/symex" xmlns:wpg="http://schemas.microsoft.com/office/word/2010/wordprocessingGroup" xmlns:wpi="http://schemas.microsoft.com/office/word/2010/wordprocessingInk" xmlns:wne="http://schemas.microsoft.com/office/word/2006/wordml" xmlns:wps="http://schemas.microsoft.com/office/word/2010/wordprocessingShape" mc:Ignorable="w14 w15 w16se w16cid w16 w16cex w16sdtdh w16du wp14">
+<w:footnotes xmlns:wpc="http://schemas.microsoft.com/office/word/2010/wordprocessingCanvas" xmlns:cx="http://schemas.microsoft.com/office/drawing/2014/chartex" xmlns:cx1="http://schemas.microsoft.com/office/drawing/2015/9/8/chartex" xmlns:cx2="http://schemas.microsoft.com/office/drawing/2015/10/21/chartex" xmlns:cx3="http://schemas.microsoft.com/office/drawing/2016/5/9/chartex" xmlns:cx4="http://schemas.microsoft.com/office/drawing/2016/5/10/chartex" xmlns:cx5="http://schemas.microsoft.com/office/drawing/2016/5/11/chartex" xmlns:cx6="http://schemas.microsoft.com/office/drawing/2016/5/12/chartex" xmlns:cx7="http://schemas.microsoft.com/office/drawing/2016/5/13/chartex" xmlns:cx8="http://schemas.microsoft.com/office/drawing/2016/5/14/chartex" xmlns:mc="http://schemas.openxmlformats.org/markup-compatibility/2006" xmlns:aink="http://schemas.microsoft.com/office/drawing/2016/ink" xmlns:am3d="http://schemas.microsoft.com/office/drawing/2017/model3d" xmlns:o="urn:schemas-microsoft-com:office:office" xmlns:r="http://schemas.openxmlformats.org/officeDocument/2006/relationships" xmlns:m="http://schemas.openxmlformats.org/officeDocument/2006/math" xmlns:v="urn:schemas-microsoft-com:vml" xmlns:wp14="http://schemas.microsoft.com/office/word/2010/wordprocessingDrawing" xmlns:wp="http://schemas.openxmlformats.org/drawingml/2006/wordprocessingDrawing" xmlns:w10="urn:schemas-microsoft-com:office:word" xmlns:w="http://schemas.openxmlformats.org/wordprocessingml/2006/main" xmlns:w14="http://schemas.microsoft.com/office/word/2010/wordml" xmlns:w15="http://schemas.microsoft.com/office/word/2012/wordml" xmlns:w16cid="http://schemas.microsoft.com/office/word/2016/wordml/cid" xmlns:w16se="http://schemas.microsoft.com/office/word/2015/wordml/symex" xmlns:wpg="http://schemas.microsoft.com/office/word/2010/wordprocessingGroup" xmlns:wpi="http://schemas.microsoft.com/office/word/2010/wordprocessingInk" xmlns:wne="http://schemas.microsoft.com/office/word/2006/wordml" xmlns:wps="http://schemas.microsoft.com/office/word/2010/wordprocessingShape" mc:Ignorable="w14 w15 w16se w16cid wp14">
   <w:footnote w:type="separator" w:id="-1">
     <w:p>
       <w:pPr>
@@ -6236,7 +6559,7 @@
 </file>
 
 <file path=word/numbering.xml><?xml version="1.0" encoding="utf-8"?>
-<w:numbering xmlns:wpc="http://schemas.microsoft.com/office/word/2010/wordprocessingCanvas" xmlns:cx="http://schemas.microsoft.com/office/drawing/2014/chartex" xmlns:cx1="http://schemas.microsoft.com/office/drawing/2015/9/8/chartex" xmlns:cx2="http://schemas.microsoft.com/office/drawing/2015/10/21/chartex" xmlns:cx3="http://schemas.microsoft.com/office/drawing/2016/5/9/chartex" xmlns:cx4="http://schemas.microsoft.com/office/drawing/2016/5/10/chartex" xmlns:cx5="http://schemas.microsoft.com/office/drawing/2016/5/11/chartex" xmlns:cx6="http://schemas.microsoft.com/office/drawing/2016/5/12/chartex" xmlns:cx7="http://schemas.microsoft.com/office/drawing/2016/5/13/chartex" xmlns:cx8="http://schemas.microsoft.com/office/drawing/2016/5/14/chartex" xmlns:mc="http://schemas.openxmlformats.org/markup-compatibility/2006" xmlns:aink="http://schemas.microsoft.com/office/drawing/2016/ink" xmlns:am3d="http://schemas.microsoft.com/office/drawing/2017/model3d" xmlns:o="urn:schemas-microsoft-com:office:office" xmlns:oel="http://schemas.microsoft.com/office/2019/extlst" xmlns:r="http://schemas.openxmlformats.org/officeDocument/2006/relationships" xmlns:m="http://schemas.openxmlformats.org/officeDocument/2006/math" xmlns:v="urn:schemas-microsoft-com:vml" xmlns:wp14="http://schemas.microsoft.com/office/word/2010/wordprocessingDrawing" xmlns:wp="http://schemas.openxmlformats.org/drawingml/2006/wordprocessingDrawing" xmlns:w10="urn:schemas-microsoft-com:office:word" xmlns:w="http://schemas.openxmlformats.org/wordprocessingml/2006/main" xmlns:w14="http://schemas.microsoft.com/office/word/2010/wordml" xmlns:w15="http://schemas.microsoft.com/office/word/2012/wordml" xmlns:w16cex="http://schemas.microsoft.com/office/word/2018/wordml/cex" xmlns:w16cid="http://schemas.microsoft.com/office/word/2016/wordml/cid" xmlns:w16="http://schemas.microsoft.com/office/word/2018/wordml" xmlns:w16du="http://schemas.microsoft.com/office/word/2023/wordml/word16du" xmlns:w16sdtdh="http://schemas.microsoft.com/office/word/2020/wordml/sdtdatahash" xmlns:w16se="http://schemas.microsoft.com/office/word/2015/wordml/symex" xmlns:wpg="http://schemas.microsoft.com/office/word/2010/wordprocessingGroup" xmlns:wpi="http://schemas.microsoft.com/office/word/2010/wordprocessingInk" xmlns:wne="http://schemas.microsoft.com/office/word/2006/wordml" xmlns:wps="http://schemas.microsoft.com/office/word/2010/wordprocessingShape" mc:Ignorable="w14 w15 w16se w16cid w16 w16cex w16sdtdh w16du wp14">
+<w:numbering xmlns:wpc="http://schemas.microsoft.com/office/word/2010/wordprocessingCanvas" xmlns:cx="http://schemas.microsoft.com/office/drawing/2014/chartex" xmlns:cx1="http://schemas.microsoft.com/office/drawing/2015/9/8/chartex" xmlns:cx2="http://schemas.microsoft.com/office/drawing/2015/10/21/chartex" xmlns:cx3="http://schemas.microsoft.com/office/drawing/2016/5/9/chartex" xmlns:cx4="http://schemas.microsoft.com/office/drawing/2016/5/10/chartex" xmlns:cx5="http://schemas.microsoft.com/office/drawing/2016/5/11/chartex" xmlns:cx6="http://schemas.microsoft.com/office/drawing/2016/5/12/chartex" xmlns:cx7="http://schemas.microsoft.com/office/drawing/2016/5/13/chartex" xmlns:cx8="http://schemas.microsoft.com/office/drawing/2016/5/14/chartex" xmlns:mc="http://schemas.openxmlformats.org/markup-compatibility/2006" xmlns:aink="http://schemas.microsoft.com/office/drawing/2016/ink" xmlns:am3d="http://schemas.microsoft.com/office/drawing/2017/model3d" xmlns:o="urn:schemas-microsoft-com:office:office" xmlns:r="http://schemas.openxmlformats.org/officeDocument/2006/relationships" xmlns:m="http://schemas.openxmlformats.org/officeDocument/2006/math" xmlns:v="urn:schemas-microsoft-com:vml" xmlns:wp14="http://schemas.microsoft.com/office/word/2010/wordprocessingDrawing" xmlns:wp="http://schemas.openxmlformats.org/drawingml/2006/wordprocessingDrawing" xmlns:w10="urn:schemas-microsoft-com:office:word" xmlns:w="http://schemas.openxmlformats.org/wordprocessingml/2006/main" xmlns:w14="http://schemas.microsoft.com/office/word/2010/wordml" xmlns:w15="http://schemas.microsoft.com/office/word/2012/wordml" xmlns:w16cid="http://schemas.microsoft.com/office/word/2016/wordml/cid" xmlns:w16se="http://schemas.microsoft.com/office/word/2015/wordml/symex" xmlns:wpg="http://schemas.microsoft.com/office/word/2010/wordprocessingGroup" xmlns:wpi="http://schemas.microsoft.com/office/word/2010/wordprocessingInk" xmlns:wne="http://schemas.microsoft.com/office/word/2006/wordml" xmlns:wps="http://schemas.microsoft.com/office/word/2010/wordprocessingShape" mc:Ignorable="w14 w15 w16se w16cid wp14">
   <w:abstractNum w:abstractNumId="0" w15:restartNumberingAfterBreak="0">
     <w:nsid w:val="0041769C"/>
     <w:multiLevelType w:val="hybridMultilevel"/>
@@ -7210,6 +7533,119 @@
     </w:lvl>
   </w:abstractNum>
   <w:abstractNum w:abstractNumId="10" w15:restartNumberingAfterBreak="0">
+    <w:nsid w:val="24DD5F7B"/>
+    <w:multiLevelType w:val="hybridMultilevel"/>
+    <w:tmpl w:val="21F4FFA8"/>
+    <w:lvl w:ilvl="0" w:tplc="04190001">
+      <w:start w:val="1"/>
+      <w:numFmt w:val="bullet"/>
+      <w:lvlText w:val=""/>
+      <w:lvlJc w:val="left"/>
+      <w:pPr>
+        <w:ind w:left="1080" w:hanging="360"/>
+      </w:pPr>
+      <w:rPr>
+        <w:rFonts w:ascii="Symbol" w:hAnsi="Symbol" w:hint="default"/>
+      </w:rPr>
+    </w:lvl>
+    <w:lvl w:ilvl="1" w:tplc="04190003" w:tentative="1">
+      <w:start w:val="1"/>
+      <w:numFmt w:val="bullet"/>
+      <w:lvlText w:val="o"/>
+      <w:lvlJc w:val="left"/>
+      <w:pPr>
+        <w:ind w:left="1800" w:hanging="360"/>
+      </w:pPr>
+      <w:rPr>
+        <w:rFonts w:ascii="Courier New" w:hAnsi="Courier New" w:cs="Courier New" w:hint="default"/>
+      </w:rPr>
+    </w:lvl>
+    <w:lvl w:ilvl="2" w:tplc="04190005" w:tentative="1">
+      <w:start w:val="1"/>
+      <w:numFmt w:val="bullet"/>
+      <w:lvlText w:val=""/>
+      <w:lvlJc w:val="left"/>
+      <w:pPr>
+        <w:ind w:left="2520" w:hanging="360"/>
+      </w:pPr>
+      <w:rPr>
+        <w:rFonts w:ascii="Wingdings" w:hAnsi="Wingdings" w:hint="default"/>
+      </w:rPr>
+    </w:lvl>
+    <w:lvl w:ilvl="3" w:tplc="04190001" w:tentative="1">
+      <w:start w:val="1"/>
+      <w:numFmt w:val="bullet"/>
+      <w:lvlText w:val=""/>
+      <w:lvlJc w:val="left"/>
+      <w:pPr>
+        <w:ind w:left="3240" w:hanging="360"/>
+      </w:pPr>
+      <w:rPr>
+        <w:rFonts w:ascii="Symbol" w:hAnsi="Symbol" w:hint="default"/>
+      </w:rPr>
+    </w:lvl>
+    <w:lvl w:ilvl="4" w:tplc="04190003" w:tentative="1">
+      <w:start w:val="1"/>
+      <w:numFmt w:val="bullet"/>
+      <w:lvlText w:val="o"/>
+      <w:lvlJc w:val="left"/>
+      <w:pPr>
+        <w:ind w:left="3960" w:hanging="360"/>
+      </w:pPr>
+      <w:rPr>
+        <w:rFonts w:ascii="Courier New" w:hAnsi="Courier New" w:cs="Courier New" w:hint="default"/>
+      </w:rPr>
+    </w:lvl>
+    <w:lvl w:ilvl="5" w:tplc="04190005" w:tentative="1">
+      <w:start w:val="1"/>
+      <w:numFmt w:val="bullet"/>
+      <w:lvlText w:val=""/>
+      <w:lvlJc w:val="left"/>
+      <w:pPr>
+        <w:ind w:left="4680" w:hanging="360"/>
+      </w:pPr>
+      <w:rPr>
+        <w:rFonts w:ascii="Wingdings" w:hAnsi="Wingdings" w:hint="default"/>
+      </w:rPr>
+    </w:lvl>
+    <w:lvl w:ilvl="6" w:tplc="04190001" w:tentative="1">
+      <w:start w:val="1"/>
+      <w:numFmt w:val="bullet"/>
+      <w:lvlText w:val=""/>
+      <w:lvlJc w:val="left"/>
+      <w:pPr>
+        <w:ind w:left="5400" w:hanging="360"/>
+      </w:pPr>
+      <w:rPr>
+        <w:rFonts w:ascii="Symbol" w:hAnsi="Symbol" w:hint="default"/>
+      </w:rPr>
+    </w:lvl>
+    <w:lvl w:ilvl="7" w:tplc="04190003" w:tentative="1">
+      <w:start w:val="1"/>
+      <w:numFmt w:val="bullet"/>
+      <w:lvlText w:val="o"/>
+      <w:lvlJc w:val="left"/>
+      <w:pPr>
+        <w:ind w:left="6120" w:hanging="360"/>
+      </w:pPr>
+      <w:rPr>
+        <w:rFonts w:ascii="Courier New" w:hAnsi="Courier New" w:cs="Courier New" w:hint="default"/>
+      </w:rPr>
+    </w:lvl>
+    <w:lvl w:ilvl="8" w:tplc="04190005" w:tentative="1">
+      <w:start w:val="1"/>
+      <w:numFmt w:val="bullet"/>
+      <w:lvlText w:val=""/>
+      <w:lvlJc w:val="left"/>
+      <w:pPr>
+        <w:ind w:left="6840" w:hanging="360"/>
+      </w:pPr>
+      <w:rPr>
+        <w:rFonts w:ascii="Wingdings" w:hAnsi="Wingdings" w:hint="default"/>
+      </w:rPr>
+    </w:lvl>
+  </w:abstractNum>
+  <w:abstractNum w:abstractNumId="11" w15:restartNumberingAfterBreak="0">
     <w:nsid w:val="27800A2C"/>
     <w:multiLevelType w:val="hybridMultilevel"/>
     <w:tmpl w:val="B0AE864E"/>
@@ -7295,7 +7731,7 @@
       </w:pPr>
     </w:lvl>
   </w:abstractNum>
-  <w:abstractNum w:abstractNumId="11" w15:restartNumberingAfterBreak="0">
+  <w:abstractNum w:abstractNumId="12" w15:restartNumberingAfterBreak="0">
     <w:nsid w:val="31485AC1"/>
     <w:multiLevelType w:val="hybridMultilevel"/>
     <w:tmpl w:val="FADC9730"/>
@@ -7408,7 +7844,7 @@
       </w:rPr>
     </w:lvl>
   </w:abstractNum>
-  <w:abstractNum w:abstractNumId="12" w15:restartNumberingAfterBreak="0">
+  <w:abstractNum w:abstractNumId="13" w15:restartNumberingAfterBreak="0">
     <w:nsid w:val="391755FC"/>
     <w:multiLevelType w:val="hybridMultilevel"/>
     <w:tmpl w:val="69380270"/>
@@ -7521,7 +7957,7 @@
       </w:rPr>
     </w:lvl>
   </w:abstractNum>
-  <w:abstractNum w:abstractNumId="13" w15:restartNumberingAfterBreak="0">
+  <w:abstractNum w:abstractNumId="14" w15:restartNumberingAfterBreak="0">
     <w:nsid w:val="3E3A6B61"/>
     <w:multiLevelType w:val="hybridMultilevel"/>
     <w:tmpl w:val="F9FAB6C4"/>
@@ -7610,7 +8046,7 @@
       </w:pPr>
     </w:lvl>
   </w:abstractNum>
-  <w:abstractNum w:abstractNumId="14" w15:restartNumberingAfterBreak="0">
+  <w:abstractNum w:abstractNumId="15" w15:restartNumberingAfterBreak="0">
     <w:nsid w:val="440C3BAB"/>
     <w:multiLevelType w:val="multilevel"/>
     <w:tmpl w:val="BDBA094E"/>
@@ -7727,7 +8163,7 @@
       </w:pPr>
     </w:lvl>
   </w:abstractNum>
-  <w:abstractNum w:abstractNumId="15" w15:restartNumberingAfterBreak="0">
+  <w:abstractNum w:abstractNumId="16" w15:restartNumberingAfterBreak="0">
     <w:nsid w:val="4978534D"/>
     <w:multiLevelType w:val="multilevel"/>
     <w:tmpl w:val="ECF293BC"/>
@@ -7844,7 +8280,7 @@
       </w:pPr>
     </w:lvl>
   </w:abstractNum>
-  <w:abstractNum w:abstractNumId="16" w15:restartNumberingAfterBreak="0">
+  <w:abstractNum w:abstractNumId="17" w15:restartNumberingAfterBreak="0">
     <w:nsid w:val="50FD4AA5"/>
     <w:multiLevelType w:val="hybridMultilevel"/>
     <w:tmpl w:val="03D8BF98"/>
@@ -7930,7 +8366,7 @@
       </w:pPr>
     </w:lvl>
   </w:abstractNum>
-  <w:abstractNum w:abstractNumId="17" w15:restartNumberingAfterBreak="0">
+  <w:abstractNum w:abstractNumId="18" w15:restartNumberingAfterBreak="0">
     <w:nsid w:val="511F5F04"/>
     <w:multiLevelType w:val="hybridMultilevel"/>
     <w:tmpl w:val="7D22FDFC"/>
@@ -8043,7 +8479,7 @@
       </w:rPr>
     </w:lvl>
   </w:abstractNum>
-  <w:abstractNum w:abstractNumId="18" w15:restartNumberingAfterBreak="0">
+  <w:abstractNum w:abstractNumId="19" w15:restartNumberingAfterBreak="0">
     <w:nsid w:val="52887626"/>
     <w:multiLevelType w:val="multilevel"/>
     <w:tmpl w:val="D080710A"/>
@@ -8156,7 +8592,7 @@
       </w:rPr>
     </w:lvl>
   </w:abstractNum>
-  <w:abstractNum w:abstractNumId="19" w15:restartNumberingAfterBreak="0">
+  <w:abstractNum w:abstractNumId="20" w15:restartNumberingAfterBreak="0">
     <w:nsid w:val="57547152"/>
     <w:multiLevelType w:val="multilevel"/>
     <w:tmpl w:val="349EF2E2"/>
@@ -8269,7 +8705,7 @@
       </w:rPr>
     </w:lvl>
   </w:abstractNum>
-  <w:abstractNum w:abstractNumId="20" w15:restartNumberingAfterBreak="0">
+  <w:abstractNum w:abstractNumId="21" w15:restartNumberingAfterBreak="0">
     <w:nsid w:val="64D47058"/>
     <w:multiLevelType w:val="multilevel"/>
     <w:tmpl w:val="7C009766"/>
@@ -8382,7 +8818,7 @@
       </w:rPr>
     </w:lvl>
   </w:abstractNum>
-  <w:abstractNum w:abstractNumId="21" w15:restartNumberingAfterBreak="0">
+  <w:abstractNum w:abstractNumId="22" w15:restartNumberingAfterBreak="0">
     <w:nsid w:val="66F92073"/>
     <w:multiLevelType w:val="hybridMultilevel"/>
     <w:tmpl w:val="2A929FBC"/>
@@ -8468,7 +8904,7 @@
       </w:pPr>
     </w:lvl>
   </w:abstractNum>
-  <w:abstractNum w:abstractNumId="22" w15:restartNumberingAfterBreak="0">
+  <w:abstractNum w:abstractNumId="23" w15:restartNumberingAfterBreak="0">
     <w:nsid w:val="6C5C42C8"/>
     <w:multiLevelType w:val="hybridMultilevel"/>
     <w:tmpl w:val="5D62E556"/>
@@ -8554,7 +8990,7 @@
       </w:pPr>
     </w:lvl>
   </w:abstractNum>
-  <w:abstractNum w:abstractNumId="23" w15:restartNumberingAfterBreak="0">
+  <w:abstractNum w:abstractNumId="24" w15:restartNumberingAfterBreak="0">
     <w:nsid w:val="7230746B"/>
     <w:multiLevelType w:val="hybridMultilevel"/>
     <w:tmpl w:val="0EB21210"/>
@@ -8640,7 +9076,7 @@
       </w:pPr>
     </w:lvl>
   </w:abstractNum>
-  <w:abstractNum w:abstractNumId="24" w15:restartNumberingAfterBreak="0">
+  <w:abstractNum w:abstractNumId="25" w15:restartNumberingAfterBreak="0">
     <w:nsid w:val="788D18B4"/>
     <w:multiLevelType w:val="multilevel"/>
     <w:tmpl w:val="C22A5766"/>
@@ -8753,7 +9189,7 @@
       </w:rPr>
     </w:lvl>
   </w:abstractNum>
-  <w:abstractNum w:abstractNumId="25" w15:restartNumberingAfterBreak="0">
+  <w:abstractNum w:abstractNumId="26" w15:restartNumberingAfterBreak="0">
     <w:nsid w:val="7C022F3F"/>
     <w:multiLevelType w:val="hybridMultilevel"/>
     <w:tmpl w:val="ED14D17A"/>
@@ -8866,89 +9302,92 @@
       </w:rPr>
     </w:lvl>
   </w:abstractNum>
-  <w:num w:numId="1" w16cid:durableId="735471473">
+  <w:num w:numId="1">
     <w:abstractNumId w:val="8"/>
   </w:num>
-  <w:num w:numId="2" w16cid:durableId="1182621334">
+  <w:num w:numId="2">
     <w:abstractNumId w:val="1"/>
   </w:num>
-  <w:num w:numId="3" w16cid:durableId="755710927">
+  <w:num w:numId="3">
+    <w:abstractNumId w:val="15"/>
+  </w:num>
+  <w:num w:numId="4">
+    <w:abstractNumId w:val="9"/>
+  </w:num>
+  <w:num w:numId="5">
+    <w:abstractNumId w:val="16"/>
+  </w:num>
+  <w:num w:numId="6">
+    <w:abstractNumId w:val="25"/>
+  </w:num>
+  <w:num w:numId="7">
+    <w:abstractNumId w:val="19"/>
+  </w:num>
+  <w:num w:numId="8">
+    <w:abstractNumId w:val="3"/>
+  </w:num>
+  <w:num w:numId="9">
+    <w:abstractNumId w:val="13"/>
+  </w:num>
+  <w:num w:numId="10">
     <w:abstractNumId w:val="14"/>
   </w:num>
-  <w:num w:numId="4" w16cid:durableId="1449548497">
-    <w:abstractNumId w:val="9"/>
+  <w:num w:numId="11">
+    <w:abstractNumId w:val="23"/>
   </w:num>
-  <w:num w:numId="5" w16cid:durableId="338969665">
-    <w:abstractNumId w:val="15"/>
+  <w:num w:numId="12">
+    <w:abstractNumId w:val="11"/>
   </w:num>
-  <w:num w:numId="6" w16cid:durableId="1645164310">
+  <w:num w:numId="13">
+    <w:abstractNumId w:val="12"/>
+  </w:num>
+  <w:num w:numId="14">
+    <w:abstractNumId w:val="7"/>
+  </w:num>
+  <w:num w:numId="15">
+    <w:abstractNumId w:val="18"/>
+  </w:num>
+  <w:num w:numId="16">
+    <w:abstractNumId w:val="4"/>
+  </w:num>
+  <w:num w:numId="17">
+    <w:abstractNumId w:val="26"/>
+  </w:num>
+  <w:num w:numId="18">
+    <w:abstractNumId w:val="17"/>
+  </w:num>
+  <w:num w:numId="19">
+    <w:abstractNumId w:val="20"/>
+  </w:num>
+  <w:num w:numId="20">
+    <w:abstractNumId w:val="0"/>
+  </w:num>
+  <w:num w:numId="21">
+    <w:abstractNumId w:val="22"/>
+  </w:num>
+  <w:num w:numId="22">
+    <w:abstractNumId w:val="5"/>
+  </w:num>
+  <w:num w:numId="23">
     <w:abstractNumId w:val="24"/>
   </w:num>
-  <w:num w:numId="7" w16cid:durableId="1127579161">
-    <w:abstractNumId w:val="18"/>
-  </w:num>
-  <w:num w:numId="8" w16cid:durableId="120731811">
-    <w:abstractNumId w:val="3"/>
-  </w:num>
-  <w:num w:numId="9" w16cid:durableId="90274401">
-    <w:abstractNumId w:val="12"/>
-  </w:num>
-  <w:num w:numId="10" w16cid:durableId="412824744">
-    <w:abstractNumId w:val="13"/>
-  </w:num>
-  <w:num w:numId="11" w16cid:durableId="203755583">
-    <w:abstractNumId w:val="22"/>
-  </w:num>
-  <w:num w:numId="12" w16cid:durableId="63916681">
-    <w:abstractNumId w:val="10"/>
-  </w:num>
-  <w:num w:numId="13" w16cid:durableId="2063359920">
-    <w:abstractNumId w:val="11"/>
-  </w:num>
-  <w:num w:numId="14" w16cid:durableId="2025355372">
-    <w:abstractNumId w:val="7"/>
-  </w:num>
-  <w:num w:numId="15" w16cid:durableId="2041660081">
-    <w:abstractNumId w:val="17"/>
-  </w:num>
-  <w:num w:numId="16" w16cid:durableId="1133598132">
-    <w:abstractNumId w:val="4"/>
-  </w:num>
-  <w:num w:numId="17" w16cid:durableId="1768773523">
-    <w:abstractNumId w:val="25"/>
-  </w:num>
-  <w:num w:numId="18" w16cid:durableId="1698922178">
-    <w:abstractNumId w:val="16"/>
-  </w:num>
-  <w:num w:numId="19" w16cid:durableId="974607125">
-    <w:abstractNumId w:val="19"/>
-  </w:num>
-  <w:num w:numId="20" w16cid:durableId="830872390">
-    <w:abstractNumId w:val="0"/>
-  </w:num>
-  <w:num w:numId="21" w16cid:durableId="1641425347">
+  <w:num w:numId="24">
     <w:abstractNumId w:val="21"/>
   </w:num>
-  <w:num w:numId="22" w16cid:durableId="851993940">
-    <w:abstractNumId w:val="5"/>
-  </w:num>
-  <w:num w:numId="23" w16cid:durableId="751586375">
-    <w:abstractNumId w:val="23"/>
-  </w:num>
-  <w:num w:numId="24" w16cid:durableId="1082726510">
-    <w:abstractNumId w:val="20"/>
-  </w:num>
-  <w:num w:numId="25" w16cid:durableId="426848522">
+  <w:num w:numId="25">
     <w:abstractNumId w:val="6"/>
   </w:num>
-  <w:num w:numId="26" w16cid:durableId="300883996">
+  <w:num w:numId="26">
     <w:abstractNumId w:val="2"/>
+  </w:num>
+  <w:num w:numId="27">
+    <w:abstractNumId w:val="10"/>
   </w:num>
 </w:numbering>
 </file>
 
 <file path=word/styles.xml><?xml version="1.0" encoding="utf-8"?>
-<w:styles xmlns:mc="http://schemas.openxmlformats.org/markup-compatibility/2006" xmlns:r="http://schemas.openxmlformats.org/officeDocument/2006/relationships" xmlns:w="http://schemas.openxmlformats.org/wordprocessingml/2006/main" xmlns:w14="http://schemas.microsoft.com/office/word/2010/wordml" xmlns:w15="http://schemas.microsoft.com/office/word/2012/wordml" xmlns:w16cex="http://schemas.microsoft.com/office/word/2018/wordml/cex" xmlns:w16cid="http://schemas.microsoft.com/office/word/2016/wordml/cid" xmlns:w16="http://schemas.microsoft.com/office/word/2018/wordml" xmlns:w16du="http://schemas.microsoft.com/office/word/2023/wordml/word16du" xmlns:w16sdtdh="http://schemas.microsoft.com/office/word/2020/wordml/sdtdatahash" xmlns:w16se="http://schemas.microsoft.com/office/word/2015/wordml/symex" mc:Ignorable="w14 w15 w16se w16cid w16 w16cex w16sdtdh w16du">
+<w:styles xmlns:mc="http://schemas.openxmlformats.org/markup-compatibility/2006" xmlns:r="http://schemas.openxmlformats.org/officeDocument/2006/relationships" xmlns:w="http://schemas.openxmlformats.org/wordprocessingml/2006/main" xmlns:w14="http://schemas.microsoft.com/office/word/2010/wordml" xmlns:w15="http://schemas.microsoft.com/office/word/2012/wordml" xmlns:w16cid="http://schemas.microsoft.com/office/word/2016/wordml/cid" xmlns:w16se="http://schemas.microsoft.com/office/word/2015/wordml/symex" mc:Ignorable="w14 w15 w16se w16cid">
   <w:docDefaults>
     <w:rPrDefault>
       <w:rPr>
@@ -8966,7 +9405,7 @@
       </w:pPr>
     </w:pPrDefault>
   </w:docDefaults>
-  <w:latentStyles w:defLockedState="0" w:defUIPriority="99" w:defSemiHidden="0" w:defUnhideWhenUsed="0" w:defQFormat="0" w:count="376">
+  <w:latentStyles w:defLockedState="0" w:defUIPriority="99" w:defSemiHidden="0" w:defUnhideWhenUsed="0" w:defQFormat="0" w:count="375">
     <w:lsdException w:name="Normal" w:uiPriority="0" w:qFormat="1"/>
     <w:lsdException w:name="heading 1" w:uiPriority="9" w:qFormat="1"/>
     <w:lsdException w:name="heading 2" w:semiHidden="1" w:uiPriority="9" w:unhideWhenUsed="1" w:qFormat="1"/>
@@ -9342,18 +9781,17 @@
     <w:lsdException w:name="Smart Hyperlink" w:semiHidden="1" w:unhideWhenUsed="1"/>
     <w:lsdException w:name="Hashtag" w:semiHidden="1" w:unhideWhenUsed="1"/>
     <w:lsdException w:name="Unresolved Mention" w:semiHidden="1" w:unhideWhenUsed="1"/>
-    <w:lsdException w:name="Smart Link" w:semiHidden="1" w:unhideWhenUsed="1"/>
   </w:latentStyles>
-  <w:style w:type="paragraph" w:default="1" w:styleId="Normal">
+  <w:style w:type="paragraph" w:default="1" w:styleId="a">
     <w:name w:val="Normal"/>
     <w:qFormat/>
     <w:rsid w:val="002D2B17"/>
   </w:style>
-  <w:style w:type="paragraph" w:styleId="Heading1">
+  <w:style w:type="paragraph" w:styleId="1">
     <w:name w:val="heading 1"/>
-    <w:basedOn w:val="Normal"/>
-    <w:next w:val="Normal"/>
-    <w:link w:val="Heading1Char"/>
+    <w:basedOn w:val="a"/>
+    <w:next w:val="a"/>
+    <w:link w:val="10"/>
     <w:uiPriority w:val="9"/>
     <w:qFormat/>
     <w:rsid w:val="00663010"/>
@@ -9370,11 +9808,11 @@
       <w:szCs w:val="40"/>
     </w:rPr>
   </w:style>
-  <w:style w:type="paragraph" w:styleId="Heading2">
+  <w:style w:type="paragraph" w:styleId="2">
     <w:name w:val="heading 2"/>
-    <w:basedOn w:val="Normal"/>
-    <w:next w:val="Normal"/>
-    <w:link w:val="Heading2Char"/>
+    <w:basedOn w:val="a"/>
+    <w:next w:val="a"/>
+    <w:link w:val="20"/>
     <w:uiPriority w:val="9"/>
     <w:semiHidden/>
     <w:unhideWhenUsed/>
@@ -9393,11 +9831,11 @@
       <w:szCs w:val="32"/>
     </w:rPr>
   </w:style>
-  <w:style w:type="paragraph" w:styleId="Heading3">
+  <w:style w:type="paragraph" w:styleId="3">
     <w:name w:val="heading 3"/>
-    <w:basedOn w:val="Normal"/>
-    <w:next w:val="Normal"/>
-    <w:link w:val="Heading3Char"/>
+    <w:basedOn w:val="a"/>
+    <w:next w:val="a"/>
+    <w:link w:val="30"/>
     <w:uiPriority w:val="9"/>
     <w:unhideWhenUsed/>
     <w:qFormat/>
@@ -9415,11 +9853,11 @@
       <w:szCs w:val="28"/>
     </w:rPr>
   </w:style>
-  <w:style w:type="paragraph" w:styleId="Heading4">
+  <w:style w:type="paragraph" w:styleId="4">
     <w:name w:val="heading 4"/>
-    <w:basedOn w:val="Normal"/>
-    <w:next w:val="Normal"/>
-    <w:link w:val="Heading4Char"/>
+    <w:basedOn w:val="a"/>
+    <w:next w:val="a"/>
+    <w:link w:val="40"/>
     <w:uiPriority w:val="9"/>
     <w:semiHidden/>
     <w:unhideWhenUsed/>
@@ -9438,11 +9876,11 @@
       <w:color w:val="2F5496" w:themeColor="accent1" w:themeShade="BF"/>
     </w:rPr>
   </w:style>
-  <w:style w:type="paragraph" w:styleId="Heading5">
+  <w:style w:type="paragraph" w:styleId="5">
     <w:name w:val="heading 5"/>
-    <w:basedOn w:val="Normal"/>
-    <w:next w:val="Normal"/>
-    <w:link w:val="Heading5Char"/>
+    <w:basedOn w:val="a"/>
+    <w:next w:val="a"/>
+    <w:link w:val="50"/>
     <w:uiPriority w:val="9"/>
     <w:semiHidden/>
     <w:unhideWhenUsed/>
@@ -9459,11 +9897,11 @@
       <w:color w:val="2F5496" w:themeColor="accent1" w:themeShade="BF"/>
     </w:rPr>
   </w:style>
-  <w:style w:type="paragraph" w:styleId="Heading6">
+  <w:style w:type="paragraph" w:styleId="6">
     <w:name w:val="heading 6"/>
-    <w:basedOn w:val="Normal"/>
-    <w:next w:val="Normal"/>
-    <w:link w:val="Heading6Char"/>
+    <w:basedOn w:val="a"/>
+    <w:next w:val="a"/>
+    <w:link w:val="60"/>
     <w:uiPriority w:val="9"/>
     <w:semiHidden/>
     <w:unhideWhenUsed/>
@@ -9482,11 +9920,11 @@
       <w:color w:val="595959" w:themeColor="text1" w:themeTint="A6"/>
     </w:rPr>
   </w:style>
-  <w:style w:type="paragraph" w:styleId="Heading7">
+  <w:style w:type="paragraph" w:styleId="7">
     <w:name w:val="heading 7"/>
-    <w:basedOn w:val="Normal"/>
-    <w:next w:val="Normal"/>
-    <w:link w:val="Heading7Char"/>
+    <w:basedOn w:val="a"/>
+    <w:next w:val="a"/>
+    <w:link w:val="70"/>
     <w:uiPriority w:val="9"/>
     <w:semiHidden/>
     <w:unhideWhenUsed/>
@@ -9503,11 +9941,11 @@
       <w:color w:val="595959" w:themeColor="text1" w:themeTint="A6"/>
     </w:rPr>
   </w:style>
-  <w:style w:type="paragraph" w:styleId="Heading8">
+  <w:style w:type="paragraph" w:styleId="8">
     <w:name w:val="heading 8"/>
-    <w:basedOn w:val="Normal"/>
-    <w:next w:val="Normal"/>
-    <w:link w:val="Heading8Char"/>
+    <w:basedOn w:val="a"/>
+    <w:next w:val="a"/>
+    <w:link w:val="80"/>
     <w:uiPriority w:val="9"/>
     <w:semiHidden/>
     <w:unhideWhenUsed/>
@@ -9526,11 +9964,11 @@
       <w:color w:val="272727" w:themeColor="text1" w:themeTint="D8"/>
     </w:rPr>
   </w:style>
-  <w:style w:type="paragraph" w:styleId="Heading9">
+  <w:style w:type="paragraph" w:styleId="9">
     <w:name w:val="heading 9"/>
-    <w:basedOn w:val="Normal"/>
-    <w:next w:val="Normal"/>
-    <w:link w:val="Heading9Char"/>
+    <w:basedOn w:val="a"/>
+    <w:next w:val="a"/>
+    <w:link w:val="90"/>
     <w:uiPriority w:val="9"/>
     <w:semiHidden/>
     <w:unhideWhenUsed/>
@@ -9547,13 +9985,13 @@
       <w:color w:val="272727" w:themeColor="text1" w:themeTint="D8"/>
     </w:rPr>
   </w:style>
-  <w:style w:type="character" w:default="1" w:styleId="DefaultParagraphFont">
+  <w:style w:type="character" w:default="1" w:styleId="a0">
     <w:name w:val="Default Paragraph Font"/>
     <w:uiPriority w:val="1"/>
     <w:semiHidden/>
     <w:unhideWhenUsed/>
   </w:style>
-  <w:style w:type="table" w:default="1" w:styleId="TableNormal">
+  <w:style w:type="table" w:default="1" w:styleId="a1">
     <w:name w:val="Normal Table"/>
     <w:uiPriority w:val="99"/>
     <w:semiHidden/>
@@ -9568,16 +10006,16 @@
       </w:tblCellMar>
     </w:tblPr>
   </w:style>
-  <w:style w:type="numbering" w:default="1" w:styleId="NoList">
+  <w:style w:type="numbering" w:default="1" w:styleId="a2">
     <w:name w:val="No List"/>
     <w:uiPriority w:val="99"/>
     <w:semiHidden/>
     <w:unhideWhenUsed/>
   </w:style>
-  <w:style w:type="character" w:customStyle="1" w:styleId="Heading1Char">
-    <w:name w:val="Heading 1 Char"/>
-    <w:basedOn w:val="DefaultParagraphFont"/>
-    <w:link w:val="Heading1"/>
+  <w:style w:type="character" w:customStyle="1" w:styleId="10">
+    <w:name w:val="Заголовок 1 Знак"/>
+    <w:basedOn w:val="a0"/>
+    <w:link w:val="1"/>
     <w:uiPriority w:val="9"/>
     <w:rsid w:val="00663010"/>
     <w:rPr>
@@ -9587,10 +10025,10 @@
       <w:szCs w:val="40"/>
     </w:rPr>
   </w:style>
-  <w:style w:type="character" w:customStyle="1" w:styleId="Heading2Char">
-    <w:name w:val="Heading 2 Char"/>
-    <w:basedOn w:val="DefaultParagraphFont"/>
-    <w:link w:val="Heading2"/>
+  <w:style w:type="character" w:customStyle="1" w:styleId="20">
+    <w:name w:val="Заголовок 2 Знак"/>
+    <w:basedOn w:val="a0"/>
+    <w:link w:val="2"/>
     <w:uiPriority w:val="9"/>
     <w:semiHidden/>
     <w:rsid w:val="00663010"/>
@@ -9601,10 +10039,10 @@
       <w:szCs w:val="32"/>
     </w:rPr>
   </w:style>
-  <w:style w:type="character" w:customStyle="1" w:styleId="Heading3Char">
-    <w:name w:val="Heading 3 Char"/>
-    <w:basedOn w:val="DefaultParagraphFont"/>
-    <w:link w:val="Heading3"/>
+  <w:style w:type="character" w:customStyle="1" w:styleId="30">
+    <w:name w:val="Заголовок 3 Знак"/>
+    <w:basedOn w:val="a0"/>
+    <w:link w:val="3"/>
     <w:uiPriority w:val="9"/>
     <w:rsid w:val="00663010"/>
     <w:rPr>
@@ -9614,10 +10052,10 @@
       <w:szCs w:val="28"/>
     </w:rPr>
   </w:style>
-  <w:style w:type="character" w:customStyle="1" w:styleId="Heading4Char">
-    <w:name w:val="Heading 4 Char"/>
-    <w:basedOn w:val="DefaultParagraphFont"/>
-    <w:link w:val="Heading4"/>
+  <w:style w:type="character" w:customStyle="1" w:styleId="40">
+    <w:name w:val="Заголовок 4 Знак"/>
+    <w:basedOn w:val="a0"/>
+    <w:link w:val="4"/>
     <w:uiPriority w:val="9"/>
     <w:semiHidden/>
     <w:rsid w:val="00663010"/>
@@ -9628,10 +10066,10 @@
       <w:color w:val="2F5496" w:themeColor="accent1" w:themeShade="BF"/>
     </w:rPr>
   </w:style>
-  <w:style w:type="character" w:customStyle="1" w:styleId="Heading5Char">
-    <w:name w:val="Heading 5 Char"/>
-    <w:basedOn w:val="DefaultParagraphFont"/>
-    <w:link w:val="Heading5"/>
+  <w:style w:type="character" w:customStyle="1" w:styleId="50">
+    <w:name w:val="Заголовок 5 Знак"/>
+    <w:basedOn w:val="a0"/>
+    <w:link w:val="5"/>
     <w:uiPriority w:val="9"/>
     <w:semiHidden/>
     <w:rsid w:val="00663010"/>
@@ -9640,10 +10078,10 @@
       <w:color w:val="2F5496" w:themeColor="accent1" w:themeShade="BF"/>
     </w:rPr>
   </w:style>
-  <w:style w:type="character" w:customStyle="1" w:styleId="Heading6Char">
-    <w:name w:val="Heading 6 Char"/>
-    <w:basedOn w:val="DefaultParagraphFont"/>
-    <w:link w:val="Heading6"/>
+  <w:style w:type="character" w:customStyle="1" w:styleId="60">
+    <w:name w:val="Заголовок 6 Знак"/>
+    <w:basedOn w:val="a0"/>
+    <w:link w:val="6"/>
     <w:uiPriority w:val="9"/>
     <w:semiHidden/>
     <w:rsid w:val="00663010"/>
@@ -9654,10 +10092,10 @@
       <w:color w:val="595959" w:themeColor="text1" w:themeTint="A6"/>
     </w:rPr>
   </w:style>
-  <w:style w:type="character" w:customStyle="1" w:styleId="Heading7Char">
-    <w:name w:val="Heading 7 Char"/>
-    <w:basedOn w:val="DefaultParagraphFont"/>
-    <w:link w:val="Heading7"/>
+  <w:style w:type="character" w:customStyle="1" w:styleId="70">
+    <w:name w:val="Заголовок 7 Знак"/>
+    <w:basedOn w:val="a0"/>
+    <w:link w:val="7"/>
     <w:uiPriority w:val="9"/>
     <w:semiHidden/>
     <w:rsid w:val="00663010"/>
@@ -9666,10 +10104,10 @@
       <w:color w:val="595959" w:themeColor="text1" w:themeTint="A6"/>
     </w:rPr>
   </w:style>
-  <w:style w:type="character" w:customStyle="1" w:styleId="Heading8Char">
-    <w:name w:val="Heading 8 Char"/>
-    <w:basedOn w:val="DefaultParagraphFont"/>
-    <w:link w:val="Heading8"/>
+  <w:style w:type="character" w:customStyle="1" w:styleId="80">
+    <w:name w:val="Заголовок 8 Знак"/>
+    <w:basedOn w:val="a0"/>
+    <w:link w:val="8"/>
     <w:uiPriority w:val="9"/>
     <w:semiHidden/>
     <w:rsid w:val="00663010"/>
@@ -9680,10 +10118,10 @@
       <w:color w:val="272727" w:themeColor="text1" w:themeTint="D8"/>
     </w:rPr>
   </w:style>
-  <w:style w:type="character" w:customStyle="1" w:styleId="Heading9Char">
-    <w:name w:val="Heading 9 Char"/>
-    <w:basedOn w:val="DefaultParagraphFont"/>
-    <w:link w:val="Heading9"/>
+  <w:style w:type="character" w:customStyle="1" w:styleId="90">
+    <w:name w:val="Заголовок 9 Знак"/>
+    <w:basedOn w:val="a0"/>
+    <w:link w:val="9"/>
     <w:uiPriority w:val="9"/>
     <w:semiHidden/>
     <w:rsid w:val="00663010"/>
@@ -9692,11 +10130,11 @@
       <w:color w:val="272727" w:themeColor="text1" w:themeTint="D8"/>
     </w:rPr>
   </w:style>
-  <w:style w:type="paragraph" w:styleId="Title">
+  <w:style w:type="paragraph" w:styleId="a3">
     <w:name w:val="Title"/>
-    <w:basedOn w:val="Normal"/>
-    <w:next w:val="Normal"/>
-    <w:link w:val="TitleChar"/>
+    <w:basedOn w:val="a"/>
+    <w:next w:val="a"/>
+    <w:link w:val="a4"/>
     <w:uiPriority w:val="10"/>
     <w:qFormat/>
     <w:rsid w:val="00663010"/>
@@ -9712,10 +10150,10 @@
       <w:szCs w:val="56"/>
     </w:rPr>
   </w:style>
-  <w:style w:type="character" w:customStyle="1" w:styleId="TitleChar">
-    <w:name w:val="Title Char"/>
-    <w:basedOn w:val="DefaultParagraphFont"/>
-    <w:link w:val="Title"/>
+  <w:style w:type="character" w:customStyle="1" w:styleId="a4">
+    <w:name w:val="Заголовок Знак"/>
+    <w:basedOn w:val="a0"/>
+    <w:link w:val="a3"/>
     <w:uiPriority w:val="10"/>
     <w:rsid w:val="00663010"/>
     <w:rPr>
@@ -9726,11 +10164,11 @@
       <w:szCs w:val="56"/>
     </w:rPr>
   </w:style>
-  <w:style w:type="paragraph" w:styleId="Subtitle">
+  <w:style w:type="paragraph" w:styleId="a5">
     <w:name w:val="Subtitle"/>
-    <w:basedOn w:val="Normal"/>
-    <w:next w:val="Normal"/>
-    <w:link w:val="SubtitleChar"/>
+    <w:basedOn w:val="a"/>
+    <w:next w:val="a"/>
+    <w:link w:val="a6"/>
     <w:uiPriority w:val="11"/>
     <w:qFormat/>
     <w:rsid w:val="00663010"/>
@@ -9747,10 +10185,10 @@
       <w:szCs w:val="28"/>
     </w:rPr>
   </w:style>
-  <w:style w:type="character" w:customStyle="1" w:styleId="SubtitleChar">
-    <w:name w:val="Subtitle Char"/>
-    <w:basedOn w:val="DefaultParagraphFont"/>
-    <w:link w:val="Subtitle"/>
+  <w:style w:type="character" w:customStyle="1" w:styleId="a6">
+    <w:name w:val="Подзаголовок Знак"/>
+    <w:basedOn w:val="a0"/>
+    <w:link w:val="a5"/>
     <w:uiPriority w:val="11"/>
     <w:rsid w:val="00663010"/>
     <w:rPr>
@@ -9761,11 +10199,11 @@
       <w:szCs w:val="28"/>
     </w:rPr>
   </w:style>
-  <w:style w:type="paragraph" w:styleId="Quote">
+  <w:style w:type="paragraph" w:styleId="21">
     <w:name w:val="Quote"/>
-    <w:basedOn w:val="Normal"/>
-    <w:next w:val="Normal"/>
-    <w:link w:val="QuoteChar"/>
+    <w:basedOn w:val="a"/>
+    <w:next w:val="a"/>
+    <w:link w:val="22"/>
     <w:uiPriority w:val="29"/>
     <w:qFormat/>
     <w:rsid w:val="00663010"/>
@@ -9779,10 +10217,10 @@
       <w:color w:val="404040" w:themeColor="text1" w:themeTint="BF"/>
     </w:rPr>
   </w:style>
-  <w:style w:type="character" w:customStyle="1" w:styleId="QuoteChar">
-    <w:name w:val="Quote Char"/>
-    <w:basedOn w:val="DefaultParagraphFont"/>
-    <w:link w:val="Quote"/>
+  <w:style w:type="character" w:customStyle="1" w:styleId="22">
+    <w:name w:val="Цитата 2 Знак"/>
+    <w:basedOn w:val="a0"/>
+    <w:link w:val="21"/>
     <w:uiPriority w:val="29"/>
     <w:rsid w:val="00663010"/>
     <w:rPr>
@@ -9791,9 +10229,9 @@
       <w:color w:val="404040" w:themeColor="text1" w:themeTint="BF"/>
     </w:rPr>
   </w:style>
-  <w:style w:type="paragraph" w:styleId="ListParagraph">
+  <w:style w:type="paragraph" w:styleId="a7">
     <w:name w:val="List Paragraph"/>
-    <w:basedOn w:val="Normal"/>
+    <w:basedOn w:val="a"/>
     <w:uiPriority w:val="34"/>
     <w:qFormat/>
     <w:rsid w:val="00663010"/>
@@ -9802,9 +10240,9 @@
       <w:contextualSpacing/>
     </w:pPr>
   </w:style>
-  <w:style w:type="character" w:styleId="IntenseEmphasis">
+  <w:style w:type="character" w:styleId="a8">
     <w:name w:val="Intense Emphasis"/>
-    <w:basedOn w:val="DefaultParagraphFont"/>
+    <w:basedOn w:val="a0"/>
     <w:uiPriority w:val="21"/>
     <w:qFormat/>
     <w:rsid w:val="00663010"/>
@@ -9814,11 +10252,11 @@
       <w:color w:val="2F5496" w:themeColor="accent1" w:themeShade="BF"/>
     </w:rPr>
   </w:style>
-  <w:style w:type="paragraph" w:styleId="IntenseQuote">
+  <w:style w:type="paragraph" w:styleId="a9">
     <w:name w:val="Intense Quote"/>
-    <w:basedOn w:val="Normal"/>
-    <w:next w:val="Normal"/>
-    <w:link w:val="IntenseQuoteChar"/>
+    <w:basedOn w:val="a"/>
+    <w:next w:val="a"/>
+    <w:link w:val="aa"/>
     <w:uiPriority w:val="30"/>
     <w:qFormat/>
     <w:rsid w:val="00663010"/>
@@ -9837,10 +10275,10 @@
       <w:color w:val="2F5496" w:themeColor="accent1" w:themeShade="BF"/>
     </w:rPr>
   </w:style>
-  <w:style w:type="character" w:customStyle="1" w:styleId="IntenseQuoteChar">
-    <w:name w:val="Intense Quote Char"/>
-    <w:basedOn w:val="DefaultParagraphFont"/>
-    <w:link w:val="IntenseQuote"/>
+  <w:style w:type="character" w:customStyle="1" w:styleId="aa">
+    <w:name w:val="Выделенная цитата Знак"/>
+    <w:basedOn w:val="a0"/>
+    <w:link w:val="a9"/>
     <w:uiPriority w:val="30"/>
     <w:rsid w:val="00663010"/>
     <w:rPr>
@@ -9849,9 +10287,9 @@
       <w:color w:val="2F5496" w:themeColor="accent1" w:themeShade="BF"/>
     </w:rPr>
   </w:style>
-  <w:style w:type="character" w:styleId="IntenseReference">
+  <w:style w:type="character" w:styleId="ab">
     <w:name w:val="Intense Reference"/>
-    <w:basedOn w:val="DefaultParagraphFont"/>
+    <w:basedOn w:val="a0"/>
     <w:uiPriority w:val="32"/>
     <w:qFormat/>
     <w:rsid w:val="00663010"/>
@@ -9863,11 +10301,10 @@
       <w:spacing w:val="5"/>
     </w:rPr>
   </w:style>
-  <w:style w:type="paragraph" w:styleId="NormalWeb">
+  <w:style w:type="paragraph" w:styleId="ac">
     <w:name w:val="Normal (Web)"/>
-    <w:basedOn w:val="Normal"/>
+    <w:basedOn w:val="a"/>
     <w:uiPriority w:val="99"/>
-    <w:semiHidden/>
     <w:unhideWhenUsed/>
     <w:rsid w:val="00BE6C56"/>
     <w:pPr>
@@ -9882,9 +10319,9 @@
       <w14:ligatures w14:val="none"/>
     </w:rPr>
   </w:style>
-  <w:style w:type="character" w:styleId="Strong">
+  <w:style w:type="character" w:styleId="ad">
     <w:name w:val="Strong"/>
-    <w:basedOn w:val="DefaultParagraphFont"/>
+    <w:basedOn w:val="a0"/>
     <w:uiPriority w:val="22"/>
     <w:qFormat/>
     <w:rsid w:val="007A251A"/>
@@ -9893,9 +10330,9 @@
       <w:bCs/>
     </w:rPr>
   </w:style>
-  <w:style w:type="character" w:styleId="CommentReference">
+  <w:style w:type="character" w:styleId="ae">
     <w:name w:val="annotation reference"/>
-    <w:basedOn w:val="DefaultParagraphFont"/>
+    <w:basedOn w:val="a0"/>
     <w:uiPriority w:val="99"/>
     <w:semiHidden/>
     <w:unhideWhenUsed/>
@@ -9905,10 +10342,10 @@
       <w:szCs w:val="16"/>
     </w:rPr>
   </w:style>
-  <w:style w:type="paragraph" w:styleId="CommentText">
+  <w:style w:type="paragraph" w:styleId="af">
     <w:name w:val="annotation text"/>
-    <w:basedOn w:val="Normal"/>
-    <w:link w:val="CommentTextChar"/>
+    <w:basedOn w:val="a"/>
+    <w:link w:val="af0"/>
     <w:uiPriority w:val="99"/>
     <w:unhideWhenUsed/>
     <w:rsid w:val="00671336"/>
@@ -9920,10 +10357,10 @@
       <w:szCs w:val="20"/>
     </w:rPr>
   </w:style>
-  <w:style w:type="character" w:customStyle="1" w:styleId="CommentTextChar">
-    <w:name w:val="Comment Text Char"/>
-    <w:basedOn w:val="DefaultParagraphFont"/>
-    <w:link w:val="CommentText"/>
+  <w:style w:type="character" w:customStyle="1" w:styleId="af0">
+    <w:name w:val="Текст примечания Знак"/>
+    <w:basedOn w:val="a0"/>
+    <w:link w:val="af"/>
     <w:uiPriority w:val="99"/>
     <w:rsid w:val="00671336"/>
     <w:rPr>
@@ -9931,11 +10368,11 @@
       <w:szCs w:val="20"/>
     </w:rPr>
   </w:style>
-  <w:style w:type="paragraph" w:styleId="CommentSubject">
+  <w:style w:type="paragraph" w:styleId="af1">
     <w:name w:val="annotation subject"/>
-    <w:basedOn w:val="CommentText"/>
-    <w:next w:val="CommentText"/>
-    <w:link w:val="CommentSubjectChar"/>
+    <w:basedOn w:val="af"/>
+    <w:next w:val="af"/>
+    <w:link w:val="af2"/>
     <w:uiPriority w:val="99"/>
     <w:semiHidden/>
     <w:unhideWhenUsed/>
@@ -9945,10 +10382,10 @@
       <w:bCs/>
     </w:rPr>
   </w:style>
-  <w:style w:type="character" w:customStyle="1" w:styleId="CommentSubjectChar">
-    <w:name w:val="Comment Subject Char"/>
-    <w:basedOn w:val="CommentTextChar"/>
-    <w:link w:val="CommentSubject"/>
+  <w:style w:type="character" w:customStyle="1" w:styleId="af2">
+    <w:name w:val="Тема примечания Знак"/>
+    <w:basedOn w:val="af0"/>
+    <w:link w:val="af1"/>
     <w:uiPriority w:val="99"/>
     <w:semiHidden/>
     <w:rsid w:val="00671336"/>
@@ -9961,7 +10398,7 @@
   </w:style>
   <w:style w:type="paragraph" w:customStyle="1" w:styleId="ql-indent-1">
     <w:name w:val="ql-indent-1"/>
-    <w:basedOn w:val="Normal"/>
+    <w:basedOn w:val="a"/>
     <w:rsid w:val="00474521"/>
     <w:pPr>
       <w:spacing w:before="100" w:beforeAutospacing="1" w:after="100" w:afterAutospacing="1" w:line="240" w:lineRule="auto"/>
@@ -9990,9 +10427,9 @@
       <w14:ligatures w14:val="none"/>
     </w:rPr>
   </w:style>
-  <w:style w:type="character" w:styleId="Hyperlink">
+  <w:style w:type="character" w:styleId="af3">
     <w:name w:val="Hyperlink"/>
-    <w:basedOn w:val="DefaultParagraphFont"/>
+    <w:basedOn w:val="a0"/>
     <w:uiPriority w:val="99"/>
     <w:unhideWhenUsed/>
     <w:rsid w:val="003F4A65"/>
@@ -10001,9 +10438,9 @@
       <w:u w:val="single"/>
     </w:rPr>
   </w:style>
-  <w:style w:type="character" w:styleId="UnresolvedMention">
+  <w:style w:type="character" w:styleId="af4">
     <w:name w:val="Unresolved Mention"/>
-    <w:basedOn w:val="DefaultParagraphFont"/>
+    <w:basedOn w:val="a0"/>
     <w:uiPriority w:val="99"/>
     <w:semiHidden/>
     <w:unhideWhenUsed/>
@@ -10013,10 +10450,10 @@
       <w:shd w:val="clear" w:color="auto" w:fill="E1DFDD"/>
     </w:rPr>
   </w:style>
-  <w:style w:type="paragraph" w:styleId="FootnoteText">
+  <w:style w:type="paragraph" w:styleId="af5">
     <w:name w:val="footnote text"/>
-    <w:basedOn w:val="Normal"/>
-    <w:link w:val="FootnoteTextChar"/>
+    <w:basedOn w:val="a"/>
+    <w:link w:val="af6"/>
     <w:uiPriority w:val="99"/>
     <w:semiHidden/>
     <w:unhideWhenUsed/>
@@ -10029,10 +10466,10 @@
       <w:szCs w:val="20"/>
     </w:rPr>
   </w:style>
-  <w:style w:type="character" w:customStyle="1" w:styleId="FootnoteTextChar">
-    <w:name w:val="Footnote Text Char"/>
-    <w:basedOn w:val="DefaultParagraphFont"/>
-    <w:link w:val="FootnoteText"/>
+  <w:style w:type="character" w:customStyle="1" w:styleId="af6">
+    <w:name w:val="Текст сноски Знак"/>
+    <w:basedOn w:val="a0"/>
+    <w:link w:val="af5"/>
     <w:uiPriority w:val="99"/>
     <w:semiHidden/>
     <w:rsid w:val="00874C33"/>
@@ -10041,9 +10478,9 @@
       <w:szCs w:val="20"/>
     </w:rPr>
   </w:style>
-  <w:style w:type="character" w:styleId="FootnoteReference">
+  <w:style w:type="character" w:styleId="af7">
     <w:name w:val="footnote reference"/>
-    <w:basedOn w:val="DefaultParagraphFont"/>
+    <w:basedOn w:val="a0"/>
     <w:uiPriority w:val="99"/>
     <w:semiHidden/>
     <w:unhideWhenUsed/>
@@ -10052,10 +10489,10 @@
       <w:vertAlign w:val="superscript"/>
     </w:rPr>
   </w:style>
-  <w:style w:type="paragraph" w:styleId="Bibliography">
+  <w:style w:type="paragraph" w:styleId="af8">
     <w:name w:val="Bibliography"/>
-    <w:basedOn w:val="Normal"/>
-    <w:next w:val="Normal"/>
+    <w:basedOn w:val="a"/>
+    <w:next w:val="a"/>
     <w:uiPriority w:val="37"/>
     <w:unhideWhenUsed/>
     <w:rsid w:val="006C0A05"/>
@@ -10064,9 +10501,9 @@
       <w:ind w:left="720" w:hanging="720"/>
     </w:pPr>
   </w:style>
-  <w:style w:type="character" w:styleId="FollowedHyperlink">
+  <w:style w:type="character" w:styleId="af9">
     <w:name w:val="FollowedHyperlink"/>
-    <w:basedOn w:val="DefaultParagraphFont"/>
+    <w:basedOn w:val="a0"/>
     <w:uiPriority w:val="99"/>
     <w:semiHidden/>
     <w:unhideWhenUsed/>
@@ -10379,7 +10816,7 @@
 </file>
 
 <file path=customXml/itemProps1.xml><?xml version="1.0" encoding="utf-8"?>
-<ds:datastoreItem xmlns:ds="http://schemas.openxmlformats.org/officeDocument/2006/customXml" ds:itemID="{121D943D-8C6A-4E62-92A0-8F1590FBA3AA}">
+<ds:datastoreItem xmlns:ds="http://schemas.openxmlformats.org/officeDocument/2006/customXml" ds:itemID="{FF791902-1963-48A0-AAD3-4DF4A74D1F15}">
   <ds:schemaRefs>
     <ds:schemaRef ds:uri="http://schemas.openxmlformats.org/officeDocument/2006/bibliography"/>
   </ds:schemaRefs>
